--- a/wbs分解.docx
+++ b/wbs分解.docx
@@ -1,16 +1,17 @@
 
 <file path=word/document.xml><?xml version="1.0" encoding="utf-8"?>
-<w:document xmlns:wpc="http://schemas.microsoft.com/office/word/2010/wordprocessingCanvas" xmlns:mc="http://schemas.openxmlformats.org/markup-compatibility/2006" xmlns:o="urn:schemas-microsoft-com:office:office" xmlns:r="http://schemas.openxmlformats.org/officeDocument/2006/relationships" xmlns:m="http://schemas.openxmlformats.org/officeDocument/2006/math" xmlns:v="urn:schemas-microsoft-com:vml" xmlns:wp14="http://schemas.microsoft.com/office/word/2010/wordprocessingDrawing" xmlns:wp="http://schemas.openxmlformats.org/drawingml/2006/wordprocessingDrawing" xmlns:w10="urn:schemas-microsoft-com:office:word" xmlns:w="http://schemas.openxmlformats.org/wordprocessingml/2006/main" xmlns:w14="http://schemas.microsoft.com/office/word/2010/wordml" xmlns:w15="http://schemas.microsoft.com/office/word/2012/wordml" xmlns:wpg="http://schemas.microsoft.com/office/word/2010/wordprocessingGroup" xmlns:wpi="http://schemas.microsoft.com/office/word/2010/wordprocessingInk" xmlns:wne="http://schemas.microsoft.com/office/word/2006/wordml" xmlns:wps="http://schemas.microsoft.com/office/word/2010/wordprocessingShape" mc:Ignorable="w14 w15 wp14">
+<w:document xmlns:wpc="http://schemas.microsoft.com/office/word/2010/wordprocessingCanvas" xmlns:cx="http://schemas.microsoft.com/office/drawing/2014/chartex" xmlns:cx1="http://schemas.microsoft.com/office/drawing/2015/9/8/chartex" xmlns:cx2="http://schemas.microsoft.com/office/drawing/2015/10/21/chartex" xmlns:cx3="http://schemas.microsoft.com/office/drawing/2016/5/9/chartex" xmlns:cx4="http://schemas.microsoft.com/office/drawing/2016/5/10/chartex" xmlns:cx5="http://schemas.microsoft.com/office/drawing/2016/5/11/chartex" xmlns:cx6="http://schemas.microsoft.com/office/drawing/2016/5/12/chartex" xmlns:cx7="http://schemas.microsoft.com/office/drawing/2016/5/13/chartex" xmlns:cx8="http://schemas.microsoft.com/office/drawing/2016/5/14/chartex" xmlns:mc="http://schemas.openxmlformats.org/markup-compatibility/2006" xmlns:aink="http://schemas.microsoft.com/office/drawing/2016/ink" xmlns:am3d="http://schemas.microsoft.com/office/drawing/2017/model3d" xmlns:o="urn:schemas-microsoft-com:office:office" xmlns:r="http://schemas.openxmlformats.org/officeDocument/2006/relationships" xmlns:m="http://schemas.openxmlformats.org/officeDocument/2006/math" xmlns:v="urn:schemas-microsoft-com:vml" xmlns:wp14="http://schemas.microsoft.com/office/word/2010/wordprocessingDrawing" xmlns:wp="http://schemas.openxmlformats.org/drawingml/2006/wordprocessingDrawing" xmlns:w10="urn:schemas-microsoft-com:office:word" xmlns:w="http://schemas.openxmlformats.org/wordprocessingml/2006/main" xmlns:w14="http://schemas.microsoft.com/office/word/2010/wordml" xmlns:w15="http://schemas.microsoft.com/office/word/2012/wordml" xmlns:w16cid="http://schemas.microsoft.com/office/word/2016/wordml/cid" xmlns:w16se="http://schemas.microsoft.com/office/word/2015/wordml/symex" xmlns:wpg="http://schemas.microsoft.com/office/word/2010/wordprocessingGroup" xmlns:wpi="http://schemas.microsoft.com/office/word/2010/wordprocessingInk" xmlns:wne="http://schemas.microsoft.com/office/word/2006/wordml" xmlns:wps="http://schemas.microsoft.com/office/word/2010/wordprocessingShape" mc:Ignorable="w14 w15 w16se w16cid wp14">
   <w:body>
     <w:p>
+      <w:bookmarkStart w:id="0" w:name="_GoBack"/>
       <w:r>
         <w:rPr>
           <w:noProof/>
         </w:rPr>
         <w:drawing>
           <wp:inline distT="0" distB="0" distL="0" distR="0">
-            <wp:extent cx="5341620" cy="3076575"/>
-            <wp:effectExtent l="0" t="0" r="30480" b="0"/>
+            <wp:extent cx="5615940" cy="3076575"/>
+            <wp:effectExtent l="38100" t="0" r="22860" b="0"/>
             <wp:docPr id="1" name="图示 1"/>
             <wp:cNvGraphicFramePr/>
             <a:graphic xmlns:a="http://schemas.openxmlformats.org/drawingml/2006/main">
@@ -21,7 +22,6 @@
           </wp:inline>
         </w:drawing>
       </w:r>
-      <w:bookmarkStart w:id="0" w:name="_GoBack"/>
       <w:bookmarkEnd w:id="0"/>
     </w:p>
     <w:sectPr>
@@ -35,7 +35,7 @@
 </file>
 
 <file path=word/styles.xml><?xml version="1.0" encoding="utf-8"?>
-<w:styles xmlns:mc="http://schemas.openxmlformats.org/markup-compatibility/2006" xmlns:r="http://schemas.openxmlformats.org/officeDocument/2006/relationships" xmlns:w="http://schemas.openxmlformats.org/wordprocessingml/2006/main" xmlns:w14="http://schemas.microsoft.com/office/word/2010/wordml" xmlns:w15="http://schemas.microsoft.com/office/word/2012/wordml" mc:Ignorable="w14 w15">
+<w:styles xmlns:mc="http://schemas.openxmlformats.org/markup-compatibility/2006" xmlns:r="http://schemas.openxmlformats.org/officeDocument/2006/relationships" xmlns:w="http://schemas.openxmlformats.org/wordprocessingml/2006/main" xmlns:w14="http://schemas.microsoft.com/office/word/2010/wordml" xmlns:w15="http://schemas.microsoft.com/office/word/2012/wordml" xmlns:w16cid="http://schemas.microsoft.com/office/word/2016/wordml/cid" xmlns:w16se="http://schemas.microsoft.com/office/word/2015/wordml/symex" mc:Ignorable="w14 w15 w16se w16cid">
   <w:docDefaults>
     <w:rPrDefault>
       <w:rPr>
@@ -48,7 +48,7 @@
     </w:rPrDefault>
     <w:pPrDefault/>
   </w:docDefaults>
-  <w:latentStyles w:defLockedState="0" w:defUIPriority="99" w:defSemiHidden="0" w:defUnhideWhenUsed="0" w:defQFormat="0" w:count="371">
+  <w:latentStyles w:defLockedState="0" w:defUIPriority="99" w:defSemiHidden="0" w:defUnhideWhenUsed="0" w:defQFormat="0" w:count="375">
     <w:lsdException w:name="Normal" w:uiPriority="0" w:qFormat="1"/>
     <w:lsdException w:name="heading 1" w:uiPriority="9" w:qFormat="1"/>
     <w:lsdException w:name="heading 2" w:semiHidden="1" w:uiPriority="9" w:unhideWhenUsed="1" w:qFormat="1"/>
@@ -420,6 +420,10 @@
     <w:lsdException w:name="List Table 5 Dark Accent 6" w:uiPriority="50"/>
     <w:lsdException w:name="List Table 6 Colorful Accent 6" w:uiPriority="51"/>
     <w:lsdException w:name="List Table 7 Colorful Accent 6" w:uiPriority="52"/>
+    <w:lsdException w:name="Mention" w:semiHidden="1" w:unhideWhenUsed="1"/>
+    <w:lsdException w:name="Smart Hyperlink" w:semiHidden="1" w:unhideWhenUsed="1"/>
+    <w:lsdException w:name="Hashtag" w:semiHidden="1" w:unhideWhenUsed="1"/>
+    <w:lsdException w:name="Unresolved Mention" w:semiHidden="1" w:unhideWhenUsed="1"/>
   </w:latentStyles>
   <w:style w:type="paragraph" w:default="1" w:styleId="a">
     <w:name w:val="Normal"/>
@@ -1256,7 +1260,7 @@
         </a:p>
       </dgm:t>
     </dgm:pt>
-    <dgm:pt modelId="{D24C944A-9669-4BDC-B7D4-CF6448746627}">
+    <dgm:pt modelId="{55B4F6F9-9FD5-49E4-AD9E-8EB466E344A7}">
       <dgm:prSet phldrT="[文本]"/>
       <dgm:spPr/>
       <dgm:t>
@@ -1265,12 +1269,12 @@
         <a:p>
           <a:r>
             <a:rPr lang="zh-CN" altLang="en-US"/>
-            <a:t>界面</a:t>
+            <a:t>课程界面</a:t>
           </a:r>
         </a:p>
       </dgm:t>
     </dgm:pt>
-    <dgm:pt modelId="{D9D7FB32-67FE-4D32-AD43-F30D6DC01413}" type="parTrans" cxnId="{5726002E-6342-4911-8337-056A9BA39576}">
+    <dgm:pt modelId="{18D4EDE7-32E8-47E6-9EFC-873B79DC72EB}" type="parTrans" cxnId="{A6B926EE-31C7-482A-AFC0-8774DE483028}">
       <dgm:prSet/>
       <dgm:spPr/>
       <dgm:t>
@@ -1281,7 +1285,7 @@
         </a:p>
       </dgm:t>
     </dgm:pt>
-    <dgm:pt modelId="{4D4F67C6-BA32-4020-8D85-849FE5F3272E}" type="sibTrans" cxnId="{5726002E-6342-4911-8337-056A9BA39576}">
+    <dgm:pt modelId="{32468476-D0CA-4B6E-9B3F-9FE0141AD2B2}" type="sibTrans" cxnId="{A6B926EE-31C7-482A-AFC0-8774DE483028}">
       <dgm:prSet/>
       <dgm:spPr/>
       <dgm:t>
@@ -1292,7 +1296,7 @@
         </a:p>
       </dgm:t>
     </dgm:pt>
-    <dgm:pt modelId="{81503932-ADA5-463B-9A7B-DE9D7A3E704F}">
+    <dgm:pt modelId="{687FE811-DD19-44D6-91D2-E78EDCFA748E}">
       <dgm:prSet phldrT="[文本]"/>
       <dgm:spPr/>
       <dgm:t>
@@ -1301,12 +1305,12 @@
         <a:p>
           <a:r>
             <a:rPr lang="zh-CN" altLang="en-US"/>
-            <a:t>数据库</a:t>
+            <a:t>教材界面</a:t>
           </a:r>
         </a:p>
       </dgm:t>
     </dgm:pt>
-    <dgm:pt modelId="{AEB3E386-36F8-474D-BF6B-EC5DD6D4244B}" type="parTrans" cxnId="{BB910FC2-0894-47AC-8304-3A5353D59515}">
+    <dgm:pt modelId="{3DE571F7-5314-44E5-BC97-7EEFE6EEC32C}" type="parTrans" cxnId="{33865652-BF73-4939-B122-D3FC65BFB97D}">
       <dgm:prSet/>
       <dgm:spPr/>
       <dgm:t>
@@ -1317,7 +1321,7 @@
         </a:p>
       </dgm:t>
     </dgm:pt>
-    <dgm:pt modelId="{C74B334F-6616-4537-9C97-9D5B6390B07D}" type="sibTrans" cxnId="{BB910FC2-0894-47AC-8304-3A5353D59515}">
+    <dgm:pt modelId="{3266A13A-0FC3-44FB-A13F-17D593D05ED6}" type="sibTrans" cxnId="{33865652-BF73-4939-B122-D3FC65BFB97D}">
       <dgm:prSet/>
       <dgm:spPr/>
       <dgm:t>
@@ -1328,7 +1332,7 @@
         </a:p>
       </dgm:t>
     </dgm:pt>
-    <dgm:pt modelId="{EEAF1743-7C3A-47C9-A166-52E3CD178F6B}">
+    <dgm:pt modelId="{32894241-E5AF-479F-9960-703282A67447}">
       <dgm:prSet phldrT="[文本]"/>
       <dgm:spPr/>
       <dgm:t>
@@ -1337,12 +1341,12 @@
         <a:p>
           <a:r>
             <a:rPr lang="zh-CN" altLang="en-US"/>
-            <a:t>业务逻辑</a:t>
+            <a:t>审核界面</a:t>
           </a:r>
         </a:p>
       </dgm:t>
     </dgm:pt>
-    <dgm:pt modelId="{9CFFCBD1-CB28-49EB-BC39-2793D5E24A97}" type="parTrans" cxnId="{C36B6D79-ED15-47F9-9610-FFEF253844B9}">
+    <dgm:pt modelId="{A95655EA-F231-4552-B58E-8FCD79B3B0ED}" type="parTrans" cxnId="{5A9CF325-7A6B-48A3-A3EC-E75FDD03E90E}">
       <dgm:prSet/>
       <dgm:spPr/>
       <dgm:t>
@@ -1353,7 +1357,7 @@
         </a:p>
       </dgm:t>
     </dgm:pt>
-    <dgm:pt modelId="{BEA9454C-B829-4A50-B9A6-C5C2D99A490A}" type="sibTrans" cxnId="{C36B6D79-ED15-47F9-9610-FFEF253844B9}">
+    <dgm:pt modelId="{348C536E-3925-43EB-A6B1-60992590E2B2}" type="sibTrans" cxnId="{5A9CF325-7A6B-48A3-A3EC-E75FDD03E90E}">
       <dgm:prSet/>
       <dgm:spPr/>
       <dgm:t>
@@ -1364,7 +1368,79 @@
         </a:p>
       </dgm:t>
     </dgm:pt>
-    <dgm:pt modelId="{258EDCEB-0807-4C14-BEF1-1628908B3F02}">
+    <dgm:pt modelId="{6C9D1459-A697-45B1-A155-9AA1BC054A40}">
+      <dgm:prSet phldrT="[文本]"/>
+      <dgm:spPr/>
+      <dgm:t>
+        <a:bodyPr/>
+        <a:lstStyle/>
+        <a:p>
+          <a:r>
+            <a:rPr lang="zh-CN" altLang="en-US"/>
+            <a:t>登录界面</a:t>
+          </a:r>
+        </a:p>
+      </dgm:t>
+    </dgm:pt>
+    <dgm:pt modelId="{2016DDEC-0D85-403A-83B8-071312B6E299}" type="parTrans" cxnId="{13D33605-32E2-45BD-85D3-AAF173B9CC96}">
+      <dgm:prSet/>
+      <dgm:spPr/>
+      <dgm:t>
+        <a:bodyPr/>
+        <a:lstStyle/>
+        <a:p>
+          <a:endParaRPr lang="zh-CN" altLang="en-US"/>
+        </a:p>
+      </dgm:t>
+    </dgm:pt>
+    <dgm:pt modelId="{0816A609-5416-4CD0-A3F2-11A6F829A086}" type="sibTrans" cxnId="{13D33605-32E2-45BD-85D3-AAF173B9CC96}">
+      <dgm:prSet/>
+      <dgm:spPr/>
+      <dgm:t>
+        <a:bodyPr/>
+        <a:lstStyle/>
+        <a:p>
+          <a:endParaRPr lang="zh-CN" altLang="en-US"/>
+        </a:p>
+      </dgm:t>
+    </dgm:pt>
+    <dgm:pt modelId="{2B289704-5C68-4581-8F3A-9F7E10AF0613}">
+      <dgm:prSet phldrT="[文本]"/>
+      <dgm:spPr/>
+      <dgm:t>
+        <a:bodyPr/>
+        <a:lstStyle/>
+        <a:p>
+          <a:r>
+            <a:rPr lang="zh-CN" altLang="en-US"/>
+            <a:t>审核</a:t>
+          </a:r>
+        </a:p>
+      </dgm:t>
+    </dgm:pt>
+    <dgm:pt modelId="{F2C99E50-EE6B-4A16-B47B-D587258A1291}" type="parTrans" cxnId="{1B2E562B-809B-470C-87DF-74122C1CF29F}">
+      <dgm:prSet/>
+      <dgm:spPr/>
+      <dgm:t>
+        <a:bodyPr/>
+        <a:lstStyle/>
+        <a:p>
+          <a:endParaRPr lang="zh-CN" altLang="en-US"/>
+        </a:p>
+      </dgm:t>
+    </dgm:pt>
+    <dgm:pt modelId="{70A56F5D-1F76-4EDA-8898-43F20ABE15F8}" type="sibTrans" cxnId="{1B2E562B-809B-470C-87DF-74122C1CF29F}">
+      <dgm:prSet/>
+      <dgm:spPr/>
+      <dgm:t>
+        <a:bodyPr/>
+        <a:lstStyle/>
+        <a:p>
+          <a:endParaRPr lang="zh-CN" altLang="en-US"/>
+        </a:p>
+      </dgm:t>
+    </dgm:pt>
+    <dgm:pt modelId="{933BB078-427B-41D8-ADDC-6AC7ED0B5A66}">
       <dgm:prSet phldrT="[文本]"/>
       <dgm:spPr/>
       <dgm:t>
@@ -1378,7 +1454,7 @@
         </a:p>
       </dgm:t>
     </dgm:pt>
-    <dgm:pt modelId="{6DF661A8-97BC-4D5D-BC7E-C7AFC4226565}" type="parTrans" cxnId="{B20A8843-D701-43C2-B4A3-B1638F7183DA}">
+    <dgm:pt modelId="{40A417C9-00EE-4214-A529-7EEAFD6FE62E}" type="parTrans" cxnId="{2F1EFC7B-CDA3-460D-BF2E-2757D58CCA00}">
       <dgm:prSet/>
       <dgm:spPr/>
       <dgm:t>
@@ -1389,7 +1465,7 @@
         </a:p>
       </dgm:t>
     </dgm:pt>
-    <dgm:pt modelId="{716472CA-79A3-417A-BE56-D3B2E1C7BD21}" type="sibTrans" cxnId="{B20A8843-D701-43C2-B4A3-B1638F7183DA}">
+    <dgm:pt modelId="{59B35A0F-3BA2-4288-AC7E-FC6E79B5D568}" type="sibTrans" cxnId="{2F1EFC7B-CDA3-460D-BF2E-2757D58CCA00}">
       <dgm:prSet/>
       <dgm:spPr/>
       <dgm:t>
@@ -1400,43 +1476,7 @@
         </a:p>
       </dgm:t>
     </dgm:pt>
-    <dgm:pt modelId="{5936170A-F64C-4C45-B851-5EDF5C511CDC}">
-      <dgm:prSet phldrT="[文本]"/>
-      <dgm:spPr/>
-      <dgm:t>
-        <a:bodyPr/>
-        <a:lstStyle/>
-        <a:p>
-          <a:r>
-            <a:rPr lang="zh-CN" altLang="en-US"/>
-            <a:t>权限对应的界面</a:t>
-          </a:r>
-        </a:p>
-      </dgm:t>
-    </dgm:pt>
-    <dgm:pt modelId="{1D2FB296-23C3-47F0-AD3D-5C4A011E0A45}" type="parTrans" cxnId="{56AE2D0E-6D6F-426F-815A-A2EAD48B84F7}">
-      <dgm:prSet/>
-      <dgm:spPr/>
-      <dgm:t>
-        <a:bodyPr/>
-        <a:lstStyle/>
-        <a:p>
-          <a:endParaRPr lang="zh-CN" altLang="en-US"/>
-        </a:p>
-      </dgm:t>
-    </dgm:pt>
-    <dgm:pt modelId="{66A3B9CD-7AB8-4F75-A83A-52512B845F1C}" type="sibTrans" cxnId="{56AE2D0E-6D6F-426F-815A-A2EAD48B84F7}">
-      <dgm:prSet/>
-      <dgm:spPr/>
-      <dgm:t>
-        <a:bodyPr/>
-        <a:lstStyle/>
-        <a:p>
-          <a:endParaRPr lang="zh-CN" altLang="en-US"/>
-        </a:p>
-      </dgm:t>
-    </dgm:pt>
-    <dgm:pt modelId="{9D9E6031-0944-4F3E-99CA-EF79EA1FB328}">
+    <dgm:pt modelId="{7AA95ED6-1438-45B8-840F-C91240E52DDD}">
       <dgm:prSet phldrT="[文本]"/>
       <dgm:spPr/>
       <dgm:t>
@@ -1450,7 +1490,7 @@
         </a:p>
       </dgm:t>
     </dgm:pt>
-    <dgm:pt modelId="{0210CD89-5228-43AD-BFF7-668EF1CF5B14}" type="parTrans" cxnId="{43D12E4D-FB6C-49B5-B308-6AE54F95FF55}">
+    <dgm:pt modelId="{5F4EF5FC-0F27-4608-82F4-5CD8932D75DE}" type="parTrans" cxnId="{EEDC7A49-7C94-45D0-8C27-84744F9217EE}">
       <dgm:prSet/>
       <dgm:spPr/>
       <dgm:t>
@@ -1461,7 +1501,7 @@
         </a:p>
       </dgm:t>
     </dgm:pt>
-    <dgm:pt modelId="{78958796-2A9A-4AC4-BBCB-DC814328FFD9}" type="sibTrans" cxnId="{43D12E4D-FB6C-49B5-B308-6AE54F95FF55}">
+    <dgm:pt modelId="{235391F8-BD5D-4254-8EB4-38C7DE022BCC}" type="sibTrans" cxnId="{EEDC7A49-7C94-45D0-8C27-84744F9217EE}">
       <dgm:prSet/>
       <dgm:spPr/>
       <dgm:t>
@@ -1472,7 +1512,7 @@
         </a:p>
       </dgm:t>
     </dgm:pt>
-    <dgm:pt modelId="{55B4F6F9-9FD5-49E4-AD9E-8EB466E344A7}">
+    <dgm:pt modelId="{C187D4CE-12E3-490C-88D9-5FF4EF15A3BD}">
       <dgm:prSet phldrT="[文本]"/>
       <dgm:spPr/>
       <dgm:t>
@@ -1481,12 +1521,12 @@
         <a:p>
           <a:r>
             <a:rPr lang="zh-CN" altLang="en-US"/>
-            <a:t>课程</a:t>
+            <a:t>添加</a:t>
           </a:r>
         </a:p>
       </dgm:t>
     </dgm:pt>
-    <dgm:pt modelId="{18D4EDE7-32E8-47E6-9EFC-873B79DC72EB}" type="parTrans" cxnId="{A6B926EE-31C7-482A-AFC0-8774DE483028}">
+    <dgm:pt modelId="{C6F8096D-DE91-4A1F-87F3-64908AD7CF35}" type="parTrans" cxnId="{3308993D-5189-4494-9738-0C150CFA81F5}">
       <dgm:prSet/>
       <dgm:spPr/>
       <dgm:t>
@@ -1497,7 +1537,7 @@
         </a:p>
       </dgm:t>
     </dgm:pt>
-    <dgm:pt modelId="{32468476-D0CA-4B6E-9B3F-9FE0141AD2B2}" type="sibTrans" cxnId="{A6B926EE-31C7-482A-AFC0-8774DE483028}">
+    <dgm:pt modelId="{59FD34E8-855D-4169-B567-A80F5F9826C4}" type="sibTrans" cxnId="{3308993D-5189-4494-9738-0C150CFA81F5}">
       <dgm:prSet/>
       <dgm:spPr/>
       <dgm:t>
@@ -1508,7 +1548,7 @@
         </a:p>
       </dgm:t>
     </dgm:pt>
-    <dgm:pt modelId="{687FE811-DD19-44D6-91D2-E78EDCFA748E}">
+    <dgm:pt modelId="{BCDA48B3-8C2F-413B-BF43-8A8CF701E500}">
       <dgm:prSet phldrT="[文本]"/>
       <dgm:spPr/>
       <dgm:t>
@@ -1517,12 +1557,12 @@
         <a:p>
           <a:r>
             <a:rPr lang="zh-CN" altLang="en-US"/>
-            <a:t>教材</a:t>
+            <a:t>编辑</a:t>
           </a:r>
         </a:p>
       </dgm:t>
     </dgm:pt>
-    <dgm:pt modelId="{3DE571F7-5314-44E5-BC97-7EEFE6EEC32C}" type="parTrans" cxnId="{33865652-BF73-4939-B122-D3FC65BFB97D}">
+    <dgm:pt modelId="{D390D579-BBBD-4CD5-BEB9-91374BC87537}" type="parTrans" cxnId="{3478B5DE-6EC8-4D95-87F6-F6A8527A8075}">
       <dgm:prSet/>
       <dgm:spPr/>
       <dgm:t>
@@ -1533,7 +1573,7 @@
         </a:p>
       </dgm:t>
     </dgm:pt>
-    <dgm:pt modelId="{3266A13A-0FC3-44FB-A13F-17D593D05ED6}" type="sibTrans" cxnId="{33865652-BF73-4939-B122-D3FC65BFB97D}">
+    <dgm:pt modelId="{AC0FEBB3-F386-48DA-AF6E-DDFF1594197A}" type="sibTrans" cxnId="{3478B5DE-6EC8-4D95-87F6-F6A8527A8075}">
       <dgm:prSet/>
       <dgm:spPr/>
       <dgm:t>
@@ -1544,7 +1584,7 @@
         </a:p>
       </dgm:t>
     </dgm:pt>
-    <dgm:pt modelId="{32894241-E5AF-479F-9960-703282A67447}">
+    <dgm:pt modelId="{A43A7D6B-1145-4051-AEC0-AE030A5E286E}">
       <dgm:prSet phldrT="[文本]"/>
       <dgm:spPr/>
       <dgm:t>
@@ -1553,12 +1593,12 @@
         <a:p>
           <a:r>
             <a:rPr lang="zh-CN" altLang="en-US"/>
-            <a:t>审核确认界面</a:t>
+            <a:t>删除</a:t>
           </a:r>
         </a:p>
       </dgm:t>
     </dgm:pt>
-    <dgm:pt modelId="{A95655EA-F231-4552-B58E-8FCD79B3B0ED}" type="parTrans" cxnId="{5A9CF325-7A6B-48A3-A3EC-E75FDD03E90E}">
+    <dgm:pt modelId="{2B172261-32D4-42B9-A994-640ECC18B6E3}" type="parTrans" cxnId="{B18F7AAA-F9D3-4844-9CA0-1288C6017508}">
       <dgm:prSet/>
       <dgm:spPr/>
       <dgm:t>
@@ -1569,7 +1609,7 @@
         </a:p>
       </dgm:t>
     </dgm:pt>
-    <dgm:pt modelId="{348C536E-3925-43EB-A6B1-60992590E2B2}" type="sibTrans" cxnId="{5A9CF325-7A6B-48A3-A3EC-E75FDD03E90E}">
+    <dgm:pt modelId="{23A0642D-87DE-474C-9B49-6570C6707B7F}" type="sibTrans" cxnId="{B18F7AAA-F9D3-4844-9CA0-1288C6017508}">
       <dgm:prSet/>
       <dgm:spPr/>
       <dgm:t>
@@ -1580,8 +1620,188 @@
         </a:p>
       </dgm:t>
     </dgm:pt>
-    <dgm:pt modelId="{523D9095-7DC8-42A9-95B3-667CFDBE4C8A}">
+    <dgm:pt modelId="{F2A52DB6-9B7B-4BCD-B638-00932E783C9F}">
       <dgm:prSet phldrT="[文本]"/>
+      <dgm:spPr/>
+      <dgm:t>
+        <a:bodyPr/>
+        <a:lstStyle/>
+        <a:p>
+          <a:r>
+            <a:rPr lang="zh-CN" altLang="en-US"/>
+            <a:t>删除</a:t>
+          </a:r>
+        </a:p>
+      </dgm:t>
+    </dgm:pt>
+    <dgm:pt modelId="{80D7A6D6-C69E-4BF4-8576-6F230B743687}" type="parTrans" cxnId="{23C45ED8-E23F-491A-A746-3511A803159F}">
+      <dgm:prSet/>
+      <dgm:spPr/>
+      <dgm:t>
+        <a:bodyPr/>
+        <a:lstStyle/>
+        <a:p>
+          <a:endParaRPr lang="zh-CN" altLang="en-US"/>
+        </a:p>
+      </dgm:t>
+    </dgm:pt>
+    <dgm:pt modelId="{031781B3-CF83-4F9F-9F5A-F79CAD9BA7AE}" type="sibTrans" cxnId="{23C45ED8-E23F-491A-A746-3511A803159F}">
+      <dgm:prSet/>
+      <dgm:spPr/>
+      <dgm:t>
+        <a:bodyPr/>
+        <a:lstStyle/>
+        <a:p>
+          <a:endParaRPr lang="zh-CN" altLang="en-US"/>
+        </a:p>
+      </dgm:t>
+    </dgm:pt>
+    <dgm:pt modelId="{362B15C3-662D-459B-B398-5A1AD9DBA08A}">
+      <dgm:prSet phldrT="[文本]"/>
+      <dgm:spPr/>
+      <dgm:t>
+        <a:bodyPr/>
+        <a:lstStyle/>
+        <a:p>
+          <a:r>
+            <a:rPr lang="zh-CN" altLang="en-US"/>
+            <a:t>账号信息</a:t>
+          </a:r>
+        </a:p>
+      </dgm:t>
+    </dgm:pt>
+    <dgm:pt modelId="{207E32C5-C315-4DE5-A1DF-0E77C2EE6262}" type="parTrans" cxnId="{13E50442-F7E4-413F-B1F4-C642662B02FF}">
+      <dgm:prSet/>
+      <dgm:spPr/>
+      <dgm:t>
+        <a:bodyPr/>
+        <a:lstStyle/>
+        <a:p>
+          <a:endParaRPr lang="zh-CN" altLang="en-US"/>
+        </a:p>
+      </dgm:t>
+    </dgm:pt>
+    <dgm:pt modelId="{7B55868E-68D3-40E5-A203-5CB8970A7756}" type="sibTrans" cxnId="{13E50442-F7E4-413F-B1F4-C642662B02FF}">
+      <dgm:prSet/>
+      <dgm:spPr/>
+      <dgm:t>
+        <a:bodyPr/>
+        <a:lstStyle/>
+        <a:p>
+          <a:endParaRPr lang="zh-CN" altLang="en-US"/>
+        </a:p>
+      </dgm:t>
+    </dgm:pt>
+    <dgm:pt modelId="{776E7F57-D3F4-4EFD-86F8-6ED24F2CF51B}">
+      <dgm:prSet phldrT="[文本]"/>
+      <dgm:spPr/>
+      <dgm:t>
+        <a:bodyPr/>
+        <a:lstStyle/>
+        <a:p>
+          <a:r>
+            <a:rPr lang="zh-CN" altLang="en-US"/>
+            <a:t>提交结果</a:t>
+          </a:r>
+        </a:p>
+      </dgm:t>
+    </dgm:pt>
+    <dgm:pt modelId="{F891C10C-6F41-494E-83AD-AB74F1FC0872}" type="parTrans" cxnId="{70B5AAC1-9408-4BA7-9EAB-B78823B3693A}">
+      <dgm:prSet/>
+      <dgm:spPr/>
+      <dgm:t>
+        <a:bodyPr/>
+        <a:lstStyle/>
+        <a:p>
+          <a:endParaRPr lang="zh-CN" altLang="en-US"/>
+        </a:p>
+      </dgm:t>
+    </dgm:pt>
+    <dgm:pt modelId="{D8AC4447-348E-4416-AFE9-F88D961CA7F1}" type="sibTrans" cxnId="{70B5AAC1-9408-4BA7-9EAB-B78823B3693A}">
+      <dgm:prSet/>
+      <dgm:spPr/>
+      <dgm:t>
+        <a:bodyPr/>
+        <a:lstStyle/>
+        <a:p>
+          <a:endParaRPr lang="zh-CN" altLang="en-US"/>
+        </a:p>
+      </dgm:t>
+    </dgm:pt>
+    <dgm:pt modelId="{0654917A-7BB0-41DA-9485-1F638FAF8394}">
+      <dgm:prSet phldrT="[文本]"/>
+      <dgm:spPr/>
+      <dgm:t>
+        <a:bodyPr/>
+        <a:lstStyle/>
+        <a:p>
+          <a:r>
+            <a:rPr lang="zh-CN" altLang="en-US"/>
+            <a:t>提交结果</a:t>
+          </a:r>
+        </a:p>
+      </dgm:t>
+    </dgm:pt>
+    <dgm:pt modelId="{D159B977-B698-4016-A91D-F300C6598ED8}" type="parTrans" cxnId="{CE3D1919-70D4-4AB8-BE3A-26CBD4AE8CD4}">
+      <dgm:prSet/>
+      <dgm:spPr/>
+      <dgm:t>
+        <a:bodyPr/>
+        <a:lstStyle/>
+        <a:p>
+          <a:endParaRPr lang="zh-CN" altLang="en-US"/>
+        </a:p>
+      </dgm:t>
+    </dgm:pt>
+    <dgm:pt modelId="{714D11C7-B793-42B2-970C-7964A479BF8D}" type="sibTrans" cxnId="{CE3D1919-70D4-4AB8-BE3A-26CBD4AE8CD4}">
+      <dgm:prSet/>
+      <dgm:spPr/>
+      <dgm:t>
+        <a:bodyPr/>
+        <a:lstStyle/>
+        <a:p>
+          <a:endParaRPr lang="zh-CN" altLang="en-US"/>
+        </a:p>
+      </dgm:t>
+    </dgm:pt>
+    <dgm:pt modelId="{C85171BC-CAFF-4013-98CE-00B83140E020}">
+      <dgm:prSet phldrT="[文本]"/>
+      <dgm:spPr/>
+      <dgm:t>
+        <a:bodyPr/>
+        <a:lstStyle/>
+        <a:p>
+          <a:r>
+            <a:rPr lang="zh-CN" altLang="en-US"/>
+            <a:t>修改密码</a:t>
+          </a:r>
+        </a:p>
+      </dgm:t>
+    </dgm:pt>
+    <dgm:pt modelId="{41181207-E11D-41A1-8FA3-DC0705F12CAB}" type="parTrans" cxnId="{7B07FA75-E867-413E-9C7A-2036E8F1996C}">
+      <dgm:prSet/>
+      <dgm:spPr/>
+      <dgm:t>
+        <a:bodyPr/>
+        <a:lstStyle/>
+        <a:p>
+          <a:endParaRPr lang="zh-CN" altLang="en-US"/>
+        </a:p>
+      </dgm:t>
+    </dgm:pt>
+    <dgm:pt modelId="{8EAE5459-9FF5-44DD-AFF7-EE2C61191EFC}" type="sibTrans" cxnId="{7B07FA75-E867-413E-9C7A-2036E8F1996C}">
+      <dgm:prSet/>
+      <dgm:spPr/>
+      <dgm:t>
+        <a:bodyPr/>
+        <a:lstStyle/>
+        <a:p>
+          <a:endParaRPr lang="zh-CN" altLang="en-US"/>
+        </a:p>
+      </dgm:t>
+    </dgm:pt>
+    <dgm:pt modelId="{C0C6F0A3-9B1F-4444-BCA0-A421CE4D1AEF}">
+      <dgm:prSet/>
       <dgm:spPr/>
       <dgm:t>
         <a:bodyPr/>
@@ -1594,7 +1814,7 @@
         </a:p>
       </dgm:t>
     </dgm:pt>
-    <dgm:pt modelId="{2F6505B3-D80A-49E2-A9A2-3B2C3B5F190A}" type="parTrans" cxnId="{A69696AF-6FE7-4C3E-9F29-08B93D964709}">
+    <dgm:pt modelId="{DB069F89-201E-4CC5-B49C-FB94064CD35A}" type="parTrans" cxnId="{AF808378-95AE-480F-B8D2-C4EA9743F180}">
       <dgm:prSet/>
       <dgm:spPr/>
       <dgm:t>
@@ -1605,7 +1825,7 @@
         </a:p>
       </dgm:t>
     </dgm:pt>
-    <dgm:pt modelId="{3C1D3630-00F1-4350-924E-AFBADCFB7CBD}" type="sibTrans" cxnId="{A69696AF-6FE7-4C3E-9F29-08B93D964709}">
+    <dgm:pt modelId="{F0A92231-39BC-4E3B-85E6-D6CDEA3D1480}" type="sibTrans" cxnId="{AF808378-95AE-480F-B8D2-C4EA9743F180}">
       <dgm:prSet/>
       <dgm:spPr/>
       <dgm:t>
@@ -1616,8 +1836,8 @@
         </a:p>
       </dgm:t>
     </dgm:pt>
-    <dgm:pt modelId="{7D797CB9-3BF3-4F58-86BA-7C7B04024A24}">
-      <dgm:prSet phldrT="[文本]"/>
+    <dgm:pt modelId="{981F2391-8EA0-4822-9BCC-CE88FECD30B4}">
+      <dgm:prSet/>
       <dgm:spPr/>
       <dgm:t>
         <a:bodyPr/>
@@ -1625,12 +1845,12 @@
         <a:p>
           <a:r>
             <a:rPr lang="zh-CN" altLang="en-US"/>
-            <a:t>用户注册、登录、修改账号</a:t>
+            <a:t>首页</a:t>
           </a:r>
         </a:p>
       </dgm:t>
     </dgm:pt>
-    <dgm:pt modelId="{28ECE017-9381-4D68-9F61-12E75857A746}" type="parTrans" cxnId="{C4A00DB6-8400-417D-9A2C-643B6FDBF86D}">
+    <dgm:pt modelId="{FE1812DD-EE69-4D62-8C5F-1CCFD9EB38EF}" type="parTrans" cxnId="{FFFAD823-5590-4C06-9396-E15C89D2D70C}">
       <dgm:prSet/>
       <dgm:spPr/>
       <dgm:t>
@@ -1641,7 +1861,7 @@
         </a:p>
       </dgm:t>
     </dgm:pt>
-    <dgm:pt modelId="{FF385152-F914-49D0-B331-26BCBCB896C6}" type="sibTrans" cxnId="{C4A00DB6-8400-417D-9A2C-643B6FDBF86D}">
+    <dgm:pt modelId="{CFCE534B-45BB-4C65-B9DC-40F658D4E8D1}" type="sibTrans" cxnId="{FFFAD823-5590-4C06-9396-E15C89D2D70C}">
       <dgm:prSet/>
       <dgm:spPr/>
       <dgm:t>
@@ -1652,8 +1872,8 @@
         </a:p>
       </dgm:t>
     </dgm:pt>
-    <dgm:pt modelId="{E26CE66B-F41A-4440-BA88-1DBBBAA5CD5E}">
-      <dgm:prSet phldrT="[文本]"/>
+    <dgm:pt modelId="{382158E9-1212-43C4-AA44-6535A7330CAA}">
+      <dgm:prSet/>
       <dgm:spPr/>
       <dgm:t>
         <a:bodyPr/>
@@ -1661,12 +1881,12 @@
         <a:p>
           <a:r>
             <a:rPr lang="zh-CN" altLang="en-US"/>
-            <a:t>添加、更新教材数据</a:t>
+            <a:t>通知栏</a:t>
           </a:r>
         </a:p>
       </dgm:t>
     </dgm:pt>
-    <dgm:pt modelId="{A6812B0A-4AC0-43B5-A314-5F4AFF31B35B}" type="parTrans" cxnId="{4B2C8160-3BCB-4C39-B8E5-E447A7CE4C53}">
+    <dgm:pt modelId="{03FFC3F8-78EB-46A0-8488-CA8F32EB57F5}" type="parTrans" cxnId="{4DB3E50F-4C99-4AA3-90A2-4FD0FB0216D6}">
       <dgm:prSet/>
       <dgm:spPr/>
       <dgm:t>
@@ -1677,7 +1897,7 @@
         </a:p>
       </dgm:t>
     </dgm:pt>
-    <dgm:pt modelId="{5662127C-CDB9-4295-A385-1A6F78586070}" type="sibTrans" cxnId="{4B2C8160-3BCB-4C39-B8E5-E447A7CE4C53}">
+    <dgm:pt modelId="{D81A92D3-EC98-4405-B31D-AC759F3767D6}" type="sibTrans" cxnId="{4DB3E50F-4C99-4AA3-90A2-4FD0FB0216D6}">
       <dgm:prSet/>
       <dgm:spPr/>
       <dgm:t>
@@ -1688,8 +1908,8 @@
         </a:p>
       </dgm:t>
     </dgm:pt>
-    <dgm:pt modelId="{0A3A0ECF-9DC4-4803-A241-9389A67062CD}">
-      <dgm:prSet phldrT="[文本]"/>
+    <dgm:pt modelId="{F47C6732-7C1F-490A-BBEB-E6643DF282CE}">
+      <dgm:prSet/>
       <dgm:spPr/>
       <dgm:t>
         <a:bodyPr/>
@@ -1697,12 +1917,12 @@
         <a:p>
           <a:r>
             <a:rPr lang="zh-CN" altLang="en-US"/>
-            <a:t>添加、更新课程数据</a:t>
+            <a:t>导出</a:t>
           </a:r>
         </a:p>
       </dgm:t>
     </dgm:pt>
-    <dgm:pt modelId="{CCCD30E6-1F68-4FD7-91EE-C9055B1EBA6A}" type="parTrans" cxnId="{E523A29D-AD42-429B-AEB2-BD873D8CB975}">
+    <dgm:pt modelId="{770191AF-8333-43DD-AD35-B56B8CAADD1E}" type="parTrans" cxnId="{D810397E-2715-4A43-A79F-1E1DADF3E505}">
       <dgm:prSet/>
       <dgm:spPr/>
       <dgm:t>
@@ -1713,7 +1933,7 @@
         </a:p>
       </dgm:t>
     </dgm:pt>
-    <dgm:pt modelId="{91BD8A00-5EDC-4A0B-A5B4-51875E7A3E1E}" type="sibTrans" cxnId="{E523A29D-AD42-429B-AEB2-BD873D8CB975}">
+    <dgm:pt modelId="{94DF1648-E0A8-4B4F-ACCB-F166DD1F1726}" type="sibTrans" cxnId="{D810397E-2715-4A43-A79F-1E1DADF3E505}">
       <dgm:prSet/>
       <dgm:spPr/>
       <dgm:t>
@@ -1724,8 +1944,80 @@
         </a:p>
       </dgm:t>
     </dgm:pt>
-    <dgm:pt modelId="{93650178-C4B2-41BA-B43A-F0CDBC8E4672}">
+    <dgm:pt modelId="{C62E59EC-6FFE-48A0-BBC9-39A595547295}">
+      <dgm:prSet/>
+      <dgm:spPr/>
+      <dgm:t>
+        <a:bodyPr/>
+        <a:lstStyle/>
+        <a:p>
+          <a:r>
+            <a:rPr lang="zh-CN" altLang="en-US"/>
+            <a:t>打印</a:t>
+          </a:r>
+        </a:p>
+      </dgm:t>
+    </dgm:pt>
+    <dgm:pt modelId="{073655C3-5858-44B7-84F4-3531D2C77FC0}" type="parTrans" cxnId="{0B046F4C-E502-4DC3-B209-104A97B34213}">
+      <dgm:prSet/>
+      <dgm:spPr/>
+      <dgm:t>
+        <a:bodyPr/>
+        <a:lstStyle/>
+        <a:p>
+          <a:endParaRPr lang="zh-CN" altLang="en-US"/>
+        </a:p>
+      </dgm:t>
+    </dgm:pt>
+    <dgm:pt modelId="{153CC734-3E4A-4382-893D-B9F8DF0E3782}" type="sibTrans" cxnId="{0B046F4C-E502-4DC3-B209-104A97B34213}">
+      <dgm:prSet/>
+      <dgm:spPr/>
+      <dgm:t>
+        <a:bodyPr/>
+        <a:lstStyle/>
+        <a:p>
+          <a:endParaRPr lang="zh-CN" altLang="en-US"/>
+        </a:p>
+      </dgm:t>
+    </dgm:pt>
+    <dgm:pt modelId="{EE4E1F8B-0711-4D47-8439-3C3AF76536FC}">
       <dgm:prSet phldrT="[文本]"/>
+      <dgm:spPr/>
+      <dgm:t>
+        <a:bodyPr/>
+        <a:lstStyle/>
+        <a:p>
+          <a:r>
+            <a:rPr lang="zh-CN" altLang="en-US"/>
+            <a:t>添加</a:t>
+          </a:r>
+        </a:p>
+      </dgm:t>
+    </dgm:pt>
+    <dgm:pt modelId="{10EDF233-E243-4E13-ADA1-E85F8DA008DB}" type="sibTrans" cxnId="{6DCF067E-345E-4D64-8D28-59672FE1A947}">
+      <dgm:prSet/>
+      <dgm:spPr/>
+      <dgm:t>
+        <a:bodyPr/>
+        <a:lstStyle/>
+        <a:p>
+          <a:endParaRPr lang="zh-CN" altLang="en-US"/>
+        </a:p>
+      </dgm:t>
+    </dgm:pt>
+    <dgm:pt modelId="{085B1305-E3A2-4FA1-B24A-1591A98FAF49}" type="parTrans" cxnId="{6DCF067E-345E-4D64-8D28-59672FE1A947}">
+      <dgm:prSet/>
+      <dgm:spPr/>
+      <dgm:t>
+        <a:bodyPr/>
+        <a:lstStyle/>
+        <a:p>
+          <a:endParaRPr lang="zh-CN" altLang="en-US"/>
+        </a:p>
+      </dgm:t>
+    </dgm:pt>
+    <dgm:pt modelId="{739E7F1C-70E3-4B93-9405-816A3B365AD6}">
+      <dgm:prSet/>
       <dgm:spPr/>
       <dgm:t>
         <a:bodyPr/>
@@ -1738,7 +2030,7 @@
         </a:p>
       </dgm:t>
     </dgm:pt>
-    <dgm:pt modelId="{24804A0B-0A33-4CAA-89A9-656DFB5F1E35}" type="parTrans" cxnId="{0CA58E1C-8FB4-49FF-B72F-5F2B85BBB3C5}">
+    <dgm:pt modelId="{447C2880-7719-4660-9146-DE2D71DC24DD}" type="parTrans" cxnId="{36C0F3D8-338B-4425-8F32-2D228266D987}">
       <dgm:prSet/>
       <dgm:spPr/>
       <dgm:t>
@@ -1749,115 +2041,7 @@
         </a:p>
       </dgm:t>
     </dgm:pt>
-    <dgm:pt modelId="{7102BE70-46B8-478B-8830-6DBF2FDF0C07}" type="sibTrans" cxnId="{0CA58E1C-8FB4-49FF-B72F-5F2B85BBB3C5}">
-      <dgm:prSet/>
-      <dgm:spPr/>
-      <dgm:t>
-        <a:bodyPr/>
-        <a:lstStyle/>
-        <a:p>
-          <a:endParaRPr lang="zh-CN" altLang="en-US"/>
-        </a:p>
-      </dgm:t>
-    </dgm:pt>
-    <dgm:pt modelId="{073E26E0-25D9-4367-9660-42BCF198BC98}">
-      <dgm:prSet phldrT="[文本]"/>
-      <dgm:spPr/>
-      <dgm:t>
-        <a:bodyPr/>
-        <a:lstStyle/>
-        <a:p>
-          <a:r>
-            <a:rPr lang="zh-CN" altLang="en-US"/>
-            <a:t>账号及权限控制</a:t>
-          </a:r>
-        </a:p>
-      </dgm:t>
-    </dgm:pt>
-    <dgm:pt modelId="{4DB975AA-E037-417C-A585-4FC290775B83}" type="parTrans" cxnId="{C3A0C58A-1D0B-4B25-98B5-5560C4225F5C}">
-      <dgm:prSet/>
-      <dgm:spPr/>
-      <dgm:t>
-        <a:bodyPr/>
-        <a:lstStyle/>
-        <a:p>
-          <a:endParaRPr lang="zh-CN" altLang="en-US"/>
-        </a:p>
-      </dgm:t>
-    </dgm:pt>
-    <dgm:pt modelId="{9415E175-6605-45B6-9328-3748D4066B44}" type="sibTrans" cxnId="{C3A0C58A-1D0B-4B25-98B5-5560C4225F5C}">
-      <dgm:prSet/>
-      <dgm:spPr/>
-      <dgm:t>
-        <a:bodyPr/>
-        <a:lstStyle/>
-        <a:p>
-          <a:endParaRPr lang="zh-CN" altLang="en-US"/>
-        </a:p>
-      </dgm:t>
-    </dgm:pt>
-    <dgm:pt modelId="{80357D87-9B28-4CAB-8B56-4F8B2F448A3B}">
-      <dgm:prSet phldrT="[文本]"/>
-      <dgm:spPr/>
-      <dgm:t>
-        <a:bodyPr/>
-        <a:lstStyle/>
-        <a:p>
-          <a:r>
-            <a:rPr lang="zh-CN" altLang="en-US"/>
-            <a:t>教材数据模型</a:t>
-          </a:r>
-        </a:p>
-      </dgm:t>
-    </dgm:pt>
-    <dgm:pt modelId="{263D1F32-26C5-4B20-8678-3BFC05A95882}" type="parTrans" cxnId="{187A4169-D6F4-4416-8DAA-807F0B928315}">
-      <dgm:prSet/>
-      <dgm:spPr/>
-      <dgm:t>
-        <a:bodyPr/>
-        <a:lstStyle/>
-        <a:p>
-          <a:endParaRPr lang="zh-CN" altLang="en-US"/>
-        </a:p>
-      </dgm:t>
-    </dgm:pt>
-    <dgm:pt modelId="{4614435E-3E7C-49A1-838E-CE73E954F11A}" type="sibTrans" cxnId="{187A4169-D6F4-4416-8DAA-807F0B928315}">
-      <dgm:prSet/>
-      <dgm:spPr/>
-      <dgm:t>
-        <a:bodyPr/>
-        <a:lstStyle/>
-        <a:p>
-          <a:endParaRPr lang="zh-CN" altLang="en-US"/>
-        </a:p>
-      </dgm:t>
-    </dgm:pt>
-    <dgm:pt modelId="{A8193362-0D2E-4D3A-9EB5-BE5AD2FCEF47}">
-      <dgm:prSet phldrT="[文本]"/>
-      <dgm:spPr/>
-      <dgm:t>
-        <a:bodyPr/>
-        <a:lstStyle/>
-        <a:p>
-          <a:r>
-            <a:rPr lang="zh-CN" altLang="en-US"/>
-            <a:t>课程数据模型</a:t>
-          </a:r>
-        </a:p>
-      </dgm:t>
-    </dgm:pt>
-    <dgm:pt modelId="{970B1E6A-1D21-46CB-AA76-E016C69BA9FF}" type="parTrans" cxnId="{079DA16F-F43D-44D3-9997-D3FFBE922B77}">
-      <dgm:prSet/>
-      <dgm:spPr/>
-      <dgm:t>
-        <a:bodyPr/>
-        <a:lstStyle/>
-        <a:p>
-          <a:endParaRPr lang="zh-CN" altLang="en-US"/>
-        </a:p>
-      </dgm:t>
-    </dgm:pt>
-    <dgm:pt modelId="{59F9B5D5-7499-450D-B85A-B21EE7A66024}" type="sibTrans" cxnId="{079DA16F-F43D-44D3-9997-D3FFBE922B77}">
+    <dgm:pt modelId="{C559B022-4135-4076-9AC5-8829DF10B0E9}" type="sibTrans" cxnId="{36C0F3D8-338B-4425-8F32-2D228266D987}">
       <dgm:prSet/>
       <dgm:spPr/>
       <dgm:t>
@@ -1909,165 +2093,152 @@
       <dgm:prSet presAssocID="{8D21916B-D9F4-4BDA-B991-9FD0CDDB94AD}" presName="hierChild2" presStyleCnt="0"/>
       <dgm:spPr/>
     </dgm:pt>
-    <dgm:pt modelId="{BECE976E-59E7-44C0-B000-C774A8E1670D}" type="pres">
-      <dgm:prSet presAssocID="{D9D7FB32-67FE-4D32-AD43-F30D6DC01413}" presName="Name37" presStyleLbl="parChTrans1D2" presStyleIdx="0" presStyleCnt="3"/>
-      <dgm:spPr/>
-    </dgm:pt>
-    <dgm:pt modelId="{6735CAEA-6730-4D8C-8F0A-ED07E7CB1BA0}" type="pres">
-      <dgm:prSet presAssocID="{D24C944A-9669-4BDC-B7D4-CF6448746627}" presName="hierRoot2" presStyleCnt="0">
+    <dgm:pt modelId="{F6D53864-7356-4907-9282-48B075289BF7}" type="pres">
+      <dgm:prSet presAssocID="{2016DDEC-0D85-403A-83B8-071312B6E299}" presName="Name37" presStyleLbl="parChTrans1D2" presStyleIdx="0" presStyleCnt="7"/>
+      <dgm:spPr/>
+    </dgm:pt>
+    <dgm:pt modelId="{85AE7C89-05BF-4527-96F5-47A679C2F71F}" type="pres">
+      <dgm:prSet presAssocID="{6C9D1459-A697-45B1-A155-9AA1BC054A40}" presName="hierRoot2" presStyleCnt="0">
         <dgm:presLayoutVars>
           <dgm:hierBranch val="init"/>
         </dgm:presLayoutVars>
       </dgm:prSet>
       <dgm:spPr/>
     </dgm:pt>
-    <dgm:pt modelId="{CB5938A5-43B7-4F18-B0FA-E251448344D3}" type="pres">
-      <dgm:prSet presAssocID="{D24C944A-9669-4BDC-B7D4-CF6448746627}" presName="rootComposite" presStyleCnt="0"/>
-      <dgm:spPr/>
-    </dgm:pt>
-    <dgm:pt modelId="{C1E0F9DD-7436-4893-887A-85389127AC26}" type="pres">
-      <dgm:prSet presAssocID="{D24C944A-9669-4BDC-B7D4-CF6448746627}" presName="rootText" presStyleLbl="node2" presStyleIdx="0" presStyleCnt="3">
+    <dgm:pt modelId="{8923D6BA-7D91-4033-B77E-ADFDCA7C86DB}" type="pres">
+      <dgm:prSet presAssocID="{6C9D1459-A697-45B1-A155-9AA1BC054A40}" presName="rootComposite" presStyleCnt="0"/>
+      <dgm:spPr/>
+    </dgm:pt>
+    <dgm:pt modelId="{F0BA0FE0-D632-4819-AAD0-EE30B1743BDF}" type="pres">
+      <dgm:prSet presAssocID="{6C9D1459-A697-45B1-A155-9AA1BC054A40}" presName="rootText" presStyleLbl="node2" presStyleIdx="0" presStyleCnt="7">
         <dgm:presLayoutVars>
           <dgm:chPref val="3"/>
         </dgm:presLayoutVars>
       </dgm:prSet>
       <dgm:spPr/>
     </dgm:pt>
-    <dgm:pt modelId="{B136ED80-0CAF-41ED-83F6-D93179C40B41}" type="pres">
-      <dgm:prSet presAssocID="{D24C944A-9669-4BDC-B7D4-CF6448746627}" presName="rootConnector" presStyleLbl="node2" presStyleIdx="0" presStyleCnt="3"/>
-      <dgm:spPr/>
-    </dgm:pt>
-    <dgm:pt modelId="{83245A2F-6AF9-44CA-8049-C9A63B58E15A}" type="pres">
-      <dgm:prSet presAssocID="{D24C944A-9669-4BDC-B7D4-CF6448746627}" presName="hierChild4" presStyleCnt="0"/>
-      <dgm:spPr/>
-    </dgm:pt>
-    <dgm:pt modelId="{C534B86B-6BCD-4A1D-8A2C-D41ED58EEB07}" type="pres">
-      <dgm:prSet presAssocID="{6DF661A8-97BC-4D5D-BC7E-C7AFC4226565}" presName="Name37" presStyleLbl="parChTrans1D3" presStyleIdx="0" presStyleCnt="12"/>
-      <dgm:spPr/>
-    </dgm:pt>
-    <dgm:pt modelId="{628CFFFB-9F1B-4F88-B9F4-F6A288B71A48}" type="pres">
-      <dgm:prSet presAssocID="{258EDCEB-0807-4C14-BEF1-1628908B3F02}" presName="hierRoot2" presStyleCnt="0">
+    <dgm:pt modelId="{96B4233B-F0C6-4476-A433-EB526B7F14CD}" type="pres">
+      <dgm:prSet presAssocID="{6C9D1459-A697-45B1-A155-9AA1BC054A40}" presName="rootConnector" presStyleLbl="node2" presStyleIdx="0" presStyleCnt="7"/>
+      <dgm:spPr/>
+    </dgm:pt>
+    <dgm:pt modelId="{C6EB3DEA-3E1F-486D-9C43-DE4B28552E4E}" type="pres">
+      <dgm:prSet presAssocID="{6C9D1459-A697-45B1-A155-9AA1BC054A40}" presName="hierChild4" presStyleCnt="0"/>
+      <dgm:spPr/>
+    </dgm:pt>
+    <dgm:pt modelId="{688E8B22-7A6E-4D34-92C3-1A1BB5F869B3}" type="pres">
+      <dgm:prSet presAssocID="{40A417C9-00EE-4214-A529-7EEAFD6FE62E}" presName="Name37" presStyleLbl="parChTrans1D3" presStyleIdx="0" presStyleCnt="15"/>
+      <dgm:spPr/>
+    </dgm:pt>
+    <dgm:pt modelId="{6A0EEE80-23D8-41A2-99AA-22713BDE1916}" type="pres">
+      <dgm:prSet presAssocID="{933BB078-427B-41D8-ADDC-6AC7ED0B5A66}" presName="hierRoot2" presStyleCnt="0">
         <dgm:presLayoutVars>
           <dgm:hierBranch val="init"/>
         </dgm:presLayoutVars>
       </dgm:prSet>
       <dgm:spPr/>
     </dgm:pt>
-    <dgm:pt modelId="{57617888-4BBE-47DF-A485-D2206D649562}" type="pres">
-      <dgm:prSet presAssocID="{258EDCEB-0807-4C14-BEF1-1628908B3F02}" presName="rootComposite" presStyleCnt="0"/>
-      <dgm:spPr/>
-    </dgm:pt>
-    <dgm:pt modelId="{F630CB15-6AEC-4796-A74C-07D3599DAF75}" type="pres">
-      <dgm:prSet presAssocID="{258EDCEB-0807-4C14-BEF1-1628908B3F02}" presName="rootText" presStyleLbl="node3" presStyleIdx="0" presStyleCnt="12">
+    <dgm:pt modelId="{E02893F5-4716-4630-B65F-FBBCB16A3F2F}" type="pres">
+      <dgm:prSet presAssocID="{933BB078-427B-41D8-ADDC-6AC7ED0B5A66}" presName="rootComposite" presStyleCnt="0"/>
+      <dgm:spPr/>
+    </dgm:pt>
+    <dgm:pt modelId="{73B25E8C-959E-48EE-8E15-B7F07137FE1D}" type="pres">
+      <dgm:prSet presAssocID="{933BB078-427B-41D8-ADDC-6AC7ED0B5A66}" presName="rootText" presStyleLbl="node3" presStyleIdx="0" presStyleCnt="15">
         <dgm:presLayoutVars>
           <dgm:chPref val="3"/>
         </dgm:presLayoutVars>
       </dgm:prSet>
       <dgm:spPr/>
-      <dgm:t>
-        <a:bodyPr/>
-        <a:lstStyle/>
-        <a:p>
-          <a:endParaRPr lang="zh-CN" altLang="en-US"/>
-        </a:p>
-      </dgm:t>
-    </dgm:pt>
-    <dgm:pt modelId="{04B74BA9-5598-4138-9337-20D86EAD3484}" type="pres">
-      <dgm:prSet presAssocID="{258EDCEB-0807-4C14-BEF1-1628908B3F02}" presName="rootConnector" presStyleLbl="node3" presStyleIdx="0" presStyleCnt="12"/>
-      <dgm:spPr/>
-    </dgm:pt>
-    <dgm:pt modelId="{4DBAB03F-93DC-4232-AE20-067BDB364501}" type="pres">
-      <dgm:prSet presAssocID="{258EDCEB-0807-4C14-BEF1-1628908B3F02}" presName="hierChild4" presStyleCnt="0"/>
-      <dgm:spPr/>
-    </dgm:pt>
-    <dgm:pt modelId="{710EE554-70A8-41AA-89EE-5298B28799FF}" type="pres">
-      <dgm:prSet presAssocID="{258EDCEB-0807-4C14-BEF1-1628908B3F02}" presName="hierChild5" presStyleCnt="0"/>
-      <dgm:spPr/>
-    </dgm:pt>
-    <dgm:pt modelId="{35FFB43C-7281-496A-93C8-8FE8AA1C15A5}" type="pres">
-      <dgm:prSet presAssocID="{1D2FB296-23C3-47F0-AD3D-5C4A011E0A45}" presName="Name37" presStyleLbl="parChTrans1D3" presStyleIdx="1" presStyleCnt="12"/>
-      <dgm:spPr/>
-    </dgm:pt>
-    <dgm:pt modelId="{B9612E68-FC65-4515-8134-1D7BB8F262F1}" type="pres">
-      <dgm:prSet presAssocID="{5936170A-F64C-4C45-B851-5EDF5C511CDC}" presName="hierRoot2" presStyleCnt="0">
+    </dgm:pt>
+    <dgm:pt modelId="{C26422F6-69A7-4174-AC88-8EB5C0FE8E23}" type="pres">
+      <dgm:prSet presAssocID="{933BB078-427B-41D8-ADDC-6AC7ED0B5A66}" presName="rootConnector" presStyleLbl="node3" presStyleIdx="0" presStyleCnt="15"/>
+      <dgm:spPr/>
+    </dgm:pt>
+    <dgm:pt modelId="{81B1D93D-6AC5-4CED-9E3E-087248F2F193}" type="pres">
+      <dgm:prSet presAssocID="{933BB078-427B-41D8-ADDC-6AC7ED0B5A66}" presName="hierChild4" presStyleCnt="0"/>
+      <dgm:spPr/>
+    </dgm:pt>
+    <dgm:pt modelId="{D43C5663-AE92-48D7-9F73-CBCCBE761D75}" type="pres">
+      <dgm:prSet presAssocID="{933BB078-427B-41D8-ADDC-6AC7ED0B5A66}" presName="hierChild5" presStyleCnt="0"/>
+      <dgm:spPr/>
+    </dgm:pt>
+    <dgm:pt modelId="{5AE19A28-3ACA-4006-AFA9-4E7D3F9379BA}" type="pres">
+      <dgm:prSet presAssocID="{6C9D1459-A697-45B1-A155-9AA1BC054A40}" presName="hierChild5" presStyleCnt="0"/>
+      <dgm:spPr/>
+    </dgm:pt>
+    <dgm:pt modelId="{FE8D372D-725D-43FB-BB1A-1CCD6D61E77D}" type="pres">
+      <dgm:prSet presAssocID="{FE1812DD-EE69-4D62-8C5F-1CCFD9EB38EF}" presName="Name37" presStyleLbl="parChTrans1D2" presStyleIdx="1" presStyleCnt="7"/>
+      <dgm:spPr/>
+    </dgm:pt>
+    <dgm:pt modelId="{6EE6428C-7D62-4929-A9EA-FA665B6FF42C}" type="pres">
+      <dgm:prSet presAssocID="{981F2391-8EA0-4822-9BCC-CE88FECD30B4}" presName="hierRoot2" presStyleCnt="0">
         <dgm:presLayoutVars>
           <dgm:hierBranch val="init"/>
         </dgm:presLayoutVars>
       </dgm:prSet>
       <dgm:spPr/>
     </dgm:pt>
-    <dgm:pt modelId="{9D3B0627-CC7C-4BAF-973D-911859D4BA5F}" type="pres">
-      <dgm:prSet presAssocID="{5936170A-F64C-4C45-B851-5EDF5C511CDC}" presName="rootComposite" presStyleCnt="0"/>
-      <dgm:spPr/>
-    </dgm:pt>
-    <dgm:pt modelId="{5AA94D62-6373-46DE-A4D9-243DD9784FD5}" type="pres">
-      <dgm:prSet presAssocID="{5936170A-F64C-4C45-B851-5EDF5C511CDC}" presName="rootText" presStyleLbl="node3" presStyleIdx="1" presStyleCnt="12">
+    <dgm:pt modelId="{5AEB0715-D9B9-4D8D-83C3-FA55B01DA8ED}" type="pres">
+      <dgm:prSet presAssocID="{981F2391-8EA0-4822-9BCC-CE88FECD30B4}" presName="rootComposite" presStyleCnt="0"/>
+      <dgm:spPr/>
+    </dgm:pt>
+    <dgm:pt modelId="{06BB4124-450A-48D5-BD50-63AB8A9A109B}" type="pres">
+      <dgm:prSet presAssocID="{981F2391-8EA0-4822-9BCC-CE88FECD30B4}" presName="rootText" presStyleLbl="node2" presStyleIdx="1" presStyleCnt="7">
         <dgm:presLayoutVars>
           <dgm:chPref val="3"/>
         </dgm:presLayoutVars>
       </dgm:prSet>
       <dgm:spPr/>
-      <dgm:t>
-        <a:bodyPr/>
-        <a:lstStyle/>
-        <a:p>
-          <a:endParaRPr lang="zh-CN" altLang="en-US"/>
-        </a:p>
-      </dgm:t>
-    </dgm:pt>
-    <dgm:pt modelId="{C4F0387D-2B2E-4D62-BA09-3549AAABBFC8}" type="pres">
-      <dgm:prSet presAssocID="{5936170A-F64C-4C45-B851-5EDF5C511CDC}" presName="rootConnector" presStyleLbl="node3" presStyleIdx="1" presStyleCnt="12"/>
-      <dgm:spPr/>
-    </dgm:pt>
-    <dgm:pt modelId="{7DCF11E1-01B7-4D10-9F2C-1CD9381B02A5}" type="pres">
-      <dgm:prSet presAssocID="{5936170A-F64C-4C45-B851-5EDF5C511CDC}" presName="hierChild4" presStyleCnt="0"/>
-      <dgm:spPr/>
-    </dgm:pt>
-    <dgm:pt modelId="{1F0D8894-44C3-4DB4-B56A-3FCA2BBDDAD5}" type="pres">
-      <dgm:prSet presAssocID="{5936170A-F64C-4C45-B851-5EDF5C511CDC}" presName="hierChild5" presStyleCnt="0"/>
-      <dgm:spPr/>
-    </dgm:pt>
-    <dgm:pt modelId="{234680E3-78E8-4D18-96BE-B362676B2703}" type="pres">
-      <dgm:prSet presAssocID="{0210CD89-5228-43AD-BFF7-668EF1CF5B14}" presName="Name37" presStyleLbl="parChTrans1D3" presStyleIdx="2" presStyleCnt="12"/>
-      <dgm:spPr/>
-    </dgm:pt>
-    <dgm:pt modelId="{06FE41CC-8A4B-4D5C-B8C2-706D568FBAE8}" type="pres">
-      <dgm:prSet presAssocID="{9D9E6031-0944-4F3E-99CA-EF79EA1FB328}" presName="hierRoot2" presStyleCnt="0">
+    </dgm:pt>
+    <dgm:pt modelId="{6B62B01E-7246-4259-A6B5-565766123A17}" type="pres">
+      <dgm:prSet presAssocID="{981F2391-8EA0-4822-9BCC-CE88FECD30B4}" presName="rootConnector" presStyleLbl="node2" presStyleIdx="1" presStyleCnt="7"/>
+      <dgm:spPr/>
+    </dgm:pt>
+    <dgm:pt modelId="{5400A781-B975-4A4A-84B4-DE79BEF32BA9}" type="pres">
+      <dgm:prSet presAssocID="{981F2391-8EA0-4822-9BCC-CE88FECD30B4}" presName="hierChild4" presStyleCnt="0"/>
+      <dgm:spPr/>
+    </dgm:pt>
+    <dgm:pt modelId="{941E17DD-40F1-4870-B4DF-1728DD21F9E2}" type="pres">
+      <dgm:prSet presAssocID="{03FFC3F8-78EB-46A0-8488-CA8F32EB57F5}" presName="Name37" presStyleLbl="parChTrans1D3" presStyleIdx="1" presStyleCnt="15"/>
+      <dgm:spPr/>
+    </dgm:pt>
+    <dgm:pt modelId="{811D9732-106B-4F12-B14C-72B22BF5FF74}" type="pres">
+      <dgm:prSet presAssocID="{382158E9-1212-43C4-AA44-6535A7330CAA}" presName="hierRoot2" presStyleCnt="0">
         <dgm:presLayoutVars>
           <dgm:hierBranch val="init"/>
         </dgm:presLayoutVars>
       </dgm:prSet>
       <dgm:spPr/>
     </dgm:pt>
-    <dgm:pt modelId="{8F8645B2-4D02-4298-80DC-C06EE87B4C33}" type="pres">
-      <dgm:prSet presAssocID="{9D9E6031-0944-4F3E-99CA-EF79EA1FB328}" presName="rootComposite" presStyleCnt="0"/>
-      <dgm:spPr/>
-    </dgm:pt>
-    <dgm:pt modelId="{CFE9541B-2C69-4A91-899B-45196FBA1C16}" type="pres">
-      <dgm:prSet presAssocID="{9D9E6031-0944-4F3E-99CA-EF79EA1FB328}" presName="rootText" presStyleLbl="node3" presStyleIdx="2" presStyleCnt="12">
+    <dgm:pt modelId="{04D4147C-21A5-4348-B07A-B7761CADC8CD}" type="pres">
+      <dgm:prSet presAssocID="{382158E9-1212-43C4-AA44-6535A7330CAA}" presName="rootComposite" presStyleCnt="0"/>
+      <dgm:spPr/>
+    </dgm:pt>
+    <dgm:pt modelId="{7913C4B6-090F-4F96-88D1-E25F3F397162}" type="pres">
+      <dgm:prSet presAssocID="{382158E9-1212-43C4-AA44-6535A7330CAA}" presName="rootText" presStyleLbl="node3" presStyleIdx="1" presStyleCnt="15">
         <dgm:presLayoutVars>
           <dgm:chPref val="3"/>
         </dgm:presLayoutVars>
       </dgm:prSet>
       <dgm:spPr/>
-      <dgm:t>
-        <a:bodyPr/>
-        <a:lstStyle/>
-        <a:p>
-          <a:endParaRPr lang="zh-CN" altLang="en-US"/>
-        </a:p>
-      </dgm:t>
-    </dgm:pt>
-    <dgm:pt modelId="{13625449-A976-42F7-B49C-45E6D089D1C3}" type="pres">
-      <dgm:prSet presAssocID="{9D9E6031-0944-4F3E-99CA-EF79EA1FB328}" presName="rootConnector" presStyleLbl="node3" presStyleIdx="2" presStyleCnt="12"/>
-      <dgm:spPr/>
-    </dgm:pt>
-    <dgm:pt modelId="{32EE5B5C-2691-48BE-A2F0-3B6A3F5CA575}" type="pres">
-      <dgm:prSet presAssocID="{9D9E6031-0944-4F3E-99CA-EF79EA1FB328}" presName="hierChild4" presStyleCnt="0"/>
+    </dgm:pt>
+    <dgm:pt modelId="{C8C4DC45-3385-44E3-A2FD-CFB202477132}" type="pres">
+      <dgm:prSet presAssocID="{382158E9-1212-43C4-AA44-6535A7330CAA}" presName="rootConnector" presStyleLbl="node3" presStyleIdx="1" presStyleCnt="15"/>
+      <dgm:spPr/>
+    </dgm:pt>
+    <dgm:pt modelId="{029D419C-82ED-48CF-B544-6E83CE9493FD}" type="pres">
+      <dgm:prSet presAssocID="{382158E9-1212-43C4-AA44-6535A7330CAA}" presName="hierChild4" presStyleCnt="0"/>
+      <dgm:spPr/>
+    </dgm:pt>
+    <dgm:pt modelId="{440EE2AE-FD2A-43B8-B78E-5887E1D7F003}" type="pres">
+      <dgm:prSet presAssocID="{382158E9-1212-43C4-AA44-6535A7330CAA}" presName="hierChild5" presStyleCnt="0"/>
+      <dgm:spPr/>
+    </dgm:pt>
+    <dgm:pt modelId="{B6F05064-EEA5-43B4-BAFE-4AAC5C6796B5}" type="pres">
+      <dgm:prSet presAssocID="{981F2391-8EA0-4822-9BCC-CE88FECD30B4}" presName="hierChild5" presStyleCnt="0"/>
       <dgm:spPr/>
     </dgm:pt>
     <dgm:pt modelId="{462907B8-1209-4F96-8492-421F8A72437D}" type="pres">
-      <dgm:prSet presAssocID="{18D4EDE7-32E8-47E6-9EFC-873B79DC72EB}" presName="Name37" presStyleLbl="parChTrans1D4" presStyleIdx="0" presStyleCnt="2"/>
+      <dgm:prSet presAssocID="{18D4EDE7-32E8-47E6-9EFC-873B79DC72EB}" presName="Name37" presStyleLbl="parChTrans1D2" presStyleIdx="2" presStyleCnt="7"/>
       <dgm:spPr/>
     </dgm:pt>
     <dgm:pt modelId="{B4AD6849-2D8F-41CF-9206-6793C2BF0045}" type="pres">
@@ -2083,34 +2254,171 @@
       <dgm:spPr/>
     </dgm:pt>
     <dgm:pt modelId="{6BCC7F9B-CF5F-4A64-8544-8DAA1399ED18}" type="pres">
-      <dgm:prSet presAssocID="{55B4F6F9-9FD5-49E4-AD9E-8EB466E344A7}" presName="rootText" presStyleLbl="node4" presStyleIdx="0" presStyleCnt="2">
+      <dgm:prSet presAssocID="{55B4F6F9-9FD5-49E4-AD9E-8EB466E344A7}" presName="rootText" presStyleLbl="node2" presStyleIdx="2" presStyleCnt="7">
         <dgm:presLayoutVars>
           <dgm:chPref val="3"/>
         </dgm:presLayoutVars>
       </dgm:prSet>
       <dgm:spPr/>
-      <dgm:t>
-        <a:bodyPr/>
-        <a:lstStyle/>
-        <a:p>
-          <a:endParaRPr lang="zh-CN" altLang="en-US"/>
-        </a:p>
-      </dgm:t>
     </dgm:pt>
     <dgm:pt modelId="{AC013870-16D4-4C59-9A00-A42CD4DDC25F}" type="pres">
-      <dgm:prSet presAssocID="{55B4F6F9-9FD5-49E4-AD9E-8EB466E344A7}" presName="rootConnector" presStyleLbl="node4" presStyleIdx="0" presStyleCnt="2"/>
+      <dgm:prSet presAssocID="{55B4F6F9-9FD5-49E4-AD9E-8EB466E344A7}" presName="rootConnector" presStyleLbl="node2" presStyleIdx="2" presStyleCnt="7"/>
       <dgm:spPr/>
     </dgm:pt>
     <dgm:pt modelId="{21DC3C44-35C5-49D0-ACB0-080A512FA3E6}" type="pres">
       <dgm:prSet presAssocID="{55B4F6F9-9FD5-49E4-AD9E-8EB466E344A7}" presName="hierChild4" presStyleCnt="0"/>
       <dgm:spPr/>
     </dgm:pt>
+    <dgm:pt modelId="{60F028E9-C822-478A-A612-9EB70860BAFA}" type="pres">
+      <dgm:prSet presAssocID="{5F4EF5FC-0F27-4608-82F4-5CD8932D75DE}" presName="Name37" presStyleLbl="parChTrans1D3" presStyleIdx="2" presStyleCnt="15"/>
+      <dgm:spPr/>
+    </dgm:pt>
+    <dgm:pt modelId="{636478D6-17F4-4E13-BC60-4A8BB77D8590}" type="pres">
+      <dgm:prSet presAssocID="{7AA95ED6-1438-45B8-840F-C91240E52DDD}" presName="hierRoot2" presStyleCnt="0">
+        <dgm:presLayoutVars>
+          <dgm:hierBranch val="init"/>
+        </dgm:presLayoutVars>
+      </dgm:prSet>
+      <dgm:spPr/>
+    </dgm:pt>
+    <dgm:pt modelId="{46484E4D-C0D9-456E-8078-4816BD12F543}" type="pres">
+      <dgm:prSet presAssocID="{7AA95ED6-1438-45B8-840F-C91240E52DDD}" presName="rootComposite" presStyleCnt="0"/>
+      <dgm:spPr/>
+    </dgm:pt>
+    <dgm:pt modelId="{B598B38C-AC59-450B-85EA-63777272B61B}" type="pres">
+      <dgm:prSet presAssocID="{7AA95ED6-1438-45B8-840F-C91240E52DDD}" presName="rootText" presStyleLbl="node3" presStyleIdx="2" presStyleCnt="15">
+        <dgm:presLayoutVars>
+          <dgm:chPref val="3"/>
+        </dgm:presLayoutVars>
+      </dgm:prSet>
+      <dgm:spPr/>
+    </dgm:pt>
+    <dgm:pt modelId="{5952437B-9EEF-44F8-A2A5-359D68F1090F}" type="pres">
+      <dgm:prSet presAssocID="{7AA95ED6-1438-45B8-840F-C91240E52DDD}" presName="rootConnector" presStyleLbl="node3" presStyleIdx="2" presStyleCnt="15"/>
+      <dgm:spPr/>
+    </dgm:pt>
+    <dgm:pt modelId="{10C2D89D-6167-4B3C-8D61-6C8F1E3D9223}" type="pres">
+      <dgm:prSet presAssocID="{7AA95ED6-1438-45B8-840F-C91240E52DDD}" presName="hierChild4" presStyleCnt="0"/>
+      <dgm:spPr/>
+    </dgm:pt>
+    <dgm:pt modelId="{2EDFFB46-83D3-4856-B69D-3FA03B15362A}" type="pres">
+      <dgm:prSet presAssocID="{7AA95ED6-1438-45B8-840F-C91240E52DDD}" presName="hierChild5" presStyleCnt="0"/>
+      <dgm:spPr/>
+    </dgm:pt>
+    <dgm:pt modelId="{4FFCC466-B952-4628-B0F0-325AAE008F94}" type="pres">
+      <dgm:prSet presAssocID="{C6F8096D-DE91-4A1F-87F3-64908AD7CF35}" presName="Name37" presStyleLbl="parChTrans1D3" presStyleIdx="3" presStyleCnt="15"/>
+      <dgm:spPr/>
+    </dgm:pt>
+    <dgm:pt modelId="{0E6AB4DF-9926-478F-B2D3-7C69E1AD8557}" type="pres">
+      <dgm:prSet presAssocID="{C187D4CE-12E3-490C-88D9-5FF4EF15A3BD}" presName="hierRoot2" presStyleCnt="0">
+        <dgm:presLayoutVars>
+          <dgm:hierBranch val="init"/>
+        </dgm:presLayoutVars>
+      </dgm:prSet>
+      <dgm:spPr/>
+    </dgm:pt>
+    <dgm:pt modelId="{2B1E941F-F612-468C-969D-CB85228B2163}" type="pres">
+      <dgm:prSet presAssocID="{C187D4CE-12E3-490C-88D9-5FF4EF15A3BD}" presName="rootComposite" presStyleCnt="0"/>
+      <dgm:spPr/>
+    </dgm:pt>
+    <dgm:pt modelId="{FB3FEA79-DF8D-4908-8FFD-D69AC93CD20D}" type="pres">
+      <dgm:prSet presAssocID="{C187D4CE-12E3-490C-88D9-5FF4EF15A3BD}" presName="rootText" presStyleLbl="node3" presStyleIdx="3" presStyleCnt="15">
+        <dgm:presLayoutVars>
+          <dgm:chPref val="3"/>
+        </dgm:presLayoutVars>
+      </dgm:prSet>
+      <dgm:spPr/>
+    </dgm:pt>
+    <dgm:pt modelId="{170A8524-E4E6-47CD-A1E2-0A02F3D1A6EC}" type="pres">
+      <dgm:prSet presAssocID="{C187D4CE-12E3-490C-88D9-5FF4EF15A3BD}" presName="rootConnector" presStyleLbl="node3" presStyleIdx="3" presStyleCnt="15"/>
+      <dgm:spPr/>
+    </dgm:pt>
+    <dgm:pt modelId="{D0D65B72-B18B-4F7F-A3DC-DCB96A9E8B30}" type="pres">
+      <dgm:prSet presAssocID="{C187D4CE-12E3-490C-88D9-5FF4EF15A3BD}" presName="hierChild4" presStyleCnt="0"/>
+      <dgm:spPr/>
+    </dgm:pt>
+    <dgm:pt modelId="{8F9B5489-F3C3-4F9B-9E27-348BA0ECC7AE}" type="pres">
+      <dgm:prSet presAssocID="{C187D4CE-12E3-490C-88D9-5FF4EF15A3BD}" presName="hierChild5" presStyleCnt="0"/>
+      <dgm:spPr/>
+    </dgm:pt>
+    <dgm:pt modelId="{BC114B01-68DC-448F-B47A-6554DFCA304F}" type="pres">
+      <dgm:prSet presAssocID="{80D7A6D6-C69E-4BF4-8576-6F230B743687}" presName="Name37" presStyleLbl="parChTrans1D3" presStyleIdx="4" presStyleCnt="15"/>
+      <dgm:spPr/>
+    </dgm:pt>
+    <dgm:pt modelId="{E7439E16-3DE4-44CC-935B-45A606CBC9D3}" type="pres">
+      <dgm:prSet presAssocID="{F2A52DB6-9B7B-4BCD-B638-00932E783C9F}" presName="hierRoot2" presStyleCnt="0">
+        <dgm:presLayoutVars>
+          <dgm:hierBranch val="init"/>
+        </dgm:presLayoutVars>
+      </dgm:prSet>
+      <dgm:spPr/>
+    </dgm:pt>
+    <dgm:pt modelId="{6F6AAD9F-11B7-4BC5-80E4-0026E1AA45AD}" type="pres">
+      <dgm:prSet presAssocID="{F2A52DB6-9B7B-4BCD-B638-00932E783C9F}" presName="rootComposite" presStyleCnt="0"/>
+      <dgm:spPr/>
+    </dgm:pt>
+    <dgm:pt modelId="{BEE54480-166F-488A-8028-117E5E3D4C94}" type="pres">
+      <dgm:prSet presAssocID="{F2A52DB6-9B7B-4BCD-B638-00932E783C9F}" presName="rootText" presStyleLbl="node3" presStyleIdx="4" presStyleCnt="15" custLinFactNeighborY="8029">
+        <dgm:presLayoutVars>
+          <dgm:chPref val="3"/>
+        </dgm:presLayoutVars>
+      </dgm:prSet>
+      <dgm:spPr/>
+    </dgm:pt>
+    <dgm:pt modelId="{F4A43279-DB21-4317-BA8D-698784110A4B}" type="pres">
+      <dgm:prSet presAssocID="{F2A52DB6-9B7B-4BCD-B638-00932E783C9F}" presName="rootConnector" presStyleLbl="node3" presStyleIdx="4" presStyleCnt="15"/>
+      <dgm:spPr/>
+    </dgm:pt>
+    <dgm:pt modelId="{2379A53C-D930-462A-94D7-561C06127C3E}" type="pres">
+      <dgm:prSet presAssocID="{F2A52DB6-9B7B-4BCD-B638-00932E783C9F}" presName="hierChild4" presStyleCnt="0"/>
+      <dgm:spPr/>
+    </dgm:pt>
+    <dgm:pt modelId="{FFC4205A-010F-4216-B696-FC6F76A37882}" type="pres">
+      <dgm:prSet presAssocID="{F2A52DB6-9B7B-4BCD-B638-00932E783C9F}" presName="hierChild5" presStyleCnt="0"/>
+      <dgm:spPr/>
+    </dgm:pt>
+    <dgm:pt modelId="{02E34358-173E-4489-8BD4-4B0424847559}" type="pres">
+      <dgm:prSet presAssocID="{F891C10C-6F41-494E-83AD-AB74F1FC0872}" presName="Name37" presStyleLbl="parChTrans1D3" presStyleIdx="5" presStyleCnt="15"/>
+      <dgm:spPr/>
+    </dgm:pt>
+    <dgm:pt modelId="{801A2665-2355-4C4B-B654-BE656FA94A9D}" type="pres">
+      <dgm:prSet presAssocID="{776E7F57-D3F4-4EFD-86F8-6ED24F2CF51B}" presName="hierRoot2" presStyleCnt="0">
+        <dgm:presLayoutVars>
+          <dgm:hierBranch val="init"/>
+        </dgm:presLayoutVars>
+      </dgm:prSet>
+      <dgm:spPr/>
+    </dgm:pt>
+    <dgm:pt modelId="{A63C71BA-B482-4B64-8453-A8B65DDF0E79}" type="pres">
+      <dgm:prSet presAssocID="{776E7F57-D3F4-4EFD-86F8-6ED24F2CF51B}" presName="rootComposite" presStyleCnt="0"/>
+      <dgm:spPr/>
+    </dgm:pt>
+    <dgm:pt modelId="{5142A0BF-1C59-4886-8DA7-DB0E9D15980E}" type="pres">
+      <dgm:prSet presAssocID="{776E7F57-D3F4-4EFD-86F8-6ED24F2CF51B}" presName="rootText" presStyleLbl="node3" presStyleIdx="5" presStyleCnt="15">
+        <dgm:presLayoutVars>
+          <dgm:chPref val="3"/>
+        </dgm:presLayoutVars>
+      </dgm:prSet>
+      <dgm:spPr/>
+    </dgm:pt>
+    <dgm:pt modelId="{271EA4B7-EF19-41FD-A72F-296964390B74}" type="pres">
+      <dgm:prSet presAssocID="{776E7F57-D3F4-4EFD-86F8-6ED24F2CF51B}" presName="rootConnector" presStyleLbl="node3" presStyleIdx="5" presStyleCnt="15"/>
+      <dgm:spPr/>
+    </dgm:pt>
+    <dgm:pt modelId="{7F917A05-F92B-47DF-B6B7-A48485D08DF0}" type="pres">
+      <dgm:prSet presAssocID="{776E7F57-D3F4-4EFD-86F8-6ED24F2CF51B}" presName="hierChild4" presStyleCnt="0"/>
+      <dgm:spPr/>
+    </dgm:pt>
+    <dgm:pt modelId="{3E31AC66-B1C6-4D65-BF96-B1B4BC174B19}" type="pres">
+      <dgm:prSet presAssocID="{776E7F57-D3F4-4EFD-86F8-6ED24F2CF51B}" presName="hierChild5" presStyleCnt="0"/>
+      <dgm:spPr/>
+    </dgm:pt>
     <dgm:pt modelId="{A84204BC-42D9-4994-9894-07A0E2023E09}" type="pres">
       <dgm:prSet presAssocID="{55B4F6F9-9FD5-49E4-AD9E-8EB466E344A7}" presName="hierChild5" presStyleCnt="0"/>
       <dgm:spPr/>
     </dgm:pt>
     <dgm:pt modelId="{C1FF2909-C076-40F5-AB1D-1C33BB5ADC66}" type="pres">
-      <dgm:prSet presAssocID="{3DE571F7-5314-44E5-BC97-7EEFE6EEC32C}" presName="Name37" presStyleLbl="parChTrans1D4" presStyleIdx="1" presStyleCnt="2"/>
+      <dgm:prSet presAssocID="{3DE571F7-5314-44E5-BC97-7EEFE6EEC32C}" presName="Name37" presStyleLbl="parChTrans1D2" presStyleIdx="3" presStyleCnt="7"/>
       <dgm:spPr/>
     </dgm:pt>
     <dgm:pt modelId="{4C0531C9-C3E0-427D-B871-8BFDF2C75E80}" type="pres">
@@ -2126,38 +2434,171 @@
       <dgm:spPr/>
     </dgm:pt>
     <dgm:pt modelId="{4702C228-742E-4848-9A63-14BF8F43C4C6}" type="pres">
-      <dgm:prSet presAssocID="{687FE811-DD19-44D6-91D2-E78EDCFA748E}" presName="rootText" presStyleLbl="node4" presStyleIdx="1" presStyleCnt="2">
+      <dgm:prSet presAssocID="{687FE811-DD19-44D6-91D2-E78EDCFA748E}" presName="rootText" presStyleLbl="node2" presStyleIdx="3" presStyleCnt="7">
         <dgm:presLayoutVars>
           <dgm:chPref val="3"/>
         </dgm:presLayoutVars>
       </dgm:prSet>
       <dgm:spPr/>
-      <dgm:t>
-        <a:bodyPr/>
-        <a:lstStyle/>
-        <a:p>
-          <a:endParaRPr lang="zh-CN" altLang="en-US"/>
-        </a:p>
-      </dgm:t>
     </dgm:pt>
     <dgm:pt modelId="{92A29644-6D5E-46B8-9AD2-2E10777C7D58}" type="pres">
-      <dgm:prSet presAssocID="{687FE811-DD19-44D6-91D2-E78EDCFA748E}" presName="rootConnector" presStyleLbl="node4" presStyleIdx="1" presStyleCnt="2"/>
+      <dgm:prSet presAssocID="{687FE811-DD19-44D6-91D2-E78EDCFA748E}" presName="rootConnector" presStyleLbl="node2" presStyleIdx="3" presStyleCnt="7"/>
       <dgm:spPr/>
     </dgm:pt>
     <dgm:pt modelId="{EDFCACC7-B590-4C52-9D31-2E240D1D9F5D}" type="pres">
       <dgm:prSet presAssocID="{687FE811-DD19-44D6-91D2-E78EDCFA748E}" presName="hierChild4" presStyleCnt="0"/>
       <dgm:spPr/>
     </dgm:pt>
+    <dgm:pt modelId="{2A798AA1-2270-4653-A709-2C1F069F4F66}" type="pres">
+      <dgm:prSet presAssocID="{D390D579-BBBD-4CD5-BEB9-91374BC87537}" presName="Name37" presStyleLbl="parChTrans1D3" presStyleIdx="6" presStyleCnt="15"/>
+      <dgm:spPr/>
+    </dgm:pt>
+    <dgm:pt modelId="{D6F4BBD4-A135-43C9-900B-213135ACDC3D}" type="pres">
+      <dgm:prSet presAssocID="{BCDA48B3-8C2F-413B-BF43-8A8CF701E500}" presName="hierRoot2" presStyleCnt="0">
+        <dgm:presLayoutVars>
+          <dgm:hierBranch val="init"/>
+        </dgm:presLayoutVars>
+      </dgm:prSet>
+      <dgm:spPr/>
+    </dgm:pt>
+    <dgm:pt modelId="{B5FD8D01-7EE0-4AC0-8C12-BB088D2740F5}" type="pres">
+      <dgm:prSet presAssocID="{BCDA48B3-8C2F-413B-BF43-8A8CF701E500}" presName="rootComposite" presStyleCnt="0"/>
+      <dgm:spPr/>
+    </dgm:pt>
+    <dgm:pt modelId="{4591894D-ADBE-4386-89BA-3353A84D84A5}" type="pres">
+      <dgm:prSet presAssocID="{BCDA48B3-8C2F-413B-BF43-8A8CF701E500}" presName="rootText" presStyleLbl="node3" presStyleIdx="6" presStyleCnt="15">
+        <dgm:presLayoutVars>
+          <dgm:chPref val="3"/>
+        </dgm:presLayoutVars>
+      </dgm:prSet>
+      <dgm:spPr/>
+    </dgm:pt>
+    <dgm:pt modelId="{05C09232-9310-4364-9E6F-80A33B689DC4}" type="pres">
+      <dgm:prSet presAssocID="{BCDA48B3-8C2F-413B-BF43-8A8CF701E500}" presName="rootConnector" presStyleLbl="node3" presStyleIdx="6" presStyleCnt="15"/>
+      <dgm:spPr/>
+    </dgm:pt>
+    <dgm:pt modelId="{ECB21D59-68FC-443C-A150-BDFFCDE26573}" type="pres">
+      <dgm:prSet presAssocID="{BCDA48B3-8C2F-413B-BF43-8A8CF701E500}" presName="hierChild4" presStyleCnt="0"/>
+      <dgm:spPr/>
+    </dgm:pt>
+    <dgm:pt modelId="{EB4AB1B1-A537-48FB-9616-898D374CB6AC}" type="pres">
+      <dgm:prSet presAssocID="{BCDA48B3-8C2F-413B-BF43-8A8CF701E500}" presName="hierChild5" presStyleCnt="0"/>
+      <dgm:spPr/>
+    </dgm:pt>
+    <dgm:pt modelId="{3052905F-0B2D-4F71-89C3-361109C0F3C1}" type="pres">
+      <dgm:prSet presAssocID="{085B1305-E3A2-4FA1-B24A-1591A98FAF49}" presName="Name37" presStyleLbl="parChTrans1D3" presStyleIdx="7" presStyleCnt="15"/>
+      <dgm:spPr/>
+    </dgm:pt>
+    <dgm:pt modelId="{3B378CB5-559E-4457-AE93-EC69B547654F}" type="pres">
+      <dgm:prSet presAssocID="{EE4E1F8B-0711-4D47-8439-3C3AF76536FC}" presName="hierRoot2" presStyleCnt="0">
+        <dgm:presLayoutVars>
+          <dgm:hierBranch val="init"/>
+        </dgm:presLayoutVars>
+      </dgm:prSet>
+      <dgm:spPr/>
+    </dgm:pt>
+    <dgm:pt modelId="{0D8C6399-E3B6-47E8-BF1F-54A8C62936E0}" type="pres">
+      <dgm:prSet presAssocID="{EE4E1F8B-0711-4D47-8439-3C3AF76536FC}" presName="rootComposite" presStyleCnt="0"/>
+      <dgm:spPr/>
+    </dgm:pt>
+    <dgm:pt modelId="{C8CE3356-91EA-4FB1-A5D0-9B8C5A870697}" type="pres">
+      <dgm:prSet presAssocID="{EE4E1F8B-0711-4D47-8439-3C3AF76536FC}" presName="rootText" presStyleLbl="node3" presStyleIdx="7" presStyleCnt="15">
+        <dgm:presLayoutVars>
+          <dgm:chPref val="3"/>
+        </dgm:presLayoutVars>
+      </dgm:prSet>
+      <dgm:spPr/>
+    </dgm:pt>
+    <dgm:pt modelId="{AA74FF6A-E5F8-472C-965F-43E6441173EE}" type="pres">
+      <dgm:prSet presAssocID="{EE4E1F8B-0711-4D47-8439-3C3AF76536FC}" presName="rootConnector" presStyleLbl="node3" presStyleIdx="7" presStyleCnt="15"/>
+      <dgm:spPr/>
+    </dgm:pt>
+    <dgm:pt modelId="{947F7FD9-8EFE-4DA2-8DDC-D9760EEDB4D2}" type="pres">
+      <dgm:prSet presAssocID="{EE4E1F8B-0711-4D47-8439-3C3AF76536FC}" presName="hierChild4" presStyleCnt="0"/>
+      <dgm:spPr/>
+    </dgm:pt>
+    <dgm:pt modelId="{D2DDF7E4-85BB-4EF4-8DC1-FA3DACFDA40D}" type="pres">
+      <dgm:prSet presAssocID="{EE4E1F8B-0711-4D47-8439-3C3AF76536FC}" presName="hierChild5" presStyleCnt="0"/>
+      <dgm:spPr/>
+    </dgm:pt>
+    <dgm:pt modelId="{7CB0D274-E64D-468F-BEC1-F99817C95153}" type="pres">
+      <dgm:prSet presAssocID="{2B172261-32D4-42B9-A994-640ECC18B6E3}" presName="Name37" presStyleLbl="parChTrans1D3" presStyleIdx="8" presStyleCnt="15"/>
+      <dgm:spPr/>
+    </dgm:pt>
+    <dgm:pt modelId="{933F3F6F-8194-478F-ABB6-5D940033356C}" type="pres">
+      <dgm:prSet presAssocID="{A43A7D6B-1145-4051-AEC0-AE030A5E286E}" presName="hierRoot2" presStyleCnt="0">
+        <dgm:presLayoutVars>
+          <dgm:hierBranch val="init"/>
+        </dgm:presLayoutVars>
+      </dgm:prSet>
+      <dgm:spPr/>
+    </dgm:pt>
+    <dgm:pt modelId="{6E28CD16-5980-49D3-B177-3043E8D09437}" type="pres">
+      <dgm:prSet presAssocID="{A43A7D6B-1145-4051-AEC0-AE030A5E286E}" presName="rootComposite" presStyleCnt="0"/>
+      <dgm:spPr/>
+    </dgm:pt>
+    <dgm:pt modelId="{883DA4A7-0006-42C8-9C28-8EA80CD5D506}" type="pres">
+      <dgm:prSet presAssocID="{A43A7D6B-1145-4051-AEC0-AE030A5E286E}" presName="rootText" presStyleLbl="node3" presStyleIdx="8" presStyleCnt="15">
+        <dgm:presLayoutVars>
+          <dgm:chPref val="3"/>
+        </dgm:presLayoutVars>
+      </dgm:prSet>
+      <dgm:spPr/>
+    </dgm:pt>
+    <dgm:pt modelId="{A7A1A622-4518-4C19-ACA8-D5FC29DF7316}" type="pres">
+      <dgm:prSet presAssocID="{A43A7D6B-1145-4051-AEC0-AE030A5E286E}" presName="rootConnector" presStyleLbl="node3" presStyleIdx="8" presStyleCnt="15"/>
+      <dgm:spPr/>
+    </dgm:pt>
+    <dgm:pt modelId="{5568338E-5A00-4B15-AE1C-BF4B10321F79}" type="pres">
+      <dgm:prSet presAssocID="{A43A7D6B-1145-4051-AEC0-AE030A5E286E}" presName="hierChild4" presStyleCnt="0"/>
+      <dgm:spPr/>
+    </dgm:pt>
+    <dgm:pt modelId="{83AC078F-B45C-4091-B304-6E70F6DE5C14}" type="pres">
+      <dgm:prSet presAssocID="{A43A7D6B-1145-4051-AEC0-AE030A5E286E}" presName="hierChild5" presStyleCnt="0"/>
+      <dgm:spPr/>
+    </dgm:pt>
+    <dgm:pt modelId="{8B03B83A-5743-4717-B951-AEB4A25053D2}" type="pres">
+      <dgm:prSet presAssocID="{D159B977-B698-4016-A91D-F300C6598ED8}" presName="Name37" presStyleLbl="parChTrans1D3" presStyleIdx="9" presStyleCnt="15"/>
+      <dgm:spPr/>
+    </dgm:pt>
+    <dgm:pt modelId="{73776E8C-F507-4FFD-BEBB-4895FCA2D206}" type="pres">
+      <dgm:prSet presAssocID="{0654917A-7BB0-41DA-9485-1F638FAF8394}" presName="hierRoot2" presStyleCnt="0">
+        <dgm:presLayoutVars>
+          <dgm:hierBranch val="init"/>
+        </dgm:presLayoutVars>
+      </dgm:prSet>
+      <dgm:spPr/>
+    </dgm:pt>
+    <dgm:pt modelId="{A43D53DF-02A0-4440-9116-DB73F5DDB233}" type="pres">
+      <dgm:prSet presAssocID="{0654917A-7BB0-41DA-9485-1F638FAF8394}" presName="rootComposite" presStyleCnt="0"/>
+      <dgm:spPr/>
+    </dgm:pt>
+    <dgm:pt modelId="{3826174B-8963-43FC-A131-137CD77C25BF}" type="pres">
+      <dgm:prSet presAssocID="{0654917A-7BB0-41DA-9485-1F638FAF8394}" presName="rootText" presStyleLbl="node3" presStyleIdx="9" presStyleCnt="15">
+        <dgm:presLayoutVars>
+          <dgm:chPref val="3"/>
+        </dgm:presLayoutVars>
+      </dgm:prSet>
+      <dgm:spPr/>
+    </dgm:pt>
+    <dgm:pt modelId="{B35B4248-647A-4DB6-B487-282988DF27D2}" type="pres">
+      <dgm:prSet presAssocID="{0654917A-7BB0-41DA-9485-1F638FAF8394}" presName="rootConnector" presStyleLbl="node3" presStyleIdx="9" presStyleCnt="15"/>
+      <dgm:spPr/>
+    </dgm:pt>
+    <dgm:pt modelId="{01D9817C-CA3F-4D8D-BC6B-AB7137BA3D3B}" type="pres">
+      <dgm:prSet presAssocID="{0654917A-7BB0-41DA-9485-1F638FAF8394}" presName="hierChild4" presStyleCnt="0"/>
+      <dgm:spPr/>
+    </dgm:pt>
+    <dgm:pt modelId="{56DA4727-8184-44B3-B7C1-B574DE55BDF6}" type="pres">
+      <dgm:prSet presAssocID="{0654917A-7BB0-41DA-9485-1F638FAF8394}" presName="hierChild5" presStyleCnt="0"/>
+      <dgm:spPr/>
+    </dgm:pt>
     <dgm:pt modelId="{B1E67D2C-342A-42F5-B35A-6802981193DC}" type="pres">
       <dgm:prSet presAssocID="{687FE811-DD19-44D6-91D2-E78EDCFA748E}" presName="hierChild5" presStyleCnt="0"/>
       <dgm:spPr/>
     </dgm:pt>
-    <dgm:pt modelId="{23D19406-DBD1-45E0-A8F7-71D43F2BD90C}" type="pres">
-      <dgm:prSet presAssocID="{9D9E6031-0944-4F3E-99CA-EF79EA1FB328}" presName="hierChild5" presStyleCnt="0"/>
-      <dgm:spPr/>
-    </dgm:pt>
     <dgm:pt modelId="{667E0BC4-1703-4AB2-9445-E025CA7375BC}" type="pres">
-      <dgm:prSet presAssocID="{A95655EA-F231-4552-B58E-8FCD79B3B0ED}" presName="Name37" presStyleLbl="parChTrans1D3" presStyleIdx="3" presStyleCnt="12"/>
+      <dgm:prSet presAssocID="{A95655EA-F231-4552-B58E-8FCD79B3B0ED}" presName="Name37" presStyleLbl="parChTrans1D2" presStyleIdx="4" presStyleCnt="7"/>
       <dgm:spPr/>
     </dgm:pt>
     <dgm:pt modelId="{433065C8-7796-4DAC-863E-BE3E56C01CE4}" type="pres">
@@ -2173,422 +2614,275 @@
       <dgm:spPr/>
     </dgm:pt>
     <dgm:pt modelId="{992CB5CE-7D08-4B99-BB6C-0F1A149D6220}" type="pres">
-      <dgm:prSet presAssocID="{32894241-E5AF-479F-9960-703282A67447}" presName="rootText" presStyleLbl="node3" presStyleIdx="3" presStyleCnt="12">
+      <dgm:prSet presAssocID="{32894241-E5AF-479F-9960-703282A67447}" presName="rootText" presStyleLbl="node2" presStyleIdx="4" presStyleCnt="7">
         <dgm:presLayoutVars>
           <dgm:chPref val="3"/>
         </dgm:presLayoutVars>
       </dgm:prSet>
       <dgm:spPr/>
-      <dgm:t>
-        <a:bodyPr/>
-        <a:lstStyle/>
-        <a:p>
-          <a:endParaRPr lang="zh-CN" altLang="en-US"/>
-        </a:p>
-      </dgm:t>
     </dgm:pt>
     <dgm:pt modelId="{48CDBBA3-6E0A-41BF-922B-24321616DA62}" type="pres">
-      <dgm:prSet presAssocID="{32894241-E5AF-479F-9960-703282A67447}" presName="rootConnector" presStyleLbl="node3" presStyleIdx="3" presStyleCnt="12"/>
+      <dgm:prSet presAssocID="{32894241-E5AF-479F-9960-703282A67447}" presName="rootConnector" presStyleLbl="node2" presStyleIdx="4" presStyleCnt="7"/>
       <dgm:spPr/>
     </dgm:pt>
     <dgm:pt modelId="{6071C82E-404F-4C3B-A2B0-19EA73E542EA}" type="pres">
       <dgm:prSet presAssocID="{32894241-E5AF-479F-9960-703282A67447}" presName="hierChild4" presStyleCnt="0"/>
       <dgm:spPr/>
     </dgm:pt>
-    <dgm:pt modelId="{F6F69872-8C8C-491E-9B44-07899C6393B7}" type="pres">
-      <dgm:prSet presAssocID="{32894241-E5AF-479F-9960-703282A67447}" presName="hierChild5" presStyleCnt="0"/>
-      <dgm:spPr/>
-    </dgm:pt>
-    <dgm:pt modelId="{E2840991-0DD6-487F-88C6-17C3D020C366}" type="pres">
-      <dgm:prSet presAssocID="{2F6505B3-D80A-49E2-A9A2-3B2C3B5F190A}" presName="Name37" presStyleLbl="parChTrans1D3" presStyleIdx="4" presStyleCnt="12"/>
-      <dgm:spPr/>
-    </dgm:pt>
-    <dgm:pt modelId="{9454C31B-9F7B-4F56-A258-C96AD1EDA7D2}" type="pres">
-      <dgm:prSet presAssocID="{523D9095-7DC8-42A9-95B3-667CFDBE4C8A}" presName="hierRoot2" presStyleCnt="0">
+    <dgm:pt modelId="{647E3952-21CD-4C62-95B0-F7A1B65836F2}" type="pres">
+      <dgm:prSet presAssocID="{F2C99E50-EE6B-4A16-B47B-D587258A1291}" presName="Name37" presStyleLbl="parChTrans1D3" presStyleIdx="10" presStyleCnt="15"/>
+      <dgm:spPr/>
+    </dgm:pt>
+    <dgm:pt modelId="{91C78F8A-2FAC-4BA5-B477-BAE54C1BBC98}" type="pres">
+      <dgm:prSet presAssocID="{2B289704-5C68-4581-8F3A-9F7E10AF0613}" presName="hierRoot2" presStyleCnt="0">
         <dgm:presLayoutVars>
           <dgm:hierBranch val="init"/>
         </dgm:presLayoutVars>
       </dgm:prSet>
       <dgm:spPr/>
     </dgm:pt>
-    <dgm:pt modelId="{7ADA3017-82CF-47CE-91EA-EC1294FB3289}" type="pres">
-      <dgm:prSet presAssocID="{523D9095-7DC8-42A9-95B3-667CFDBE4C8A}" presName="rootComposite" presStyleCnt="0"/>
-      <dgm:spPr/>
-    </dgm:pt>
-    <dgm:pt modelId="{F45CCACD-F456-4651-87E5-83199681C23B}" type="pres">
-      <dgm:prSet presAssocID="{523D9095-7DC8-42A9-95B3-667CFDBE4C8A}" presName="rootText" presStyleLbl="node3" presStyleIdx="4" presStyleCnt="12">
+    <dgm:pt modelId="{9F5811AF-0A6E-430C-B991-64481EB83C6D}" type="pres">
+      <dgm:prSet presAssocID="{2B289704-5C68-4581-8F3A-9F7E10AF0613}" presName="rootComposite" presStyleCnt="0"/>
+      <dgm:spPr/>
+    </dgm:pt>
+    <dgm:pt modelId="{DB171B81-7AFB-4664-9294-1E6DF464FF50}" type="pres">
+      <dgm:prSet presAssocID="{2B289704-5C68-4581-8F3A-9F7E10AF0613}" presName="rootText" presStyleLbl="node3" presStyleIdx="10" presStyleCnt="15">
         <dgm:presLayoutVars>
           <dgm:chPref val="3"/>
         </dgm:presLayoutVars>
       </dgm:prSet>
       <dgm:spPr/>
-      <dgm:t>
-        <a:bodyPr/>
-        <a:lstStyle/>
-        <a:p>
-          <a:endParaRPr lang="zh-CN" altLang="en-US"/>
-        </a:p>
-      </dgm:t>
-    </dgm:pt>
-    <dgm:pt modelId="{3B2D9A83-A99C-42AA-AA30-52C613104EC3}" type="pres">
-      <dgm:prSet presAssocID="{523D9095-7DC8-42A9-95B3-667CFDBE4C8A}" presName="rootConnector" presStyleLbl="node3" presStyleIdx="4" presStyleCnt="12"/>
-      <dgm:spPr/>
-    </dgm:pt>
-    <dgm:pt modelId="{D57EF00B-B84D-4F89-9408-F8F735AF9655}" type="pres">
-      <dgm:prSet presAssocID="{523D9095-7DC8-42A9-95B3-667CFDBE4C8A}" presName="hierChild4" presStyleCnt="0"/>
-      <dgm:spPr/>
-    </dgm:pt>
-    <dgm:pt modelId="{1DE46242-1092-41E7-817E-B1C3FDFAAA72}" type="pres">
-      <dgm:prSet presAssocID="{523D9095-7DC8-42A9-95B3-667CFDBE4C8A}" presName="hierChild5" presStyleCnt="0"/>
-      <dgm:spPr/>
-    </dgm:pt>
-    <dgm:pt modelId="{B8EAEDCC-EC8F-4D91-A5F9-FC9449C49696}" type="pres">
-      <dgm:prSet presAssocID="{D24C944A-9669-4BDC-B7D4-CF6448746627}" presName="hierChild5" presStyleCnt="0"/>
-      <dgm:spPr/>
-    </dgm:pt>
-    <dgm:pt modelId="{43592347-6A4E-4323-854F-B1F52C8A8DB8}" type="pres">
-      <dgm:prSet presAssocID="{9CFFCBD1-CB28-49EB-BC39-2793D5E24A97}" presName="Name37" presStyleLbl="parChTrans1D2" presStyleIdx="1" presStyleCnt="3"/>
-      <dgm:spPr/>
-    </dgm:pt>
-    <dgm:pt modelId="{0B676B4A-9191-4174-A414-F6AD940BE191}" type="pres">
-      <dgm:prSet presAssocID="{EEAF1743-7C3A-47C9-A166-52E3CD178F6B}" presName="hierRoot2" presStyleCnt="0">
+    </dgm:pt>
+    <dgm:pt modelId="{0DA81FCD-16AA-440B-B49A-C225DB59F5A7}" type="pres">
+      <dgm:prSet presAssocID="{2B289704-5C68-4581-8F3A-9F7E10AF0613}" presName="rootConnector" presStyleLbl="node3" presStyleIdx="10" presStyleCnt="15"/>
+      <dgm:spPr/>
+    </dgm:pt>
+    <dgm:pt modelId="{DFD64536-FC5B-47EB-8859-9E588EA58FDB}" type="pres">
+      <dgm:prSet presAssocID="{2B289704-5C68-4581-8F3A-9F7E10AF0613}" presName="hierChild4" presStyleCnt="0"/>
+      <dgm:spPr/>
+    </dgm:pt>
+    <dgm:pt modelId="{BB1E700C-64A0-4CFE-B83E-8F7666881293}" type="pres">
+      <dgm:prSet presAssocID="{2B289704-5C68-4581-8F3A-9F7E10AF0613}" presName="hierChild5" presStyleCnt="0"/>
+      <dgm:spPr/>
+    </dgm:pt>
+    <dgm:pt modelId="{A9582977-C112-4748-8942-F66E36A38602}" type="pres">
+      <dgm:prSet presAssocID="{447C2880-7719-4660-9146-DE2D71DC24DD}" presName="Name37" presStyleLbl="parChTrans1D3" presStyleIdx="11" presStyleCnt="15"/>
+      <dgm:spPr/>
+    </dgm:pt>
+    <dgm:pt modelId="{AAFF29B9-B2E5-432E-87B9-8483BD8A0B0B}" type="pres">
+      <dgm:prSet presAssocID="{739E7F1C-70E3-4B93-9405-816A3B365AD6}" presName="hierRoot2" presStyleCnt="0">
         <dgm:presLayoutVars>
           <dgm:hierBranch val="init"/>
         </dgm:presLayoutVars>
       </dgm:prSet>
       <dgm:spPr/>
     </dgm:pt>
-    <dgm:pt modelId="{0F4332F2-A92A-4ADC-A7C3-C8F98EE10B7F}" type="pres">
-      <dgm:prSet presAssocID="{EEAF1743-7C3A-47C9-A166-52E3CD178F6B}" presName="rootComposite" presStyleCnt="0"/>
-      <dgm:spPr/>
-    </dgm:pt>
-    <dgm:pt modelId="{6A8485B3-6376-4C3F-B5AA-1EC5AEDF90F4}" type="pres">
-      <dgm:prSet presAssocID="{EEAF1743-7C3A-47C9-A166-52E3CD178F6B}" presName="rootText" presStyleLbl="node2" presStyleIdx="1" presStyleCnt="3">
+    <dgm:pt modelId="{9610E549-BE1F-4F7D-923A-17486686B822}" type="pres">
+      <dgm:prSet presAssocID="{739E7F1C-70E3-4B93-9405-816A3B365AD6}" presName="rootComposite" presStyleCnt="0"/>
+      <dgm:spPr/>
+    </dgm:pt>
+    <dgm:pt modelId="{DF641CEE-E78A-4B76-B49A-3968399DBE56}" type="pres">
+      <dgm:prSet presAssocID="{739E7F1C-70E3-4B93-9405-816A3B365AD6}" presName="rootText" presStyleLbl="node3" presStyleIdx="11" presStyleCnt="15">
         <dgm:presLayoutVars>
           <dgm:chPref val="3"/>
         </dgm:presLayoutVars>
       </dgm:prSet>
       <dgm:spPr/>
     </dgm:pt>
-    <dgm:pt modelId="{D4CBE5EC-15D7-465F-B858-E604BD6AAFC4}" type="pres">
-      <dgm:prSet presAssocID="{EEAF1743-7C3A-47C9-A166-52E3CD178F6B}" presName="rootConnector" presStyleLbl="node2" presStyleIdx="1" presStyleCnt="3"/>
-      <dgm:spPr/>
-    </dgm:pt>
-    <dgm:pt modelId="{99FCA694-385D-4B05-BC05-89A98BD4B27D}" type="pres">
-      <dgm:prSet presAssocID="{EEAF1743-7C3A-47C9-A166-52E3CD178F6B}" presName="hierChild4" presStyleCnt="0"/>
-      <dgm:spPr/>
-    </dgm:pt>
-    <dgm:pt modelId="{A2E3CF0E-4C54-475C-9C42-62CBF3FC96EC}" type="pres">
-      <dgm:prSet presAssocID="{28ECE017-9381-4D68-9F61-12E75857A746}" presName="Name37" presStyleLbl="parChTrans1D3" presStyleIdx="5" presStyleCnt="12"/>
-      <dgm:spPr/>
-    </dgm:pt>
-    <dgm:pt modelId="{E3AEC611-C020-4799-997D-C994AC0434B0}" type="pres">
-      <dgm:prSet presAssocID="{7D797CB9-3BF3-4F58-86BA-7C7B04024A24}" presName="hierRoot2" presStyleCnt="0">
+    <dgm:pt modelId="{C03BA71D-8DEB-4647-AF66-615B93CBECC5}" type="pres">
+      <dgm:prSet presAssocID="{739E7F1C-70E3-4B93-9405-816A3B365AD6}" presName="rootConnector" presStyleLbl="node3" presStyleIdx="11" presStyleCnt="15"/>
+      <dgm:spPr/>
+    </dgm:pt>
+    <dgm:pt modelId="{D4EFC9CC-F822-46D7-B0DA-5A94CAF37D29}" type="pres">
+      <dgm:prSet presAssocID="{739E7F1C-70E3-4B93-9405-816A3B365AD6}" presName="hierChild4" presStyleCnt="0"/>
+      <dgm:spPr/>
+    </dgm:pt>
+    <dgm:pt modelId="{C1915F47-3422-4AF2-8812-5624A325EC60}" type="pres">
+      <dgm:prSet presAssocID="{739E7F1C-70E3-4B93-9405-816A3B365AD6}" presName="hierChild5" presStyleCnt="0"/>
+      <dgm:spPr/>
+    </dgm:pt>
+    <dgm:pt modelId="{F6F69872-8C8C-491E-9B44-07899C6393B7}" type="pres">
+      <dgm:prSet presAssocID="{32894241-E5AF-479F-9960-703282A67447}" presName="hierChild5" presStyleCnt="0"/>
+      <dgm:spPr/>
+    </dgm:pt>
+    <dgm:pt modelId="{9EC74E51-8EAB-4131-A62D-94B9E77576A2}" type="pres">
+      <dgm:prSet presAssocID="{207E32C5-C315-4DE5-A1DF-0E77C2EE6262}" presName="Name37" presStyleLbl="parChTrans1D2" presStyleIdx="5" presStyleCnt="7"/>
+      <dgm:spPr/>
+    </dgm:pt>
+    <dgm:pt modelId="{E33BB755-1541-491C-94BC-658BBB078779}" type="pres">
+      <dgm:prSet presAssocID="{362B15C3-662D-459B-B398-5A1AD9DBA08A}" presName="hierRoot2" presStyleCnt="0">
         <dgm:presLayoutVars>
           <dgm:hierBranch val="init"/>
         </dgm:presLayoutVars>
       </dgm:prSet>
       <dgm:spPr/>
     </dgm:pt>
-    <dgm:pt modelId="{8308CDEA-ACBB-438F-BF23-B901DCF3B8AB}" type="pres">
-      <dgm:prSet presAssocID="{7D797CB9-3BF3-4F58-86BA-7C7B04024A24}" presName="rootComposite" presStyleCnt="0"/>
-      <dgm:spPr/>
-    </dgm:pt>
-    <dgm:pt modelId="{4599FB31-5542-43E1-985A-FDF68659DD16}" type="pres">
-      <dgm:prSet presAssocID="{7D797CB9-3BF3-4F58-86BA-7C7B04024A24}" presName="rootText" presStyleLbl="node3" presStyleIdx="5" presStyleCnt="12">
+    <dgm:pt modelId="{B899447F-CC84-4B52-8F09-A85EC4DBE2C6}" type="pres">
+      <dgm:prSet presAssocID="{362B15C3-662D-459B-B398-5A1AD9DBA08A}" presName="rootComposite" presStyleCnt="0"/>
+      <dgm:spPr/>
+    </dgm:pt>
+    <dgm:pt modelId="{628685D6-D82B-43C0-999D-630BCCD7F708}" type="pres">
+      <dgm:prSet presAssocID="{362B15C3-662D-459B-B398-5A1AD9DBA08A}" presName="rootText" presStyleLbl="node2" presStyleIdx="5" presStyleCnt="7">
         <dgm:presLayoutVars>
           <dgm:chPref val="3"/>
         </dgm:presLayoutVars>
       </dgm:prSet>
       <dgm:spPr/>
-      <dgm:t>
-        <a:bodyPr/>
-        <a:lstStyle/>
-        <a:p>
-          <a:endParaRPr lang="zh-CN" altLang="en-US"/>
-        </a:p>
-      </dgm:t>
-    </dgm:pt>
-    <dgm:pt modelId="{2A5E57D4-40BA-4C4B-BD84-7F987D030C74}" type="pres">
-      <dgm:prSet presAssocID="{7D797CB9-3BF3-4F58-86BA-7C7B04024A24}" presName="rootConnector" presStyleLbl="node3" presStyleIdx="5" presStyleCnt="12"/>
-      <dgm:spPr/>
-    </dgm:pt>
-    <dgm:pt modelId="{3390C2C7-F385-4F55-A9B1-377D9711B2F7}" type="pres">
-      <dgm:prSet presAssocID="{7D797CB9-3BF3-4F58-86BA-7C7B04024A24}" presName="hierChild4" presStyleCnt="0"/>
-      <dgm:spPr/>
-    </dgm:pt>
-    <dgm:pt modelId="{844BFFAD-B02B-4A15-8729-A503CA88566B}" type="pres">
-      <dgm:prSet presAssocID="{7D797CB9-3BF3-4F58-86BA-7C7B04024A24}" presName="hierChild5" presStyleCnt="0"/>
-      <dgm:spPr/>
-    </dgm:pt>
-    <dgm:pt modelId="{323BCBF7-7D02-4A24-8121-FC45B691A21D}" type="pres">
-      <dgm:prSet presAssocID="{A6812B0A-4AC0-43B5-A314-5F4AFF31B35B}" presName="Name37" presStyleLbl="parChTrans1D3" presStyleIdx="6" presStyleCnt="12"/>
-      <dgm:spPr/>
-    </dgm:pt>
-    <dgm:pt modelId="{486292C8-FEB4-470E-9852-23DD0374BD18}" type="pres">
-      <dgm:prSet presAssocID="{E26CE66B-F41A-4440-BA88-1DBBBAA5CD5E}" presName="hierRoot2" presStyleCnt="0">
+    </dgm:pt>
+    <dgm:pt modelId="{901C2A96-6AE2-4E85-8498-3D2E4FA840B9}" type="pres">
+      <dgm:prSet presAssocID="{362B15C3-662D-459B-B398-5A1AD9DBA08A}" presName="rootConnector" presStyleLbl="node2" presStyleIdx="5" presStyleCnt="7"/>
+      <dgm:spPr/>
+    </dgm:pt>
+    <dgm:pt modelId="{FC937307-535B-4FAC-9B75-D116E8F33805}" type="pres">
+      <dgm:prSet presAssocID="{362B15C3-662D-459B-B398-5A1AD9DBA08A}" presName="hierChild4" presStyleCnt="0"/>
+      <dgm:spPr/>
+    </dgm:pt>
+    <dgm:pt modelId="{078D491B-5CB2-4CCF-8F0B-41E1AAA1DF8E}" type="pres">
+      <dgm:prSet presAssocID="{41181207-E11D-41A1-8FA3-DC0705F12CAB}" presName="Name37" presStyleLbl="parChTrans1D3" presStyleIdx="12" presStyleCnt="15"/>
+      <dgm:spPr/>
+    </dgm:pt>
+    <dgm:pt modelId="{5027AC42-025D-45A0-A0C4-A8ABCC59805F}" type="pres">
+      <dgm:prSet presAssocID="{C85171BC-CAFF-4013-98CE-00B83140E020}" presName="hierRoot2" presStyleCnt="0">
         <dgm:presLayoutVars>
           <dgm:hierBranch val="init"/>
         </dgm:presLayoutVars>
       </dgm:prSet>
       <dgm:spPr/>
     </dgm:pt>
-    <dgm:pt modelId="{A0E4B138-AA42-4D7E-AE99-BA2D9F405D73}" type="pres">
-      <dgm:prSet presAssocID="{E26CE66B-F41A-4440-BA88-1DBBBAA5CD5E}" presName="rootComposite" presStyleCnt="0"/>
-      <dgm:spPr/>
-    </dgm:pt>
-    <dgm:pt modelId="{8B94C8F1-3F97-406E-BFA4-760849744914}" type="pres">
-      <dgm:prSet presAssocID="{E26CE66B-F41A-4440-BA88-1DBBBAA5CD5E}" presName="rootText" presStyleLbl="node3" presStyleIdx="6" presStyleCnt="12">
+    <dgm:pt modelId="{282D63A3-6678-41CD-AF0F-9416D96E07B7}" type="pres">
+      <dgm:prSet presAssocID="{C85171BC-CAFF-4013-98CE-00B83140E020}" presName="rootComposite" presStyleCnt="0"/>
+      <dgm:spPr/>
+    </dgm:pt>
+    <dgm:pt modelId="{D6B25E0C-4421-4EF2-A2FF-44F1E9ECE938}" type="pres">
+      <dgm:prSet presAssocID="{C85171BC-CAFF-4013-98CE-00B83140E020}" presName="rootText" presStyleLbl="node3" presStyleIdx="12" presStyleCnt="15">
         <dgm:presLayoutVars>
           <dgm:chPref val="3"/>
         </dgm:presLayoutVars>
       </dgm:prSet>
       <dgm:spPr/>
     </dgm:pt>
-    <dgm:pt modelId="{A83340AF-9ABA-442B-B298-3BBCD5F0FC67}" type="pres">
-      <dgm:prSet presAssocID="{E26CE66B-F41A-4440-BA88-1DBBBAA5CD5E}" presName="rootConnector" presStyleLbl="node3" presStyleIdx="6" presStyleCnt="12"/>
-      <dgm:spPr/>
-    </dgm:pt>
-    <dgm:pt modelId="{DE8C3EB4-A22B-4775-BEC3-04DEEB7D3D86}" type="pres">
-      <dgm:prSet presAssocID="{E26CE66B-F41A-4440-BA88-1DBBBAA5CD5E}" presName="hierChild4" presStyleCnt="0"/>
-      <dgm:spPr/>
-    </dgm:pt>
-    <dgm:pt modelId="{B314E988-35BF-4D1A-B464-0CDF7980BA30}" type="pres">
-      <dgm:prSet presAssocID="{E26CE66B-F41A-4440-BA88-1DBBBAA5CD5E}" presName="hierChild5" presStyleCnt="0"/>
-      <dgm:spPr/>
-    </dgm:pt>
-    <dgm:pt modelId="{66F30E31-9F48-480E-AE7B-427144A36ACB}" type="pres">
-      <dgm:prSet presAssocID="{CCCD30E6-1F68-4FD7-91EE-C9055B1EBA6A}" presName="Name37" presStyleLbl="parChTrans1D3" presStyleIdx="7" presStyleCnt="12"/>
-      <dgm:spPr/>
-    </dgm:pt>
-    <dgm:pt modelId="{38FD569F-042E-49E8-BBAF-088BECDAE7FD}" type="pres">
-      <dgm:prSet presAssocID="{0A3A0ECF-9DC4-4803-A241-9389A67062CD}" presName="hierRoot2" presStyleCnt="0">
+    <dgm:pt modelId="{3CD5A654-F566-4581-AF22-CCC7ACCD0389}" type="pres">
+      <dgm:prSet presAssocID="{C85171BC-CAFF-4013-98CE-00B83140E020}" presName="rootConnector" presStyleLbl="node3" presStyleIdx="12" presStyleCnt="15"/>
+      <dgm:spPr/>
+    </dgm:pt>
+    <dgm:pt modelId="{1932A1F8-ABD5-47D6-8655-D5C97CFD1B04}" type="pres">
+      <dgm:prSet presAssocID="{C85171BC-CAFF-4013-98CE-00B83140E020}" presName="hierChild4" presStyleCnt="0"/>
+      <dgm:spPr/>
+    </dgm:pt>
+    <dgm:pt modelId="{33E05763-D091-48E2-9D21-377D992BEA51}" type="pres">
+      <dgm:prSet presAssocID="{C85171BC-CAFF-4013-98CE-00B83140E020}" presName="hierChild5" presStyleCnt="0"/>
+      <dgm:spPr/>
+    </dgm:pt>
+    <dgm:pt modelId="{FF7783C6-2D0C-4FAF-A1BB-65FA8D02BE1E}" type="pres">
+      <dgm:prSet presAssocID="{362B15C3-662D-459B-B398-5A1AD9DBA08A}" presName="hierChild5" presStyleCnt="0"/>
+      <dgm:spPr/>
+    </dgm:pt>
+    <dgm:pt modelId="{B101E43F-54AF-460A-B6A3-40F75552B12A}" type="pres">
+      <dgm:prSet presAssocID="{DB069F89-201E-4CC5-B49C-FB94064CD35A}" presName="Name37" presStyleLbl="parChTrans1D2" presStyleIdx="6" presStyleCnt="7"/>
+      <dgm:spPr/>
+    </dgm:pt>
+    <dgm:pt modelId="{941F59EE-0AFB-4554-8326-441BE12B097E}" type="pres">
+      <dgm:prSet presAssocID="{C0C6F0A3-9B1F-4444-BCA0-A421CE4D1AEF}" presName="hierRoot2" presStyleCnt="0">
         <dgm:presLayoutVars>
           <dgm:hierBranch val="init"/>
         </dgm:presLayoutVars>
       </dgm:prSet>
       <dgm:spPr/>
     </dgm:pt>
-    <dgm:pt modelId="{B50E5111-EE5D-46E7-9D07-085E9C2DD771}" type="pres">
-      <dgm:prSet presAssocID="{0A3A0ECF-9DC4-4803-A241-9389A67062CD}" presName="rootComposite" presStyleCnt="0"/>
-      <dgm:spPr/>
-    </dgm:pt>
-    <dgm:pt modelId="{64AC26C4-55A2-4EF1-B3A2-35BD070DE44A}" type="pres">
-      <dgm:prSet presAssocID="{0A3A0ECF-9DC4-4803-A241-9389A67062CD}" presName="rootText" presStyleLbl="node3" presStyleIdx="7" presStyleCnt="12">
+    <dgm:pt modelId="{C25170C9-3147-42CA-A449-58B874979B36}" type="pres">
+      <dgm:prSet presAssocID="{C0C6F0A3-9B1F-4444-BCA0-A421CE4D1AEF}" presName="rootComposite" presStyleCnt="0"/>
+      <dgm:spPr/>
+    </dgm:pt>
+    <dgm:pt modelId="{7C084295-37E1-4B1C-BAD2-A5FD77974AF7}" type="pres">
+      <dgm:prSet presAssocID="{C0C6F0A3-9B1F-4444-BCA0-A421CE4D1AEF}" presName="rootText" presStyleLbl="node2" presStyleIdx="6" presStyleCnt="7">
         <dgm:presLayoutVars>
           <dgm:chPref val="3"/>
         </dgm:presLayoutVars>
       </dgm:prSet>
       <dgm:spPr/>
     </dgm:pt>
-    <dgm:pt modelId="{8CE2F9DB-EF62-4F86-8046-24CD477BF0D6}" type="pres">
-      <dgm:prSet presAssocID="{0A3A0ECF-9DC4-4803-A241-9389A67062CD}" presName="rootConnector" presStyleLbl="node3" presStyleIdx="7" presStyleCnt="12"/>
-      <dgm:spPr/>
-    </dgm:pt>
-    <dgm:pt modelId="{3C229E44-F95E-4FFE-9991-03FE994729BA}" type="pres">
-      <dgm:prSet presAssocID="{0A3A0ECF-9DC4-4803-A241-9389A67062CD}" presName="hierChild4" presStyleCnt="0"/>
-      <dgm:spPr/>
-    </dgm:pt>
-    <dgm:pt modelId="{6502002A-6994-4040-A042-63F0A972A176}" type="pres">
-      <dgm:prSet presAssocID="{0A3A0ECF-9DC4-4803-A241-9389A67062CD}" presName="hierChild5" presStyleCnt="0"/>
-      <dgm:spPr/>
-    </dgm:pt>
-    <dgm:pt modelId="{05963A3E-90F4-4A5F-82A4-E81A6BE13DA0}" type="pres">
-      <dgm:prSet presAssocID="{24804A0B-0A33-4CAA-89A9-656DFB5F1E35}" presName="Name37" presStyleLbl="parChTrans1D3" presStyleIdx="8" presStyleCnt="12"/>
-      <dgm:spPr/>
-    </dgm:pt>
-    <dgm:pt modelId="{CBF3F073-FBDD-4C46-AFD3-1FD89EFC3243}" type="pres">
-      <dgm:prSet presAssocID="{93650178-C4B2-41BA-B43A-F0CDBC8E4672}" presName="hierRoot2" presStyleCnt="0">
+    <dgm:pt modelId="{4257923B-CA62-40F2-80BB-BDA10A621B94}" type="pres">
+      <dgm:prSet presAssocID="{C0C6F0A3-9B1F-4444-BCA0-A421CE4D1AEF}" presName="rootConnector" presStyleLbl="node2" presStyleIdx="6" presStyleCnt="7"/>
+      <dgm:spPr/>
+    </dgm:pt>
+    <dgm:pt modelId="{FB1A811A-E4D5-4D36-B3C1-741C76FD16A9}" type="pres">
+      <dgm:prSet presAssocID="{C0C6F0A3-9B1F-4444-BCA0-A421CE4D1AEF}" presName="hierChild4" presStyleCnt="0"/>
+      <dgm:spPr/>
+    </dgm:pt>
+    <dgm:pt modelId="{C7FF26DA-092A-409E-85A5-38862EB49983}" type="pres">
+      <dgm:prSet presAssocID="{770191AF-8333-43DD-AD35-B56B8CAADD1E}" presName="Name37" presStyleLbl="parChTrans1D3" presStyleIdx="13" presStyleCnt="15"/>
+      <dgm:spPr/>
+    </dgm:pt>
+    <dgm:pt modelId="{8169D4DA-B2A3-4A20-BD9A-C00BFBBD3CC3}" type="pres">
+      <dgm:prSet presAssocID="{F47C6732-7C1F-490A-BBEB-E6643DF282CE}" presName="hierRoot2" presStyleCnt="0">
         <dgm:presLayoutVars>
           <dgm:hierBranch val="init"/>
         </dgm:presLayoutVars>
       </dgm:prSet>
       <dgm:spPr/>
     </dgm:pt>
-    <dgm:pt modelId="{9D045188-82F5-488C-8500-6ACD71A15DB3}" type="pres">
-      <dgm:prSet presAssocID="{93650178-C4B2-41BA-B43A-F0CDBC8E4672}" presName="rootComposite" presStyleCnt="0"/>
-      <dgm:spPr/>
-    </dgm:pt>
-    <dgm:pt modelId="{37491C34-448D-49D3-AA31-CEA0CFB4C149}" type="pres">
-      <dgm:prSet presAssocID="{93650178-C4B2-41BA-B43A-F0CDBC8E4672}" presName="rootText" presStyleLbl="node3" presStyleIdx="8" presStyleCnt="12">
+    <dgm:pt modelId="{F1416066-8878-4565-BFDE-C1B0D6E54323}" type="pres">
+      <dgm:prSet presAssocID="{F47C6732-7C1F-490A-BBEB-E6643DF282CE}" presName="rootComposite" presStyleCnt="0"/>
+      <dgm:spPr/>
+    </dgm:pt>
+    <dgm:pt modelId="{52E67A81-7C0F-4346-BCCA-0AE5A8078B6C}" type="pres">
+      <dgm:prSet presAssocID="{F47C6732-7C1F-490A-BBEB-E6643DF282CE}" presName="rootText" presStyleLbl="node3" presStyleIdx="13" presStyleCnt="15">
         <dgm:presLayoutVars>
           <dgm:chPref val="3"/>
         </dgm:presLayoutVars>
       </dgm:prSet>
       <dgm:spPr/>
     </dgm:pt>
-    <dgm:pt modelId="{97D45882-D753-4B2C-8087-A345F45CBE6C}" type="pres">
-      <dgm:prSet presAssocID="{93650178-C4B2-41BA-B43A-F0CDBC8E4672}" presName="rootConnector" presStyleLbl="node3" presStyleIdx="8" presStyleCnt="12"/>
-      <dgm:spPr/>
-    </dgm:pt>
-    <dgm:pt modelId="{11EEECDD-9921-4DD9-9202-CAD21C5682FA}" type="pres">
-      <dgm:prSet presAssocID="{93650178-C4B2-41BA-B43A-F0CDBC8E4672}" presName="hierChild4" presStyleCnt="0"/>
-      <dgm:spPr/>
-    </dgm:pt>
-    <dgm:pt modelId="{5CCFCA65-081C-4E19-AFEA-3FE1457FFA30}" type="pres">
-      <dgm:prSet presAssocID="{93650178-C4B2-41BA-B43A-F0CDBC8E4672}" presName="hierChild5" presStyleCnt="0"/>
-      <dgm:spPr/>
-    </dgm:pt>
-    <dgm:pt modelId="{89776C74-D6AB-4A4D-9181-7E1776DDC1AE}" type="pres">
-      <dgm:prSet presAssocID="{EEAF1743-7C3A-47C9-A166-52E3CD178F6B}" presName="hierChild5" presStyleCnt="0"/>
-      <dgm:spPr/>
-    </dgm:pt>
-    <dgm:pt modelId="{3D87BE6B-1BAA-4BA2-B0B0-F78BC0447B1F}" type="pres">
-      <dgm:prSet presAssocID="{AEB3E386-36F8-474D-BF6B-EC5DD6D4244B}" presName="Name37" presStyleLbl="parChTrans1D2" presStyleIdx="2" presStyleCnt="3"/>
-      <dgm:spPr/>
-    </dgm:pt>
-    <dgm:pt modelId="{72C492FE-C067-460F-8CAE-E48EC9B05A32}" type="pres">
-      <dgm:prSet presAssocID="{81503932-ADA5-463B-9A7B-DE9D7A3E704F}" presName="hierRoot2" presStyleCnt="0">
+    <dgm:pt modelId="{C7ABD916-BD2B-4CEE-9210-4106CEDBCB11}" type="pres">
+      <dgm:prSet presAssocID="{F47C6732-7C1F-490A-BBEB-E6643DF282CE}" presName="rootConnector" presStyleLbl="node3" presStyleIdx="13" presStyleCnt="15"/>
+      <dgm:spPr/>
+    </dgm:pt>
+    <dgm:pt modelId="{96B7B586-651B-4A07-A4BD-469F3487D42D}" type="pres">
+      <dgm:prSet presAssocID="{F47C6732-7C1F-490A-BBEB-E6643DF282CE}" presName="hierChild4" presStyleCnt="0"/>
+      <dgm:spPr/>
+    </dgm:pt>
+    <dgm:pt modelId="{6B08B0F9-98F0-445D-A363-A465D0E61B42}" type="pres">
+      <dgm:prSet presAssocID="{F47C6732-7C1F-490A-BBEB-E6643DF282CE}" presName="hierChild5" presStyleCnt="0"/>
+      <dgm:spPr/>
+    </dgm:pt>
+    <dgm:pt modelId="{54D9AFA3-87F8-4169-B39F-C7C62579EBFA}" type="pres">
+      <dgm:prSet presAssocID="{073655C3-5858-44B7-84F4-3531D2C77FC0}" presName="Name37" presStyleLbl="parChTrans1D3" presStyleIdx="14" presStyleCnt="15"/>
+      <dgm:spPr/>
+    </dgm:pt>
+    <dgm:pt modelId="{78A98BBC-FFDD-47BE-B84C-1E71FCF49659}" type="pres">
+      <dgm:prSet presAssocID="{C62E59EC-6FFE-48A0-BBC9-39A595547295}" presName="hierRoot2" presStyleCnt="0">
         <dgm:presLayoutVars>
           <dgm:hierBranch val="init"/>
         </dgm:presLayoutVars>
       </dgm:prSet>
       <dgm:spPr/>
     </dgm:pt>
-    <dgm:pt modelId="{454D98C2-9586-48F4-8745-5BB9C796ED38}" type="pres">
-      <dgm:prSet presAssocID="{81503932-ADA5-463B-9A7B-DE9D7A3E704F}" presName="rootComposite" presStyleCnt="0"/>
-      <dgm:spPr/>
-    </dgm:pt>
-    <dgm:pt modelId="{81EB6D05-947B-4F27-A8E2-956CD3FCB650}" type="pres">
-      <dgm:prSet presAssocID="{81503932-ADA5-463B-9A7B-DE9D7A3E704F}" presName="rootText" presStyleLbl="node2" presStyleIdx="2" presStyleCnt="3">
+    <dgm:pt modelId="{F0B8FB85-C85D-4356-A8DA-02BD55C704F0}" type="pres">
+      <dgm:prSet presAssocID="{C62E59EC-6FFE-48A0-BBC9-39A595547295}" presName="rootComposite" presStyleCnt="0"/>
+      <dgm:spPr/>
+    </dgm:pt>
+    <dgm:pt modelId="{9BF92530-8C4E-4439-A951-352F139A8B12}" type="pres">
+      <dgm:prSet presAssocID="{C62E59EC-6FFE-48A0-BBC9-39A595547295}" presName="rootText" presStyleLbl="node3" presStyleIdx="14" presStyleCnt="15">
         <dgm:presLayoutVars>
           <dgm:chPref val="3"/>
         </dgm:presLayoutVars>
       </dgm:prSet>
       <dgm:spPr/>
     </dgm:pt>
-    <dgm:pt modelId="{86992E06-04BB-4BEE-8D3F-63A50CA2062D}" type="pres">
-      <dgm:prSet presAssocID="{81503932-ADA5-463B-9A7B-DE9D7A3E704F}" presName="rootConnector" presStyleLbl="node2" presStyleIdx="2" presStyleCnt="3"/>
-      <dgm:spPr/>
-    </dgm:pt>
-    <dgm:pt modelId="{29E96CF4-37DA-4ECE-B209-EB0860221A9D}" type="pres">
-      <dgm:prSet presAssocID="{81503932-ADA5-463B-9A7B-DE9D7A3E704F}" presName="hierChild4" presStyleCnt="0"/>
-      <dgm:spPr/>
-    </dgm:pt>
-    <dgm:pt modelId="{BD73047C-D860-4844-AB97-117C52F5FE00}" type="pres">
-      <dgm:prSet presAssocID="{4DB975AA-E037-417C-A585-4FC290775B83}" presName="Name37" presStyleLbl="parChTrans1D3" presStyleIdx="9" presStyleCnt="12"/>
-      <dgm:spPr/>
-    </dgm:pt>
-    <dgm:pt modelId="{DB798244-D9A7-4EAE-A0CD-CCA2DA9B8349}" type="pres">
-      <dgm:prSet presAssocID="{073E26E0-25D9-4367-9660-42BCF198BC98}" presName="hierRoot2" presStyleCnt="0">
-        <dgm:presLayoutVars>
-          <dgm:hierBranch val="init"/>
-        </dgm:presLayoutVars>
-      </dgm:prSet>
-      <dgm:spPr/>
-    </dgm:pt>
-    <dgm:pt modelId="{A8FA94C4-D5EF-4FA5-B51F-C56FB05AAB2E}" type="pres">
-      <dgm:prSet presAssocID="{073E26E0-25D9-4367-9660-42BCF198BC98}" presName="rootComposite" presStyleCnt="0"/>
-      <dgm:spPr/>
-    </dgm:pt>
-    <dgm:pt modelId="{088A9012-ABCA-4476-84C7-A515BAC7B1AC}" type="pres">
-      <dgm:prSet presAssocID="{073E26E0-25D9-4367-9660-42BCF198BC98}" presName="rootText" presStyleLbl="node3" presStyleIdx="9" presStyleCnt="12">
-        <dgm:presLayoutVars>
-          <dgm:chPref val="3"/>
-        </dgm:presLayoutVars>
-      </dgm:prSet>
-      <dgm:spPr/>
-      <dgm:t>
-        <a:bodyPr/>
-        <a:lstStyle/>
-        <a:p>
-          <a:endParaRPr lang="zh-CN" altLang="en-US"/>
-        </a:p>
-      </dgm:t>
-    </dgm:pt>
-    <dgm:pt modelId="{B9381A2D-C683-4AB1-96DA-C0FF5A3D2C9E}" type="pres">
-      <dgm:prSet presAssocID="{073E26E0-25D9-4367-9660-42BCF198BC98}" presName="rootConnector" presStyleLbl="node3" presStyleIdx="9" presStyleCnt="12"/>
-      <dgm:spPr/>
-    </dgm:pt>
-    <dgm:pt modelId="{6DDCF5D5-2AA1-4A3D-B3E9-5B22735C7E35}" type="pres">
-      <dgm:prSet presAssocID="{073E26E0-25D9-4367-9660-42BCF198BC98}" presName="hierChild4" presStyleCnt="0"/>
-      <dgm:spPr/>
-    </dgm:pt>
-    <dgm:pt modelId="{BAFAE92C-A8A0-42BB-B876-5CBEC29576D8}" type="pres">
-      <dgm:prSet presAssocID="{073E26E0-25D9-4367-9660-42BCF198BC98}" presName="hierChild5" presStyleCnt="0"/>
-      <dgm:spPr/>
-    </dgm:pt>
-    <dgm:pt modelId="{4010327E-3DD1-462D-8DA2-C3CB6BD06673}" type="pres">
-      <dgm:prSet presAssocID="{263D1F32-26C5-4B20-8678-3BFC05A95882}" presName="Name37" presStyleLbl="parChTrans1D3" presStyleIdx="10" presStyleCnt="12"/>
-      <dgm:spPr/>
-    </dgm:pt>
-    <dgm:pt modelId="{02204BC7-BEEC-4D1A-89DA-60175EBC4D2E}" type="pres">
-      <dgm:prSet presAssocID="{80357D87-9B28-4CAB-8B56-4F8B2F448A3B}" presName="hierRoot2" presStyleCnt="0">
-        <dgm:presLayoutVars>
-          <dgm:hierBranch val="init"/>
-        </dgm:presLayoutVars>
-      </dgm:prSet>
-      <dgm:spPr/>
-    </dgm:pt>
-    <dgm:pt modelId="{5BCC7F9D-3657-4251-A110-535944243284}" type="pres">
-      <dgm:prSet presAssocID="{80357D87-9B28-4CAB-8B56-4F8B2F448A3B}" presName="rootComposite" presStyleCnt="0"/>
-      <dgm:spPr/>
-    </dgm:pt>
-    <dgm:pt modelId="{208848D7-1D50-49B1-AC2D-032A199520EB}" type="pres">
-      <dgm:prSet presAssocID="{80357D87-9B28-4CAB-8B56-4F8B2F448A3B}" presName="rootText" presStyleLbl="node3" presStyleIdx="10" presStyleCnt="12">
-        <dgm:presLayoutVars>
-          <dgm:chPref val="3"/>
-        </dgm:presLayoutVars>
-      </dgm:prSet>
-      <dgm:spPr/>
-      <dgm:t>
-        <a:bodyPr/>
-        <a:lstStyle/>
-        <a:p>
-          <a:endParaRPr lang="zh-CN" altLang="en-US"/>
-        </a:p>
-      </dgm:t>
-    </dgm:pt>
-    <dgm:pt modelId="{4F037F35-020D-47BC-8835-B465277271E3}" type="pres">
-      <dgm:prSet presAssocID="{80357D87-9B28-4CAB-8B56-4F8B2F448A3B}" presName="rootConnector" presStyleLbl="node3" presStyleIdx="10" presStyleCnt="12"/>
-      <dgm:spPr/>
-    </dgm:pt>
-    <dgm:pt modelId="{8B080786-8F39-4258-AF63-DAEA1197E3A8}" type="pres">
-      <dgm:prSet presAssocID="{80357D87-9B28-4CAB-8B56-4F8B2F448A3B}" presName="hierChild4" presStyleCnt="0"/>
-      <dgm:spPr/>
-    </dgm:pt>
-    <dgm:pt modelId="{15BB919A-FE31-47EC-938A-E4F589967481}" type="pres">
-      <dgm:prSet presAssocID="{80357D87-9B28-4CAB-8B56-4F8B2F448A3B}" presName="hierChild5" presStyleCnt="0"/>
-      <dgm:spPr/>
-    </dgm:pt>
-    <dgm:pt modelId="{FEA44962-4212-4DAA-9E6A-CBD84AD9FCF5}" type="pres">
-      <dgm:prSet presAssocID="{970B1E6A-1D21-46CB-AA76-E016C69BA9FF}" presName="Name37" presStyleLbl="parChTrans1D3" presStyleIdx="11" presStyleCnt="12"/>
-      <dgm:spPr/>
-    </dgm:pt>
-    <dgm:pt modelId="{F2BEA526-2ADC-4743-82CC-88309F1B5CFD}" type="pres">
-      <dgm:prSet presAssocID="{A8193362-0D2E-4D3A-9EB5-BE5AD2FCEF47}" presName="hierRoot2" presStyleCnt="0">
-        <dgm:presLayoutVars>
-          <dgm:hierBranch val="init"/>
-        </dgm:presLayoutVars>
-      </dgm:prSet>
-      <dgm:spPr/>
-    </dgm:pt>
-    <dgm:pt modelId="{A06F3DB7-2C36-44EF-985F-BF1A618F491E}" type="pres">
-      <dgm:prSet presAssocID="{A8193362-0D2E-4D3A-9EB5-BE5AD2FCEF47}" presName="rootComposite" presStyleCnt="0"/>
-      <dgm:spPr/>
-    </dgm:pt>
-    <dgm:pt modelId="{8812BD42-9A4D-4EAF-9B76-73DBE07D570B}" type="pres">
-      <dgm:prSet presAssocID="{A8193362-0D2E-4D3A-9EB5-BE5AD2FCEF47}" presName="rootText" presStyleLbl="node3" presStyleIdx="11" presStyleCnt="12">
-        <dgm:presLayoutVars>
-          <dgm:chPref val="3"/>
-        </dgm:presLayoutVars>
-      </dgm:prSet>
-      <dgm:spPr/>
-    </dgm:pt>
-    <dgm:pt modelId="{F4C9006B-A4FB-437B-B652-19C42E0D4922}" type="pres">
-      <dgm:prSet presAssocID="{A8193362-0D2E-4D3A-9EB5-BE5AD2FCEF47}" presName="rootConnector" presStyleLbl="node3" presStyleIdx="11" presStyleCnt="12"/>
-      <dgm:spPr/>
-    </dgm:pt>
-    <dgm:pt modelId="{D3D32BA8-2E4F-4D0B-88D8-E21DDA117905}" type="pres">
-      <dgm:prSet presAssocID="{A8193362-0D2E-4D3A-9EB5-BE5AD2FCEF47}" presName="hierChild4" presStyleCnt="0"/>
-      <dgm:spPr/>
-    </dgm:pt>
-    <dgm:pt modelId="{58C1A8AE-81FF-4F1D-950A-05C564CC19CD}" type="pres">
-      <dgm:prSet presAssocID="{A8193362-0D2E-4D3A-9EB5-BE5AD2FCEF47}" presName="hierChild5" presStyleCnt="0"/>
-      <dgm:spPr/>
-    </dgm:pt>
-    <dgm:pt modelId="{49D371E4-4D44-41E9-A710-31F1DD9871BF}" type="pres">
-      <dgm:prSet presAssocID="{81503932-ADA5-463B-9A7B-DE9D7A3E704F}" presName="hierChild5" presStyleCnt="0"/>
+    <dgm:pt modelId="{0D622C1E-7E82-4A8A-BF89-6B1201DD45A8}" type="pres">
+      <dgm:prSet presAssocID="{C62E59EC-6FFE-48A0-BBC9-39A595547295}" presName="rootConnector" presStyleLbl="node3" presStyleIdx="14" presStyleCnt="15"/>
+      <dgm:spPr/>
+    </dgm:pt>
+    <dgm:pt modelId="{E9767C9D-FAE6-4625-BD36-9080C6BAA2C0}" type="pres">
+      <dgm:prSet presAssocID="{C62E59EC-6FFE-48A0-BBC9-39A595547295}" presName="hierChild4" presStyleCnt="0"/>
+      <dgm:spPr/>
+    </dgm:pt>
+    <dgm:pt modelId="{7FB8C518-8392-48A8-A4FF-FA34F6AFED87}" type="pres">
+      <dgm:prSet presAssocID="{C62E59EC-6FFE-48A0-BBC9-39A595547295}" presName="hierChild5" presStyleCnt="0"/>
+      <dgm:spPr/>
+    </dgm:pt>
+    <dgm:pt modelId="{2AF6CF5F-2CF2-418E-B2A0-262353B3843A}" type="pres">
+      <dgm:prSet presAssocID="{C0C6F0A3-9B1F-4444-BCA0-A421CE4D1AEF}" presName="hierChild5" presStyleCnt="0"/>
       <dgm:spPr/>
     </dgm:pt>
     <dgm:pt modelId="{D0EF5B19-6CC7-4973-8413-769F82130C92}" type="pres">
@@ -2597,203 +2891,258 @@
     </dgm:pt>
   </dgm:ptLst>
   <dgm:cxnLst>
-    <dgm:cxn modelId="{27881BD2-15A0-42AA-B9B5-4C8A437DE718}" type="presOf" srcId="{5936170A-F64C-4C45-B851-5EDF5C511CDC}" destId="{C4F0387D-2B2E-4D62-BA09-3549AAABBFC8}" srcOrd="1" destOrd="0" presId="urn:microsoft.com/office/officeart/2005/8/layout/orgChart1"/>
-    <dgm:cxn modelId="{4BC85DB9-086F-4DB2-8897-2D1A852BB718}" type="presOf" srcId="{80357D87-9B28-4CAB-8B56-4F8B2F448A3B}" destId="{4F037F35-020D-47BC-8835-B465277271E3}" srcOrd="1" destOrd="0" presId="urn:microsoft.com/office/officeart/2005/8/layout/orgChart1"/>
-    <dgm:cxn modelId="{36AAF79F-70BF-4F99-B52D-2A2BE429EC96}" type="presOf" srcId="{A8193362-0D2E-4D3A-9EB5-BE5AD2FCEF47}" destId="{8812BD42-9A4D-4EAF-9B76-73DBE07D570B}" srcOrd="0" destOrd="0" presId="urn:microsoft.com/office/officeart/2005/8/layout/orgChart1"/>
-    <dgm:cxn modelId="{F6E53DC5-8ACB-4963-9E4B-A92197C41073}" type="presOf" srcId="{9D9E6031-0944-4F3E-99CA-EF79EA1FB328}" destId="{CFE9541B-2C69-4A91-899B-45196FBA1C16}" srcOrd="0" destOrd="0" presId="urn:microsoft.com/office/officeart/2005/8/layout/orgChart1"/>
-    <dgm:cxn modelId="{06CA88E5-F4FC-4E75-92A6-2B37B67223D9}" type="presOf" srcId="{073E26E0-25D9-4367-9660-42BCF198BC98}" destId="{088A9012-ABCA-4476-84C7-A515BAC7B1AC}" srcOrd="0" destOrd="0" presId="urn:microsoft.com/office/officeart/2005/8/layout/orgChart1"/>
-    <dgm:cxn modelId="{BFDC8D6B-4815-4D9D-90CF-C117ABDBE3D5}" type="presOf" srcId="{93650178-C4B2-41BA-B43A-F0CDBC8E4672}" destId="{37491C34-448D-49D3-AA31-CEA0CFB4C149}" srcOrd="0" destOrd="0" presId="urn:microsoft.com/office/officeart/2005/8/layout/orgChart1"/>
-    <dgm:cxn modelId="{41352876-D42D-4E2C-82C5-B555D1987B7D}" type="presOf" srcId="{4DB975AA-E037-417C-A585-4FC290775B83}" destId="{BD73047C-D860-4844-AB97-117C52F5FE00}" srcOrd="0" destOrd="0" presId="urn:microsoft.com/office/officeart/2005/8/layout/orgChart1"/>
-    <dgm:cxn modelId="{187A4169-D6F4-4416-8DAA-807F0B928315}" srcId="{81503932-ADA5-463B-9A7B-DE9D7A3E704F}" destId="{80357D87-9B28-4CAB-8B56-4F8B2F448A3B}" srcOrd="1" destOrd="0" parTransId="{263D1F32-26C5-4B20-8678-3BFC05A95882}" sibTransId="{4614435E-3E7C-49A1-838E-CE73E954F11A}"/>
-    <dgm:cxn modelId="{6A23F6DC-3DBA-4D13-9E13-6F28A5A42F31}" type="presOf" srcId="{CCCD30E6-1F68-4FD7-91EE-C9055B1EBA6A}" destId="{66F30E31-9F48-480E-AE7B-427144A36ACB}" srcOrd="0" destOrd="0" presId="urn:microsoft.com/office/officeart/2005/8/layout/orgChart1"/>
-    <dgm:cxn modelId="{4B2C8160-3BCB-4C39-B8E5-E447A7CE4C53}" srcId="{EEAF1743-7C3A-47C9-A166-52E3CD178F6B}" destId="{E26CE66B-F41A-4440-BA88-1DBBBAA5CD5E}" srcOrd="1" destOrd="0" parTransId="{A6812B0A-4AC0-43B5-A314-5F4AFF31B35B}" sibTransId="{5662127C-CDB9-4295-A385-1A6F78586070}"/>
-    <dgm:cxn modelId="{7062D2A1-9F3C-43E1-BA89-8ADA94010884}" type="presOf" srcId="{55B4F6F9-9FD5-49E4-AD9E-8EB466E344A7}" destId="{6BCC7F9B-CF5F-4A64-8544-8DAA1399ED18}" srcOrd="0" destOrd="0" presId="urn:microsoft.com/office/officeart/2005/8/layout/orgChart1"/>
-    <dgm:cxn modelId="{16481333-769E-490C-8072-EC69350C607D}" type="presOf" srcId="{DDAC15BF-4A19-4DDF-9AD7-FDB4555DC5B5}" destId="{7475108D-5ED8-4C64-9A1B-3106DFED5961}" srcOrd="0" destOrd="0" presId="urn:microsoft.com/office/officeart/2005/8/layout/orgChart1"/>
-    <dgm:cxn modelId="{99C5C54C-037B-4560-AFFF-D03BDA64162E}" type="presOf" srcId="{A95655EA-F231-4552-B58E-8FCD79B3B0ED}" destId="{667E0BC4-1703-4AB2-9445-E025CA7375BC}" srcOrd="0" destOrd="0" presId="urn:microsoft.com/office/officeart/2005/8/layout/orgChart1"/>
-    <dgm:cxn modelId="{C3A0C58A-1D0B-4B25-98B5-5560C4225F5C}" srcId="{81503932-ADA5-463B-9A7B-DE9D7A3E704F}" destId="{073E26E0-25D9-4367-9660-42BCF198BC98}" srcOrd="0" destOrd="0" parTransId="{4DB975AA-E037-417C-A585-4FC290775B83}" sibTransId="{9415E175-6605-45B6-9328-3748D4066B44}"/>
-    <dgm:cxn modelId="{079DA16F-F43D-44D3-9997-D3FFBE922B77}" srcId="{81503932-ADA5-463B-9A7B-DE9D7A3E704F}" destId="{A8193362-0D2E-4D3A-9EB5-BE5AD2FCEF47}" srcOrd="2" destOrd="0" parTransId="{970B1E6A-1D21-46CB-AA76-E016C69BA9FF}" sibTransId="{59F9B5D5-7499-450D-B85A-B21EE7A66024}"/>
-    <dgm:cxn modelId="{44E51330-C2B4-4931-B2FB-A75FD7C21199}" type="presOf" srcId="{28ECE017-9381-4D68-9F61-12E75857A746}" destId="{A2E3CF0E-4C54-475C-9C42-62CBF3FC96EC}" srcOrd="0" destOrd="0" presId="urn:microsoft.com/office/officeart/2005/8/layout/orgChart1"/>
-    <dgm:cxn modelId="{BB910FC2-0894-47AC-8304-3A5353D59515}" srcId="{8D21916B-D9F4-4BDA-B991-9FD0CDDB94AD}" destId="{81503932-ADA5-463B-9A7B-DE9D7A3E704F}" srcOrd="2" destOrd="0" parTransId="{AEB3E386-36F8-474D-BF6B-EC5DD6D4244B}" sibTransId="{C74B334F-6616-4537-9C97-9D5B6390B07D}"/>
-    <dgm:cxn modelId="{56AE2D0E-6D6F-426F-815A-A2EAD48B84F7}" srcId="{D24C944A-9669-4BDC-B7D4-CF6448746627}" destId="{5936170A-F64C-4C45-B851-5EDF5C511CDC}" srcOrd="1" destOrd="0" parTransId="{1D2FB296-23C3-47F0-AD3D-5C4A011E0A45}" sibTransId="{66A3B9CD-7AB8-4F75-A83A-52512B845F1C}"/>
-    <dgm:cxn modelId="{51656F1B-84BD-4CC5-A7EA-A679DBEB12AC}" type="presOf" srcId="{073E26E0-25D9-4367-9660-42BCF198BC98}" destId="{B9381A2D-C683-4AB1-96DA-C0FF5A3D2C9E}" srcOrd="1" destOrd="0" presId="urn:microsoft.com/office/officeart/2005/8/layout/orgChart1"/>
-    <dgm:cxn modelId="{66A29587-C97E-4F60-99BB-B5CA0F5FFA39}" type="presOf" srcId="{80357D87-9B28-4CAB-8B56-4F8B2F448A3B}" destId="{208848D7-1D50-49B1-AC2D-032A199520EB}" srcOrd="0" destOrd="0" presId="urn:microsoft.com/office/officeart/2005/8/layout/orgChart1"/>
-    <dgm:cxn modelId="{3AFEE57D-D5AE-4ED1-85C4-F209A786616A}" type="presOf" srcId="{3DE571F7-5314-44E5-BC97-7EEFE6EEC32C}" destId="{C1FF2909-C076-40F5-AB1D-1C33BB5ADC66}" srcOrd="0" destOrd="0" presId="urn:microsoft.com/office/officeart/2005/8/layout/orgChart1"/>
-    <dgm:cxn modelId="{B003AAA4-E024-4115-98E4-52BE924A1781}" type="presOf" srcId="{A6812B0A-4AC0-43B5-A314-5F4AFF31B35B}" destId="{323BCBF7-7D02-4A24-8121-FC45B691A21D}" srcOrd="0" destOrd="0" presId="urn:microsoft.com/office/officeart/2005/8/layout/orgChart1"/>
-    <dgm:cxn modelId="{A6B926EE-31C7-482A-AFC0-8774DE483028}" srcId="{9D9E6031-0944-4F3E-99CA-EF79EA1FB328}" destId="{55B4F6F9-9FD5-49E4-AD9E-8EB466E344A7}" srcOrd="0" destOrd="0" parTransId="{18D4EDE7-32E8-47E6-9EFC-873B79DC72EB}" sibTransId="{32468476-D0CA-4B6E-9B3F-9FE0141AD2B2}"/>
-    <dgm:cxn modelId="{68D8CC50-ADF6-4138-86F7-06CE4ED0B91E}" type="presOf" srcId="{2F6505B3-D80A-49E2-A9A2-3B2C3B5F190A}" destId="{E2840991-0DD6-487F-88C6-17C3D020C366}" srcOrd="0" destOrd="0" presId="urn:microsoft.com/office/officeart/2005/8/layout/orgChart1"/>
-    <dgm:cxn modelId="{6775BEC7-3D3E-4A6E-B61E-0BDD1C057A70}" type="presOf" srcId="{7D797CB9-3BF3-4F58-86BA-7C7B04024A24}" destId="{4599FB31-5542-43E1-985A-FDF68659DD16}" srcOrd="0" destOrd="0" presId="urn:microsoft.com/office/officeart/2005/8/layout/orgChart1"/>
-    <dgm:cxn modelId="{D8C962C1-8D2C-47CE-8845-EF58C46222FE}" type="presOf" srcId="{687FE811-DD19-44D6-91D2-E78EDCFA748E}" destId="{92A29644-6D5E-46B8-9AD2-2E10777C7D58}" srcOrd="1" destOrd="0" presId="urn:microsoft.com/office/officeart/2005/8/layout/orgChart1"/>
-    <dgm:cxn modelId="{AED0E912-86DA-41B1-84DE-75CC2D90D227}" type="presOf" srcId="{32894241-E5AF-479F-9960-703282A67447}" destId="{992CB5CE-7D08-4B99-BB6C-0F1A149D6220}" srcOrd="0" destOrd="0" presId="urn:microsoft.com/office/officeart/2005/8/layout/orgChart1"/>
-    <dgm:cxn modelId="{A09370AD-83BD-43F1-B35B-A70E9EB8E688}" type="presOf" srcId="{7D797CB9-3BF3-4F58-86BA-7C7B04024A24}" destId="{2A5E57D4-40BA-4C4B-BD84-7F987D030C74}" srcOrd="1" destOrd="0" presId="urn:microsoft.com/office/officeart/2005/8/layout/orgChart1"/>
-    <dgm:cxn modelId="{1BE64A6E-11AC-4C84-9F82-7ACA4A9C526C}" type="presOf" srcId="{9D9E6031-0944-4F3E-99CA-EF79EA1FB328}" destId="{13625449-A976-42F7-B49C-45E6D089D1C3}" srcOrd="1" destOrd="0" presId="urn:microsoft.com/office/officeart/2005/8/layout/orgChart1"/>
-    <dgm:cxn modelId="{55DF1D5B-E578-4F7F-92E0-D82502609611}" type="presOf" srcId="{D9D7FB32-67FE-4D32-AD43-F30D6DC01413}" destId="{BECE976E-59E7-44C0-B000-C774A8E1670D}" srcOrd="0" destOrd="0" presId="urn:microsoft.com/office/officeart/2005/8/layout/orgChart1"/>
-    <dgm:cxn modelId="{01687AAD-2594-4A4E-B871-39435CBE4B88}" type="presOf" srcId="{24804A0B-0A33-4CAA-89A9-656DFB5F1E35}" destId="{05963A3E-90F4-4A5F-82A4-E81A6BE13DA0}" srcOrd="0" destOrd="0" presId="urn:microsoft.com/office/officeart/2005/8/layout/orgChart1"/>
+    <dgm:cxn modelId="{A9695900-0A8B-44F6-8E95-698BF7C09466}" type="presOf" srcId="{C187D4CE-12E3-490C-88D9-5FF4EF15A3BD}" destId="{FB3FEA79-DF8D-4908-8FFD-D69AC93CD20D}" srcOrd="0" destOrd="0" presId="urn:microsoft.com/office/officeart/2005/8/layout/orgChart1"/>
+    <dgm:cxn modelId="{B9B36704-C9CE-4EC6-8F40-10FB2B5AB18B}" type="presOf" srcId="{362B15C3-662D-459B-B398-5A1AD9DBA08A}" destId="{901C2A96-6AE2-4E85-8498-3D2E4FA840B9}" srcOrd="1" destOrd="0" presId="urn:microsoft.com/office/officeart/2005/8/layout/orgChart1"/>
+    <dgm:cxn modelId="{13D33605-32E2-45BD-85D3-AAF173B9CC96}" srcId="{8D21916B-D9F4-4BDA-B991-9FD0CDDB94AD}" destId="{6C9D1459-A697-45B1-A155-9AA1BC054A40}" srcOrd="0" destOrd="0" parTransId="{2016DDEC-0D85-403A-83B8-071312B6E299}" sibTransId="{0816A609-5416-4CD0-A3F2-11A6F829A086}"/>
+    <dgm:cxn modelId="{A6FC770A-6D4D-4586-86E7-037953675E26}" type="presOf" srcId="{BCDA48B3-8C2F-413B-BF43-8A8CF701E500}" destId="{05C09232-9310-4364-9E6F-80A33B689DC4}" srcOrd="1" destOrd="0" presId="urn:microsoft.com/office/officeart/2005/8/layout/orgChart1"/>
+    <dgm:cxn modelId="{4DB3E50F-4C99-4AA3-90A2-4FD0FB0216D6}" srcId="{981F2391-8EA0-4822-9BCC-CE88FECD30B4}" destId="{382158E9-1212-43C4-AA44-6535A7330CAA}" srcOrd="0" destOrd="0" parTransId="{03FFC3F8-78EB-46A0-8488-CA8F32EB57F5}" sibTransId="{D81A92D3-EC98-4405-B31D-AC759F3767D6}"/>
+    <dgm:cxn modelId="{D808C013-2861-47DF-B57C-7E086CB3D5A1}" type="presOf" srcId="{776E7F57-D3F4-4EFD-86F8-6ED24F2CF51B}" destId="{5142A0BF-1C59-4886-8DA7-DB0E9D15980E}" srcOrd="0" destOrd="0" presId="urn:microsoft.com/office/officeart/2005/8/layout/orgChart1"/>
+    <dgm:cxn modelId="{45D35C16-8811-45BA-AB47-6709DC52A184}" type="presOf" srcId="{80D7A6D6-C69E-4BF4-8576-6F230B743687}" destId="{BC114B01-68DC-448F-B47A-6554DFCA304F}" srcOrd="0" destOrd="0" presId="urn:microsoft.com/office/officeart/2005/8/layout/orgChart1"/>
+    <dgm:cxn modelId="{CE3D1919-70D4-4AB8-BE3A-26CBD4AE8CD4}" srcId="{687FE811-DD19-44D6-91D2-E78EDCFA748E}" destId="{0654917A-7BB0-41DA-9485-1F638FAF8394}" srcOrd="3" destOrd="0" parTransId="{D159B977-B698-4016-A91D-F300C6598ED8}" sibTransId="{714D11C7-B793-42B2-970C-7964A479BF8D}"/>
+    <dgm:cxn modelId="{FA6FB219-52D5-4429-AFF3-0A119D74A3C3}" type="presOf" srcId="{BCDA48B3-8C2F-413B-BF43-8A8CF701E500}" destId="{4591894D-ADBE-4386-89BA-3353A84D84A5}" srcOrd="0" destOrd="0" presId="urn:microsoft.com/office/officeart/2005/8/layout/orgChart1"/>
+    <dgm:cxn modelId="{194A321F-51F4-4969-9829-244816D3F5FD}" type="presOf" srcId="{981F2391-8EA0-4822-9BCC-CE88FECD30B4}" destId="{06BB4124-450A-48D5-BD50-63AB8A9A109B}" srcOrd="0" destOrd="0" presId="urn:microsoft.com/office/officeart/2005/8/layout/orgChart1"/>
+    <dgm:cxn modelId="{F1F9D621-ABBE-43E7-89B6-570E50719403}" type="presOf" srcId="{2B289704-5C68-4581-8F3A-9F7E10AF0613}" destId="{DB171B81-7AFB-4664-9294-1E6DF464FF50}" srcOrd="0" destOrd="0" presId="urn:microsoft.com/office/officeart/2005/8/layout/orgChart1"/>
+    <dgm:cxn modelId="{FFFAD823-5590-4C06-9396-E15C89D2D70C}" srcId="{8D21916B-D9F4-4BDA-B991-9FD0CDDB94AD}" destId="{981F2391-8EA0-4822-9BCC-CE88FECD30B4}" srcOrd="1" destOrd="0" parTransId="{FE1812DD-EE69-4D62-8C5F-1CCFD9EB38EF}" sibTransId="{CFCE534B-45BB-4C65-B9DC-40F658D4E8D1}"/>
+    <dgm:cxn modelId="{5A9CF325-7A6B-48A3-A3EC-E75FDD03E90E}" srcId="{8D21916B-D9F4-4BDA-B991-9FD0CDDB94AD}" destId="{32894241-E5AF-479F-9960-703282A67447}" srcOrd="4" destOrd="0" parTransId="{A95655EA-F231-4552-B58E-8FCD79B3B0ED}" sibTransId="{348C536E-3925-43EB-A6B1-60992590E2B2}"/>
+    <dgm:cxn modelId="{0F707D2A-E1ED-401C-BC92-2CCF87E3BEFE}" type="presOf" srcId="{2B289704-5C68-4581-8F3A-9F7E10AF0613}" destId="{0DA81FCD-16AA-440B-B49A-C225DB59F5A7}" srcOrd="1" destOrd="0" presId="urn:microsoft.com/office/officeart/2005/8/layout/orgChart1"/>
+    <dgm:cxn modelId="{1B2E562B-809B-470C-87DF-74122C1CF29F}" srcId="{32894241-E5AF-479F-9960-703282A67447}" destId="{2B289704-5C68-4581-8F3A-9F7E10AF0613}" srcOrd="0" destOrd="0" parTransId="{F2C99E50-EE6B-4A16-B47B-D587258A1291}" sibTransId="{70A56F5D-1F76-4EDA-8898-43F20ABE15F8}"/>
+    <dgm:cxn modelId="{55DBA22D-6CC9-4450-9D24-B632370DF5CD}" type="presOf" srcId="{739E7F1C-70E3-4B93-9405-816A3B365AD6}" destId="{DF641CEE-E78A-4B76-B49A-3968399DBE56}" srcOrd="0" destOrd="0" presId="urn:microsoft.com/office/officeart/2005/8/layout/orgChart1"/>
+    <dgm:cxn modelId="{DAA5DA31-25A6-45CE-9527-AB939BE7C360}" type="presOf" srcId="{EE4E1F8B-0711-4D47-8439-3C3AF76536FC}" destId="{AA74FF6A-E5F8-472C-965F-43E6441173EE}" srcOrd="1" destOrd="0" presId="urn:microsoft.com/office/officeart/2005/8/layout/orgChart1"/>
+    <dgm:cxn modelId="{9D86853C-21A6-4A0C-B5C5-A6C7795031AF}" type="presOf" srcId="{EE4E1F8B-0711-4D47-8439-3C3AF76536FC}" destId="{C8CE3356-91EA-4FB1-A5D0-9B8C5A870697}" srcOrd="0" destOrd="0" presId="urn:microsoft.com/office/officeart/2005/8/layout/orgChart1"/>
+    <dgm:cxn modelId="{3308993D-5189-4494-9738-0C150CFA81F5}" srcId="{55B4F6F9-9FD5-49E4-AD9E-8EB466E344A7}" destId="{C187D4CE-12E3-490C-88D9-5FF4EF15A3BD}" srcOrd="1" destOrd="0" parTransId="{C6F8096D-DE91-4A1F-87F3-64908AD7CF35}" sibTransId="{59FD34E8-855D-4169-B567-A80F5F9826C4}"/>
+    <dgm:cxn modelId="{EF6EB43F-29A3-4D9E-AC16-3F13AFD87F61}" type="presOf" srcId="{DDAC15BF-4A19-4DDF-9AD7-FDB4555DC5B5}" destId="{7475108D-5ED8-4C64-9A1B-3106DFED5961}" srcOrd="0" destOrd="0" presId="urn:microsoft.com/office/officeart/2005/8/layout/orgChart1"/>
+    <dgm:cxn modelId="{FC295E40-6396-4ED0-ACAC-9976472183F2}" type="presOf" srcId="{073655C3-5858-44B7-84F4-3531D2C77FC0}" destId="{54D9AFA3-87F8-4169-B39F-C7C62579EBFA}" srcOrd="0" destOrd="0" presId="urn:microsoft.com/office/officeart/2005/8/layout/orgChart1"/>
+    <dgm:cxn modelId="{D2B27440-7B9B-4E43-8644-391454CDD19A}" type="presOf" srcId="{A43A7D6B-1145-4051-AEC0-AE030A5E286E}" destId="{A7A1A622-4518-4C19-ACA8-D5FC29DF7316}" srcOrd="1" destOrd="0" presId="urn:microsoft.com/office/officeart/2005/8/layout/orgChart1"/>
     <dgm:cxn modelId="{D6017C5D-C823-4FCC-9228-0FB8B02A29E9}" srcId="{DDAC15BF-4A19-4DDF-9AD7-FDB4555DC5B5}" destId="{8D21916B-D9F4-4BDA-B991-9FD0CDDB94AD}" srcOrd="0" destOrd="0" parTransId="{3CBB7E6C-E24B-4E41-BE18-436F2333D9EE}" sibTransId="{F81BC3E8-874C-429D-9660-D87AB737F459}"/>
-    <dgm:cxn modelId="{A776C9DA-D05F-471C-AF31-9FAFC9619AB9}" type="presOf" srcId="{EEAF1743-7C3A-47C9-A166-52E3CD178F6B}" destId="{6A8485B3-6376-4C3F-B5AA-1EC5AEDF90F4}" srcOrd="0" destOrd="0" presId="urn:microsoft.com/office/officeart/2005/8/layout/orgChart1"/>
-    <dgm:cxn modelId="{0CA58E1C-8FB4-49FF-B72F-5F2B85BBB3C5}" srcId="{EEAF1743-7C3A-47C9-A166-52E3CD178F6B}" destId="{93650178-C4B2-41BA-B43A-F0CDBC8E4672}" srcOrd="3" destOrd="0" parTransId="{24804A0B-0A33-4CAA-89A9-656DFB5F1E35}" sibTransId="{7102BE70-46B8-478B-8830-6DBF2FDF0C07}"/>
-    <dgm:cxn modelId="{301C4006-02F6-47D2-8218-6AEA61364E9A}" type="presOf" srcId="{D24C944A-9669-4BDC-B7D4-CF6448746627}" destId="{B136ED80-0CAF-41ED-83F6-D93179C40B41}" srcOrd="1" destOrd="0" presId="urn:microsoft.com/office/officeart/2005/8/layout/orgChart1"/>
-    <dgm:cxn modelId="{47B47FDF-83E2-4A25-951D-BAA7FDB7DDDA}" type="presOf" srcId="{523D9095-7DC8-42A9-95B3-667CFDBE4C8A}" destId="{3B2D9A83-A99C-42AA-AA30-52C613104EC3}" srcOrd="1" destOrd="0" presId="urn:microsoft.com/office/officeart/2005/8/layout/orgChart1"/>
-    <dgm:cxn modelId="{85403BD2-A4DA-47DD-82B7-488D777B8217}" type="presOf" srcId="{A8193362-0D2E-4D3A-9EB5-BE5AD2FCEF47}" destId="{F4C9006B-A4FB-437B-B652-19C42E0D4922}" srcOrd="1" destOrd="0" presId="urn:microsoft.com/office/officeart/2005/8/layout/orgChart1"/>
-    <dgm:cxn modelId="{43D12E4D-FB6C-49B5-B308-6AE54F95FF55}" srcId="{D24C944A-9669-4BDC-B7D4-CF6448746627}" destId="{9D9E6031-0944-4F3E-99CA-EF79EA1FB328}" srcOrd="2" destOrd="0" parTransId="{0210CD89-5228-43AD-BFF7-668EF1CF5B14}" sibTransId="{78958796-2A9A-4AC4-BBCB-DC814328FFD9}"/>
-    <dgm:cxn modelId="{1E7CE6DE-30FF-4A85-B770-F9B8BB9AE330}" type="presOf" srcId="{687FE811-DD19-44D6-91D2-E78EDCFA748E}" destId="{4702C228-742E-4848-9A63-14BF8F43C4C6}" srcOrd="0" destOrd="0" presId="urn:microsoft.com/office/officeart/2005/8/layout/orgChart1"/>
-    <dgm:cxn modelId="{C43C6C57-1479-4A0F-B8BD-05A2D5A8DEB0}" type="presOf" srcId="{0A3A0ECF-9DC4-4803-A241-9389A67062CD}" destId="{8CE2F9DB-EF62-4F86-8046-24CD477BF0D6}" srcOrd="1" destOrd="0" presId="urn:microsoft.com/office/officeart/2005/8/layout/orgChart1"/>
-    <dgm:cxn modelId="{5726002E-6342-4911-8337-056A9BA39576}" srcId="{8D21916B-D9F4-4BDA-B991-9FD0CDDB94AD}" destId="{D24C944A-9669-4BDC-B7D4-CF6448746627}" srcOrd="0" destOrd="0" parTransId="{D9D7FB32-67FE-4D32-AD43-F30D6DC01413}" sibTransId="{4D4F67C6-BA32-4020-8D85-849FE5F3272E}"/>
-    <dgm:cxn modelId="{9224F297-6FAD-4E54-BF33-0908BA253CFB}" type="presOf" srcId="{8D21916B-D9F4-4BDA-B991-9FD0CDDB94AD}" destId="{7CF0B575-AC7C-46B0-AF52-1ED930688D6D}" srcOrd="1" destOrd="0" presId="urn:microsoft.com/office/officeart/2005/8/layout/orgChart1"/>
-    <dgm:cxn modelId="{4ED05676-004F-4A27-9E4A-CC0A48ECBEF9}" type="presOf" srcId="{E26CE66B-F41A-4440-BA88-1DBBBAA5CD5E}" destId="{A83340AF-9ABA-442B-B298-3BBCD5F0FC67}" srcOrd="1" destOrd="0" presId="urn:microsoft.com/office/officeart/2005/8/layout/orgChart1"/>
-    <dgm:cxn modelId="{3B6C9580-4FE9-475E-9ABC-C54D8A45C349}" type="presOf" srcId="{970B1E6A-1D21-46CB-AA76-E016C69BA9FF}" destId="{FEA44962-4212-4DAA-9E6A-CBD84AD9FCF5}" srcOrd="0" destOrd="0" presId="urn:microsoft.com/office/officeart/2005/8/layout/orgChart1"/>
-    <dgm:cxn modelId="{5A9CF325-7A6B-48A3-A3EC-E75FDD03E90E}" srcId="{D24C944A-9669-4BDC-B7D4-CF6448746627}" destId="{32894241-E5AF-479F-9960-703282A67447}" srcOrd="3" destOrd="0" parTransId="{A95655EA-F231-4552-B58E-8FCD79B3B0ED}" sibTransId="{348C536E-3925-43EB-A6B1-60992590E2B2}"/>
-    <dgm:cxn modelId="{F8C0B847-027F-4999-B1D0-2E9CFE62B815}" type="presOf" srcId="{258EDCEB-0807-4C14-BEF1-1628908B3F02}" destId="{F630CB15-6AEC-4796-A74C-07D3599DAF75}" srcOrd="0" destOrd="0" presId="urn:microsoft.com/office/officeart/2005/8/layout/orgChart1"/>
-    <dgm:cxn modelId="{445B0B85-5A89-4C8B-92E6-F9792958E8A1}" type="presOf" srcId="{6DF661A8-97BC-4D5D-BC7E-C7AFC4226565}" destId="{C534B86B-6BCD-4A1D-8A2C-D41ED58EEB07}" srcOrd="0" destOrd="0" presId="urn:microsoft.com/office/officeart/2005/8/layout/orgChart1"/>
-    <dgm:cxn modelId="{71514852-389E-43CC-9898-5164F5B35466}" type="presOf" srcId="{81503932-ADA5-463B-9A7B-DE9D7A3E704F}" destId="{81EB6D05-947B-4F27-A8E2-956CD3FCB650}" srcOrd="0" destOrd="0" presId="urn:microsoft.com/office/officeart/2005/8/layout/orgChart1"/>
-    <dgm:cxn modelId="{638A3AF2-4FB0-4285-8079-A55057E1FC25}" type="presOf" srcId="{523D9095-7DC8-42A9-95B3-667CFDBE4C8A}" destId="{F45CCACD-F456-4651-87E5-83199681C23B}" srcOrd="0" destOrd="0" presId="urn:microsoft.com/office/officeart/2005/8/layout/orgChart1"/>
-    <dgm:cxn modelId="{9C246660-1036-41F8-AE37-7B660156FF0C}" type="presOf" srcId="{258EDCEB-0807-4C14-BEF1-1628908B3F02}" destId="{04B74BA9-5598-4138-9337-20D86EAD3484}" srcOrd="1" destOrd="0" presId="urn:microsoft.com/office/officeart/2005/8/layout/orgChart1"/>
-    <dgm:cxn modelId="{B8EC918F-E95B-4941-99B3-EC8B58CE8AFD}" type="presOf" srcId="{18D4EDE7-32E8-47E6-9EFC-873B79DC72EB}" destId="{462907B8-1209-4F96-8492-421F8A72437D}" srcOrd="0" destOrd="0" presId="urn:microsoft.com/office/officeart/2005/8/layout/orgChart1"/>
-    <dgm:cxn modelId="{7517A933-7A64-46C3-9FF0-10246840B0B9}" type="presOf" srcId="{EEAF1743-7C3A-47C9-A166-52E3CD178F6B}" destId="{D4CBE5EC-15D7-465F-B858-E604BD6AAFC4}" srcOrd="1" destOrd="0" presId="urn:microsoft.com/office/officeart/2005/8/layout/orgChart1"/>
-    <dgm:cxn modelId="{C36B6D79-ED15-47F9-9610-FFEF253844B9}" srcId="{8D21916B-D9F4-4BDA-B991-9FD0CDDB94AD}" destId="{EEAF1743-7C3A-47C9-A166-52E3CD178F6B}" srcOrd="1" destOrd="0" parTransId="{9CFFCBD1-CB28-49EB-BC39-2793D5E24A97}" sibTransId="{BEA9454C-B829-4A50-B9A6-C5C2D99A490A}"/>
-    <dgm:cxn modelId="{B20A8843-D701-43C2-B4A3-B1638F7183DA}" srcId="{D24C944A-9669-4BDC-B7D4-CF6448746627}" destId="{258EDCEB-0807-4C14-BEF1-1628908B3F02}" srcOrd="0" destOrd="0" parTransId="{6DF661A8-97BC-4D5D-BC7E-C7AFC4226565}" sibTransId="{716472CA-79A3-417A-BE56-D3B2E1C7BD21}"/>
-    <dgm:cxn modelId="{25F9F9DD-1B98-4F68-BB88-E4D0B28FB054}" type="presOf" srcId="{E26CE66B-F41A-4440-BA88-1DBBBAA5CD5E}" destId="{8B94C8F1-3F97-406E-BFA4-760849744914}" srcOrd="0" destOrd="0" presId="urn:microsoft.com/office/officeart/2005/8/layout/orgChart1"/>
-    <dgm:cxn modelId="{81159150-75B5-4587-8552-DF94EE1E6451}" type="presOf" srcId="{5936170A-F64C-4C45-B851-5EDF5C511CDC}" destId="{5AA94D62-6373-46DE-A4D9-243DD9784FD5}" srcOrd="0" destOrd="0" presId="urn:microsoft.com/office/officeart/2005/8/layout/orgChart1"/>
-    <dgm:cxn modelId="{C4A00DB6-8400-417D-9A2C-643B6FDBF86D}" srcId="{EEAF1743-7C3A-47C9-A166-52E3CD178F6B}" destId="{7D797CB9-3BF3-4F58-86BA-7C7B04024A24}" srcOrd="0" destOrd="0" parTransId="{28ECE017-9381-4D68-9F61-12E75857A746}" sibTransId="{FF385152-F914-49D0-B331-26BCBCB896C6}"/>
-    <dgm:cxn modelId="{33865652-BF73-4939-B122-D3FC65BFB97D}" srcId="{9D9E6031-0944-4F3E-99CA-EF79EA1FB328}" destId="{687FE811-DD19-44D6-91D2-E78EDCFA748E}" srcOrd="1" destOrd="0" parTransId="{3DE571F7-5314-44E5-BC97-7EEFE6EEC32C}" sibTransId="{3266A13A-0FC3-44FB-A13F-17D593D05ED6}"/>
-    <dgm:cxn modelId="{BDE3F150-C3A6-4E36-98FD-EFE57801F8FF}" type="presOf" srcId="{D24C944A-9669-4BDC-B7D4-CF6448746627}" destId="{C1E0F9DD-7436-4893-887A-85389127AC26}" srcOrd="0" destOrd="0" presId="urn:microsoft.com/office/officeart/2005/8/layout/orgChart1"/>
-    <dgm:cxn modelId="{B80EEDE9-BA96-4F6B-900A-6F892C1AE2CC}" type="presOf" srcId="{AEB3E386-36F8-474D-BF6B-EC5DD6D4244B}" destId="{3D87BE6B-1BAA-4BA2-B0B0-F78BC0447B1F}" srcOrd="0" destOrd="0" presId="urn:microsoft.com/office/officeart/2005/8/layout/orgChart1"/>
-    <dgm:cxn modelId="{CE1C85FA-2866-4BA2-A43B-B591FD7BCF8E}" type="presOf" srcId="{8D21916B-D9F4-4BDA-B991-9FD0CDDB94AD}" destId="{2B5133A3-D57E-496E-BEFF-579914DE9F9B}" srcOrd="0" destOrd="0" presId="urn:microsoft.com/office/officeart/2005/8/layout/orgChart1"/>
-    <dgm:cxn modelId="{CD6EE28B-4E77-45D3-983D-ABEB489FE1DE}" type="presOf" srcId="{1D2FB296-23C3-47F0-AD3D-5C4A011E0A45}" destId="{35FFB43C-7281-496A-93C8-8FE8AA1C15A5}" srcOrd="0" destOrd="0" presId="urn:microsoft.com/office/officeart/2005/8/layout/orgChart1"/>
-    <dgm:cxn modelId="{AD691AF2-1A8C-4BCF-904F-928969CCF397}" type="presOf" srcId="{0A3A0ECF-9DC4-4803-A241-9389A67062CD}" destId="{64AC26C4-55A2-4EF1-B3A2-35BD070DE44A}" srcOrd="0" destOrd="0" presId="urn:microsoft.com/office/officeart/2005/8/layout/orgChart1"/>
-    <dgm:cxn modelId="{135B1508-0C54-42A1-874A-A8431652675F}" type="presOf" srcId="{0210CD89-5228-43AD-BFF7-668EF1CF5B14}" destId="{234680E3-78E8-4D18-96BE-B362676B2703}" srcOrd="0" destOrd="0" presId="urn:microsoft.com/office/officeart/2005/8/layout/orgChart1"/>
-    <dgm:cxn modelId="{AD34F677-86D8-4517-880F-E4691581B06D}" type="presOf" srcId="{81503932-ADA5-463B-9A7B-DE9D7A3E704F}" destId="{86992E06-04BB-4BEE-8D3F-63A50CA2062D}" srcOrd="1" destOrd="0" presId="urn:microsoft.com/office/officeart/2005/8/layout/orgChart1"/>
-    <dgm:cxn modelId="{5A040E47-AF71-4274-A41A-A868CF6A2A7B}" type="presOf" srcId="{263D1F32-26C5-4B20-8678-3BFC05A95882}" destId="{4010327E-3DD1-462D-8DA2-C3CB6BD06673}" srcOrd="0" destOrd="0" presId="urn:microsoft.com/office/officeart/2005/8/layout/orgChart1"/>
-    <dgm:cxn modelId="{A69696AF-6FE7-4C3E-9F29-08B93D964709}" srcId="{D24C944A-9669-4BDC-B7D4-CF6448746627}" destId="{523D9095-7DC8-42A9-95B3-667CFDBE4C8A}" srcOrd="4" destOrd="0" parTransId="{2F6505B3-D80A-49E2-A9A2-3B2C3B5F190A}" sibTransId="{3C1D3630-00F1-4350-924E-AFBADCFB7CBD}"/>
-    <dgm:cxn modelId="{FAF50B03-9F20-442C-BCB6-C5FA92FAB175}" type="presOf" srcId="{55B4F6F9-9FD5-49E4-AD9E-8EB466E344A7}" destId="{AC013870-16D4-4C59-9A00-A42CD4DDC25F}" srcOrd="1" destOrd="0" presId="urn:microsoft.com/office/officeart/2005/8/layout/orgChart1"/>
-    <dgm:cxn modelId="{FB5244AA-AB38-451A-A963-C2AE8EC89ED1}" type="presOf" srcId="{32894241-E5AF-479F-9960-703282A67447}" destId="{48CDBBA3-6E0A-41BF-922B-24321616DA62}" srcOrd="1" destOrd="0" presId="urn:microsoft.com/office/officeart/2005/8/layout/orgChart1"/>
-    <dgm:cxn modelId="{91D91BCD-9F33-4B25-AC3E-ECF932994B5D}" type="presOf" srcId="{9CFFCBD1-CB28-49EB-BC39-2793D5E24A97}" destId="{43592347-6A4E-4323-854F-B1F52C8A8DB8}" srcOrd="0" destOrd="0" presId="urn:microsoft.com/office/officeart/2005/8/layout/orgChart1"/>
-    <dgm:cxn modelId="{F485A63E-2BF8-4EE9-8AD6-4DFC2A8553AC}" type="presOf" srcId="{93650178-C4B2-41BA-B43A-F0CDBC8E4672}" destId="{97D45882-D753-4B2C-8087-A345F45CBE6C}" srcOrd="1" destOrd="0" presId="urn:microsoft.com/office/officeart/2005/8/layout/orgChart1"/>
-    <dgm:cxn modelId="{E523A29D-AD42-429B-AEB2-BD873D8CB975}" srcId="{EEAF1743-7C3A-47C9-A166-52E3CD178F6B}" destId="{0A3A0ECF-9DC4-4803-A241-9389A67062CD}" srcOrd="2" destOrd="0" parTransId="{CCCD30E6-1F68-4FD7-91EE-C9055B1EBA6A}" sibTransId="{91BD8A00-5EDC-4A0B-A5B4-51875E7A3E1E}"/>
-    <dgm:cxn modelId="{DCB0DD47-B859-42D6-990C-DD9B14783563}" type="presParOf" srcId="{7475108D-5ED8-4C64-9A1B-3106DFED5961}" destId="{C5B0EA65-439A-4B81-AB9A-0F4D61D45ACF}" srcOrd="0" destOrd="0" presId="urn:microsoft.com/office/officeart/2005/8/layout/orgChart1"/>
-    <dgm:cxn modelId="{29E495EF-9256-4715-AD16-4D9BB100FAD2}" type="presParOf" srcId="{C5B0EA65-439A-4B81-AB9A-0F4D61D45ACF}" destId="{FB6FE398-3EF0-44D8-ABCB-1FC784DA832E}" srcOrd="0" destOrd="0" presId="urn:microsoft.com/office/officeart/2005/8/layout/orgChart1"/>
-    <dgm:cxn modelId="{A4D2C00D-DE77-4DBF-A55E-353C332C097A}" type="presParOf" srcId="{FB6FE398-3EF0-44D8-ABCB-1FC784DA832E}" destId="{2B5133A3-D57E-496E-BEFF-579914DE9F9B}" srcOrd="0" destOrd="0" presId="urn:microsoft.com/office/officeart/2005/8/layout/orgChart1"/>
-    <dgm:cxn modelId="{3E35E1F7-1555-4843-BFB1-35718450261D}" type="presParOf" srcId="{FB6FE398-3EF0-44D8-ABCB-1FC784DA832E}" destId="{7CF0B575-AC7C-46B0-AF52-1ED930688D6D}" srcOrd="1" destOrd="0" presId="urn:microsoft.com/office/officeart/2005/8/layout/orgChart1"/>
-    <dgm:cxn modelId="{446A5191-1EFD-454D-9D39-F316C6C74280}" type="presParOf" srcId="{C5B0EA65-439A-4B81-AB9A-0F4D61D45ACF}" destId="{CB10DCA1-13B3-4CA3-BF54-E89F363CAC2A}" srcOrd="1" destOrd="0" presId="urn:microsoft.com/office/officeart/2005/8/layout/orgChart1"/>
-    <dgm:cxn modelId="{E040F1B6-7323-445D-833D-61D17013B65A}" type="presParOf" srcId="{CB10DCA1-13B3-4CA3-BF54-E89F363CAC2A}" destId="{BECE976E-59E7-44C0-B000-C774A8E1670D}" srcOrd="0" destOrd="0" presId="urn:microsoft.com/office/officeart/2005/8/layout/orgChart1"/>
-    <dgm:cxn modelId="{C29D7CCA-AB21-453D-8485-38553848AA64}" type="presParOf" srcId="{CB10DCA1-13B3-4CA3-BF54-E89F363CAC2A}" destId="{6735CAEA-6730-4D8C-8F0A-ED07E7CB1BA0}" srcOrd="1" destOrd="0" presId="urn:microsoft.com/office/officeart/2005/8/layout/orgChart1"/>
-    <dgm:cxn modelId="{1C424DC2-F050-4C28-BEA2-CEDD31DBA3E5}" type="presParOf" srcId="{6735CAEA-6730-4D8C-8F0A-ED07E7CB1BA0}" destId="{CB5938A5-43B7-4F18-B0FA-E251448344D3}" srcOrd="0" destOrd="0" presId="urn:microsoft.com/office/officeart/2005/8/layout/orgChart1"/>
-    <dgm:cxn modelId="{D49FBAF6-4DD8-4E37-B4EA-89F5C6DBF148}" type="presParOf" srcId="{CB5938A5-43B7-4F18-B0FA-E251448344D3}" destId="{C1E0F9DD-7436-4893-887A-85389127AC26}" srcOrd="0" destOrd="0" presId="urn:microsoft.com/office/officeart/2005/8/layout/orgChart1"/>
-    <dgm:cxn modelId="{0D2F58BB-943C-45C7-920F-089161C064E9}" type="presParOf" srcId="{CB5938A5-43B7-4F18-B0FA-E251448344D3}" destId="{B136ED80-0CAF-41ED-83F6-D93179C40B41}" srcOrd="1" destOrd="0" presId="urn:microsoft.com/office/officeart/2005/8/layout/orgChart1"/>
-    <dgm:cxn modelId="{F14B5CCF-6EE3-4C9D-8071-188CC6FFCBAB}" type="presParOf" srcId="{6735CAEA-6730-4D8C-8F0A-ED07E7CB1BA0}" destId="{83245A2F-6AF9-44CA-8049-C9A63B58E15A}" srcOrd="1" destOrd="0" presId="urn:microsoft.com/office/officeart/2005/8/layout/orgChart1"/>
-    <dgm:cxn modelId="{F71F2375-3EDD-4F18-8E38-F7A0388B5E9A}" type="presParOf" srcId="{83245A2F-6AF9-44CA-8049-C9A63B58E15A}" destId="{C534B86B-6BCD-4A1D-8A2C-D41ED58EEB07}" srcOrd="0" destOrd="0" presId="urn:microsoft.com/office/officeart/2005/8/layout/orgChart1"/>
-    <dgm:cxn modelId="{2168B95D-D2CB-4BC3-959E-BA246C36898A}" type="presParOf" srcId="{83245A2F-6AF9-44CA-8049-C9A63B58E15A}" destId="{628CFFFB-9F1B-4F88-B9F4-F6A288B71A48}" srcOrd="1" destOrd="0" presId="urn:microsoft.com/office/officeart/2005/8/layout/orgChart1"/>
-    <dgm:cxn modelId="{623B1FD5-F5CE-4C78-AA71-F266A271E72F}" type="presParOf" srcId="{628CFFFB-9F1B-4F88-B9F4-F6A288B71A48}" destId="{57617888-4BBE-47DF-A485-D2206D649562}" srcOrd="0" destOrd="0" presId="urn:microsoft.com/office/officeart/2005/8/layout/orgChart1"/>
-    <dgm:cxn modelId="{F87B550A-A139-4E26-9349-AF34299CD551}" type="presParOf" srcId="{57617888-4BBE-47DF-A485-D2206D649562}" destId="{F630CB15-6AEC-4796-A74C-07D3599DAF75}" srcOrd="0" destOrd="0" presId="urn:microsoft.com/office/officeart/2005/8/layout/orgChart1"/>
-    <dgm:cxn modelId="{CF149364-46EA-421B-8631-B7FC0ABC456F}" type="presParOf" srcId="{57617888-4BBE-47DF-A485-D2206D649562}" destId="{04B74BA9-5598-4138-9337-20D86EAD3484}" srcOrd="1" destOrd="0" presId="urn:microsoft.com/office/officeart/2005/8/layout/orgChart1"/>
-    <dgm:cxn modelId="{934A58E4-D7FC-42B5-AA55-10B3C746F567}" type="presParOf" srcId="{628CFFFB-9F1B-4F88-B9F4-F6A288B71A48}" destId="{4DBAB03F-93DC-4232-AE20-067BDB364501}" srcOrd="1" destOrd="0" presId="urn:microsoft.com/office/officeart/2005/8/layout/orgChart1"/>
-    <dgm:cxn modelId="{36B9F308-F1B9-4B1A-9CBD-7F2A52C98EFB}" type="presParOf" srcId="{628CFFFB-9F1B-4F88-B9F4-F6A288B71A48}" destId="{710EE554-70A8-41AA-89EE-5298B28799FF}" srcOrd="2" destOrd="0" presId="urn:microsoft.com/office/officeart/2005/8/layout/orgChart1"/>
-    <dgm:cxn modelId="{701FA459-65A9-4C03-A1F3-471217711697}" type="presParOf" srcId="{83245A2F-6AF9-44CA-8049-C9A63B58E15A}" destId="{35FFB43C-7281-496A-93C8-8FE8AA1C15A5}" srcOrd="2" destOrd="0" presId="urn:microsoft.com/office/officeart/2005/8/layout/orgChart1"/>
-    <dgm:cxn modelId="{2F46D164-CDE2-49F2-A47A-9DCDC023C9C3}" type="presParOf" srcId="{83245A2F-6AF9-44CA-8049-C9A63B58E15A}" destId="{B9612E68-FC65-4515-8134-1D7BB8F262F1}" srcOrd="3" destOrd="0" presId="urn:microsoft.com/office/officeart/2005/8/layout/orgChart1"/>
-    <dgm:cxn modelId="{8E183276-D54E-483D-A541-C502E515FD77}" type="presParOf" srcId="{B9612E68-FC65-4515-8134-1D7BB8F262F1}" destId="{9D3B0627-CC7C-4BAF-973D-911859D4BA5F}" srcOrd="0" destOrd="0" presId="urn:microsoft.com/office/officeart/2005/8/layout/orgChart1"/>
-    <dgm:cxn modelId="{03BDB917-54CB-477D-98DE-23FF4CD8DD76}" type="presParOf" srcId="{9D3B0627-CC7C-4BAF-973D-911859D4BA5F}" destId="{5AA94D62-6373-46DE-A4D9-243DD9784FD5}" srcOrd="0" destOrd="0" presId="urn:microsoft.com/office/officeart/2005/8/layout/orgChart1"/>
-    <dgm:cxn modelId="{54A13E0C-1ED8-4174-8AEF-184EE1D3F8D4}" type="presParOf" srcId="{9D3B0627-CC7C-4BAF-973D-911859D4BA5F}" destId="{C4F0387D-2B2E-4D62-BA09-3549AAABBFC8}" srcOrd="1" destOrd="0" presId="urn:microsoft.com/office/officeart/2005/8/layout/orgChart1"/>
-    <dgm:cxn modelId="{8CBA5E45-B9EC-440C-B636-EF287FF4A7B1}" type="presParOf" srcId="{B9612E68-FC65-4515-8134-1D7BB8F262F1}" destId="{7DCF11E1-01B7-4D10-9F2C-1CD9381B02A5}" srcOrd="1" destOrd="0" presId="urn:microsoft.com/office/officeart/2005/8/layout/orgChart1"/>
-    <dgm:cxn modelId="{BB0399B0-AA03-4C1F-AF0D-C82748E32997}" type="presParOf" srcId="{B9612E68-FC65-4515-8134-1D7BB8F262F1}" destId="{1F0D8894-44C3-4DB4-B56A-3FCA2BBDDAD5}" srcOrd="2" destOrd="0" presId="urn:microsoft.com/office/officeart/2005/8/layout/orgChart1"/>
-    <dgm:cxn modelId="{9EDC8F49-05AB-42B6-9607-527621C16079}" type="presParOf" srcId="{83245A2F-6AF9-44CA-8049-C9A63B58E15A}" destId="{234680E3-78E8-4D18-96BE-B362676B2703}" srcOrd="4" destOrd="0" presId="urn:microsoft.com/office/officeart/2005/8/layout/orgChart1"/>
-    <dgm:cxn modelId="{2C37C58A-F7CB-4F96-8177-92F6E1B9586A}" type="presParOf" srcId="{83245A2F-6AF9-44CA-8049-C9A63B58E15A}" destId="{06FE41CC-8A4B-4D5C-B8C2-706D568FBAE8}" srcOrd="5" destOrd="0" presId="urn:microsoft.com/office/officeart/2005/8/layout/orgChart1"/>
-    <dgm:cxn modelId="{4728A944-4B33-4131-BDED-5BF89D1C1584}" type="presParOf" srcId="{06FE41CC-8A4B-4D5C-B8C2-706D568FBAE8}" destId="{8F8645B2-4D02-4298-80DC-C06EE87B4C33}" srcOrd="0" destOrd="0" presId="urn:microsoft.com/office/officeart/2005/8/layout/orgChart1"/>
-    <dgm:cxn modelId="{2226B6DF-297B-405A-8B12-6351B5EB7154}" type="presParOf" srcId="{8F8645B2-4D02-4298-80DC-C06EE87B4C33}" destId="{CFE9541B-2C69-4A91-899B-45196FBA1C16}" srcOrd="0" destOrd="0" presId="urn:microsoft.com/office/officeart/2005/8/layout/orgChart1"/>
-    <dgm:cxn modelId="{5C7347A7-1336-43F4-A8F3-A0E50986F65A}" type="presParOf" srcId="{8F8645B2-4D02-4298-80DC-C06EE87B4C33}" destId="{13625449-A976-42F7-B49C-45E6D089D1C3}" srcOrd="1" destOrd="0" presId="urn:microsoft.com/office/officeart/2005/8/layout/orgChart1"/>
-    <dgm:cxn modelId="{FAE21DB7-704F-4FBD-9E81-1AD3E0980610}" type="presParOf" srcId="{06FE41CC-8A4B-4D5C-B8C2-706D568FBAE8}" destId="{32EE5B5C-2691-48BE-A2F0-3B6A3F5CA575}" srcOrd="1" destOrd="0" presId="urn:microsoft.com/office/officeart/2005/8/layout/orgChart1"/>
-    <dgm:cxn modelId="{7EBA0941-0212-4999-983A-CC6343A2DA49}" type="presParOf" srcId="{32EE5B5C-2691-48BE-A2F0-3B6A3F5CA575}" destId="{462907B8-1209-4F96-8492-421F8A72437D}" srcOrd="0" destOrd="0" presId="urn:microsoft.com/office/officeart/2005/8/layout/orgChart1"/>
-    <dgm:cxn modelId="{7666C784-D106-496C-8A70-ADC018F3ED77}" type="presParOf" srcId="{32EE5B5C-2691-48BE-A2F0-3B6A3F5CA575}" destId="{B4AD6849-2D8F-41CF-9206-6793C2BF0045}" srcOrd="1" destOrd="0" presId="urn:microsoft.com/office/officeart/2005/8/layout/orgChart1"/>
-    <dgm:cxn modelId="{F69522D7-6E89-4D64-810A-54E19545CF77}" type="presParOf" srcId="{B4AD6849-2D8F-41CF-9206-6793C2BF0045}" destId="{E809D6C3-1A41-4109-945E-68E94714FF97}" srcOrd="0" destOrd="0" presId="urn:microsoft.com/office/officeart/2005/8/layout/orgChart1"/>
-    <dgm:cxn modelId="{F52DF18B-D1CF-40CC-A534-92E1690A71BD}" type="presParOf" srcId="{E809D6C3-1A41-4109-945E-68E94714FF97}" destId="{6BCC7F9B-CF5F-4A64-8544-8DAA1399ED18}" srcOrd="0" destOrd="0" presId="urn:microsoft.com/office/officeart/2005/8/layout/orgChart1"/>
-    <dgm:cxn modelId="{1E4DAC9C-B66E-42FD-BD5C-375A3373BBC5}" type="presParOf" srcId="{E809D6C3-1A41-4109-945E-68E94714FF97}" destId="{AC013870-16D4-4C59-9A00-A42CD4DDC25F}" srcOrd="1" destOrd="0" presId="urn:microsoft.com/office/officeart/2005/8/layout/orgChart1"/>
-    <dgm:cxn modelId="{ADF155B5-77BA-4A4B-A764-77397CC159FA}" type="presParOf" srcId="{B4AD6849-2D8F-41CF-9206-6793C2BF0045}" destId="{21DC3C44-35C5-49D0-ACB0-080A512FA3E6}" srcOrd="1" destOrd="0" presId="urn:microsoft.com/office/officeart/2005/8/layout/orgChart1"/>
-    <dgm:cxn modelId="{6966233A-3045-4941-8E14-4FD86FCFE0C9}" type="presParOf" srcId="{B4AD6849-2D8F-41CF-9206-6793C2BF0045}" destId="{A84204BC-42D9-4994-9894-07A0E2023E09}" srcOrd="2" destOrd="0" presId="urn:microsoft.com/office/officeart/2005/8/layout/orgChart1"/>
-    <dgm:cxn modelId="{C114533C-1E7A-4EAA-937E-2E6FE0AF76B9}" type="presParOf" srcId="{32EE5B5C-2691-48BE-A2F0-3B6A3F5CA575}" destId="{C1FF2909-C076-40F5-AB1D-1C33BB5ADC66}" srcOrd="2" destOrd="0" presId="urn:microsoft.com/office/officeart/2005/8/layout/orgChart1"/>
-    <dgm:cxn modelId="{060992CB-9F58-499B-9CFF-34DF3E168009}" type="presParOf" srcId="{32EE5B5C-2691-48BE-A2F0-3B6A3F5CA575}" destId="{4C0531C9-C3E0-427D-B871-8BFDF2C75E80}" srcOrd="3" destOrd="0" presId="urn:microsoft.com/office/officeart/2005/8/layout/orgChart1"/>
-    <dgm:cxn modelId="{1038831F-2F0D-43EF-9FB0-97B4FF9B06D6}" type="presParOf" srcId="{4C0531C9-C3E0-427D-B871-8BFDF2C75E80}" destId="{440800E4-C435-4473-9A94-CD341F6F4D12}" srcOrd="0" destOrd="0" presId="urn:microsoft.com/office/officeart/2005/8/layout/orgChart1"/>
-    <dgm:cxn modelId="{98792245-591F-4BAA-BF5D-F8EAB745FF2B}" type="presParOf" srcId="{440800E4-C435-4473-9A94-CD341F6F4D12}" destId="{4702C228-742E-4848-9A63-14BF8F43C4C6}" srcOrd="0" destOrd="0" presId="urn:microsoft.com/office/officeart/2005/8/layout/orgChart1"/>
-    <dgm:cxn modelId="{DC9FD6FB-BCE9-401C-88AA-44605A7E343C}" type="presParOf" srcId="{440800E4-C435-4473-9A94-CD341F6F4D12}" destId="{92A29644-6D5E-46B8-9AD2-2E10777C7D58}" srcOrd="1" destOrd="0" presId="urn:microsoft.com/office/officeart/2005/8/layout/orgChart1"/>
-    <dgm:cxn modelId="{0334DF9B-28C4-4C9D-A15A-8B6E93422DC0}" type="presParOf" srcId="{4C0531C9-C3E0-427D-B871-8BFDF2C75E80}" destId="{EDFCACC7-B590-4C52-9D31-2E240D1D9F5D}" srcOrd="1" destOrd="0" presId="urn:microsoft.com/office/officeart/2005/8/layout/orgChart1"/>
-    <dgm:cxn modelId="{4810A502-4539-4132-89E9-0E8050C586C1}" type="presParOf" srcId="{4C0531C9-C3E0-427D-B871-8BFDF2C75E80}" destId="{B1E67D2C-342A-42F5-B35A-6802981193DC}" srcOrd="2" destOrd="0" presId="urn:microsoft.com/office/officeart/2005/8/layout/orgChart1"/>
-    <dgm:cxn modelId="{DEE8D6E2-0541-4AA2-BEDC-C0258D50AFE5}" type="presParOf" srcId="{06FE41CC-8A4B-4D5C-B8C2-706D568FBAE8}" destId="{23D19406-DBD1-45E0-A8F7-71D43F2BD90C}" srcOrd="2" destOrd="0" presId="urn:microsoft.com/office/officeart/2005/8/layout/orgChart1"/>
-    <dgm:cxn modelId="{B299FE41-16C3-48D2-A412-2167964C85FE}" type="presParOf" srcId="{83245A2F-6AF9-44CA-8049-C9A63B58E15A}" destId="{667E0BC4-1703-4AB2-9445-E025CA7375BC}" srcOrd="6" destOrd="0" presId="urn:microsoft.com/office/officeart/2005/8/layout/orgChart1"/>
-    <dgm:cxn modelId="{595F457C-E8E8-463C-9FE7-887FC6762B4A}" type="presParOf" srcId="{83245A2F-6AF9-44CA-8049-C9A63B58E15A}" destId="{433065C8-7796-4DAC-863E-BE3E56C01CE4}" srcOrd="7" destOrd="0" presId="urn:microsoft.com/office/officeart/2005/8/layout/orgChart1"/>
-    <dgm:cxn modelId="{4822AE41-521F-4609-85E5-7B49DAC9E452}" type="presParOf" srcId="{433065C8-7796-4DAC-863E-BE3E56C01CE4}" destId="{0290359C-888B-4BF1-A0C8-86C522BF8C43}" srcOrd="0" destOrd="0" presId="urn:microsoft.com/office/officeart/2005/8/layout/orgChart1"/>
-    <dgm:cxn modelId="{4F3A958A-A48D-48E2-A818-D96D55B67DFF}" type="presParOf" srcId="{0290359C-888B-4BF1-A0C8-86C522BF8C43}" destId="{992CB5CE-7D08-4B99-BB6C-0F1A149D6220}" srcOrd="0" destOrd="0" presId="urn:microsoft.com/office/officeart/2005/8/layout/orgChart1"/>
-    <dgm:cxn modelId="{2FF99AD5-E11B-4080-A9DB-2AE6666D8DC2}" type="presParOf" srcId="{0290359C-888B-4BF1-A0C8-86C522BF8C43}" destId="{48CDBBA3-6E0A-41BF-922B-24321616DA62}" srcOrd="1" destOrd="0" presId="urn:microsoft.com/office/officeart/2005/8/layout/orgChart1"/>
-    <dgm:cxn modelId="{F2DC3C72-1107-4205-90C7-6E8B34880081}" type="presParOf" srcId="{433065C8-7796-4DAC-863E-BE3E56C01CE4}" destId="{6071C82E-404F-4C3B-A2B0-19EA73E542EA}" srcOrd="1" destOrd="0" presId="urn:microsoft.com/office/officeart/2005/8/layout/orgChart1"/>
-    <dgm:cxn modelId="{14641758-8174-43EB-AAF0-1C382538047C}" type="presParOf" srcId="{433065C8-7796-4DAC-863E-BE3E56C01CE4}" destId="{F6F69872-8C8C-491E-9B44-07899C6393B7}" srcOrd="2" destOrd="0" presId="urn:microsoft.com/office/officeart/2005/8/layout/orgChart1"/>
-    <dgm:cxn modelId="{90A0299C-BF94-438D-929C-FF44C8B2C936}" type="presParOf" srcId="{83245A2F-6AF9-44CA-8049-C9A63B58E15A}" destId="{E2840991-0DD6-487F-88C6-17C3D020C366}" srcOrd="8" destOrd="0" presId="urn:microsoft.com/office/officeart/2005/8/layout/orgChart1"/>
-    <dgm:cxn modelId="{68C1AC63-7345-4B8E-BF3B-9AAD3E64D7AF}" type="presParOf" srcId="{83245A2F-6AF9-44CA-8049-C9A63B58E15A}" destId="{9454C31B-9F7B-4F56-A258-C96AD1EDA7D2}" srcOrd="9" destOrd="0" presId="urn:microsoft.com/office/officeart/2005/8/layout/orgChart1"/>
-    <dgm:cxn modelId="{4CEB0FCB-CF2E-4802-925F-4B97DB1B1681}" type="presParOf" srcId="{9454C31B-9F7B-4F56-A258-C96AD1EDA7D2}" destId="{7ADA3017-82CF-47CE-91EA-EC1294FB3289}" srcOrd="0" destOrd="0" presId="urn:microsoft.com/office/officeart/2005/8/layout/orgChart1"/>
-    <dgm:cxn modelId="{49DBDF70-694E-480E-939B-8DAA0BF60B96}" type="presParOf" srcId="{7ADA3017-82CF-47CE-91EA-EC1294FB3289}" destId="{F45CCACD-F456-4651-87E5-83199681C23B}" srcOrd="0" destOrd="0" presId="urn:microsoft.com/office/officeart/2005/8/layout/orgChart1"/>
-    <dgm:cxn modelId="{2B2E22F0-65AC-4226-8404-C92A54F6F68E}" type="presParOf" srcId="{7ADA3017-82CF-47CE-91EA-EC1294FB3289}" destId="{3B2D9A83-A99C-42AA-AA30-52C613104EC3}" srcOrd="1" destOrd="0" presId="urn:microsoft.com/office/officeart/2005/8/layout/orgChart1"/>
-    <dgm:cxn modelId="{7B7B77DF-965E-49CF-9F78-4B2535C6AE4B}" type="presParOf" srcId="{9454C31B-9F7B-4F56-A258-C96AD1EDA7D2}" destId="{D57EF00B-B84D-4F89-9408-F8F735AF9655}" srcOrd="1" destOrd="0" presId="urn:microsoft.com/office/officeart/2005/8/layout/orgChart1"/>
-    <dgm:cxn modelId="{B97CF9D9-624C-428B-9ED1-71688157BC53}" type="presParOf" srcId="{9454C31B-9F7B-4F56-A258-C96AD1EDA7D2}" destId="{1DE46242-1092-41E7-817E-B1C3FDFAAA72}" srcOrd="2" destOrd="0" presId="urn:microsoft.com/office/officeart/2005/8/layout/orgChart1"/>
-    <dgm:cxn modelId="{C5F91502-EA23-47F3-95D4-10C732662253}" type="presParOf" srcId="{6735CAEA-6730-4D8C-8F0A-ED07E7CB1BA0}" destId="{B8EAEDCC-EC8F-4D91-A5F9-FC9449C49696}" srcOrd="2" destOrd="0" presId="urn:microsoft.com/office/officeart/2005/8/layout/orgChart1"/>
-    <dgm:cxn modelId="{3D306919-2188-41B8-922B-D580C7B0E0A3}" type="presParOf" srcId="{CB10DCA1-13B3-4CA3-BF54-E89F363CAC2A}" destId="{43592347-6A4E-4323-854F-B1F52C8A8DB8}" srcOrd="2" destOrd="0" presId="urn:microsoft.com/office/officeart/2005/8/layout/orgChart1"/>
-    <dgm:cxn modelId="{CB2A252D-40D1-48D9-9799-7897FF6A0BC0}" type="presParOf" srcId="{CB10DCA1-13B3-4CA3-BF54-E89F363CAC2A}" destId="{0B676B4A-9191-4174-A414-F6AD940BE191}" srcOrd="3" destOrd="0" presId="urn:microsoft.com/office/officeart/2005/8/layout/orgChart1"/>
-    <dgm:cxn modelId="{EFBA8388-27BB-4B86-936E-87772BD2F5D9}" type="presParOf" srcId="{0B676B4A-9191-4174-A414-F6AD940BE191}" destId="{0F4332F2-A92A-4ADC-A7C3-C8F98EE10B7F}" srcOrd="0" destOrd="0" presId="urn:microsoft.com/office/officeart/2005/8/layout/orgChart1"/>
-    <dgm:cxn modelId="{8C483709-A40B-4B78-9A6D-FC8FE3DEEB39}" type="presParOf" srcId="{0F4332F2-A92A-4ADC-A7C3-C8F98EE10B7F}" destId="{6A8485B3-6376-4C3F-B5AA-1EC5AEDF90F4}" srcOrd="0" destOrd="0" presId="urn:microsoft.com/office/officeart/2005/8/layout/orgChart1"/>
-    <dgm:cxn modelId="{027A5358-4D1F-417F-B7F9-7146F06841FD}" type="presParOf" srcId="{0F4332F2-A92A-4ADC-A7C3-C8F98EE10B7F}" destId="{D4CBE5EC-15D7-465F-B858-E604BD6AAFC4}" srcOrd="1" destOrd="0" presId="urn:microsoft.com/office/officeart/2005/8/layout/orgChart1"/>
-    <dgm:cxn modelId="{85C36A36-3AB2-4FA3-A8DE-438CF11478EE}" type="presParOf" srcId="{0B676B4A-9191-4174-A414-F6AD940BE191}" destId="{99FCA694-385D-4B05-BC05-89A98BD4B27D}" srcOrd="1" destOrd="0" presId="urn:microsoft.com/office/officeart/2005/8/layout/orgChart1"/>
-    <dgm:cxn modelId="{1DBC4C33-F40A-42B2-923F-599F55D70D71}" type="presParOf" srcId="{99FCA694-385D-4B05-BC05-89A98BD4B27D}" destId="{A2E3CF0E-4C54-475C-9C42-62CBF3FC96EC}" srcOrd="0" destOrd="0" presId="urn:microsoft.com/office/officeart/2005/8/layout/orgChart1"/>
-    <dgm:cxn modelId="{F3C68EC6-85F1-42A7-B5DB-1F66C217C603}" type="presParOf" srcId="{99FCA694-385D-4B05-BC05-89A98BD4B27D}" destId="{E3AEC611-C020-4799-997D-C994AC0434B0}" srcOrd="1" destOrd="0" presId="urn:microsoft.com/office/officeart/2005/8/layout/orgChart1"/>
-    <dgm:cxn modelId="{D95A4F19-7FC8-4B42-AD8C-89C7949F0A1C}" type="presParOf" srcId="{E3AEC611-C020-4799-997D-C994AC0434B0}" destId="{8308CDEA-ACBB-438F-BF23-B901DCF3B8AB}" srcOrd="0" destOrd="0" presId="urn:microsoft.com/office/officeart/2005/8/layout/orgChart1"/>
-    <dgm:cxn modelId="{3A615BA6-70C1-406D-9F37-3F4F97FDB87D}" type="presParOf" srcId="{8308CDEA-ACBB-438F-BF23-B901DCF3B8AB}" destId="{4599FB31-5542-43E1-985A-FDF68659DD16}" srcOrd="0" destOrd="0" presId="urn:microsoft.com/office/officeart/2005/8/layout/orgChart1"/>
-    <dgm:cxn modelId="{CDBD2A5F-DE6B-4E20-B292-7598CF9B1388}" type="presParOf" srcId="{8308CDEA-ACBB-438F-BF23-B901DCF3B8AB}" destId="{2A5E57D4-40BA-4C4B-BD84-7F987D030C74}" srcOrd="1" destOrd="0" presId="urn:microsoft.com/office/officeart/2005/8/layout/orgChart1"/>
-    <dgm:cxn modelId="{8854AE6F-0389-4AE6-BD10-24A390772F85}" type="presParOf" srcId="{E3AEC611-C020-4799-997D-C994AC0434B0}" destId="{3390C2C7-F385-4F55-A9B1-377D9711B2F7}" srcOrd="1" destOrd="0" presId="urn:microsoft.com/office/officeart/2005/8/layout/orgChart1"/>
-    <dgm:cxn modelId="{46EF4469-76F5-438A-9153-090B73ECC556}" type="presParOf" srcId="{E3AEC611-C020-4799-997D-C994AC0434B0}" destId="{844BFFAD-B02B-4A15-8729-A503CA88566B}" srcOrd="2" destOrd="0" presId="urn:microsoft.com/office/officeart/2005/8/layout/orgChart1"/>
-    <dgm:cxn modelId="{8C7C3140-C8B8-4BA7-92D3-BD55D78EDED2}" type="presParOf" srcId="{99FCA694-385D-4B05-BC05-89A98BD4B27D}" destId="{323BCBF7-7D02-4A24-8121-FC45B691A21D}" srcOrd="2" destOrd="0" presId="urn:microsoft.com/office/officeart/2005/8/layout/orgChart1"/>
-    <dgm:cxn modelId="{36321FC8-CFCF-41F6-A90F-599D3369612D}" type="presParOf" srcId="{99FCA694-385D-4B05-BC05-89A98BD4B27D}" destId="{486292C8-FEB4-470E-9852-23DD0374BD18}" srcOrd="3" destOrd="0" presId="urn:microsoft.com/office/officeart/2005/8/layout/orgChart1"/>
-    <dgm:cxn modelId="{3F89AFC1-81A1-4CC1-A45A-45BFE10C24EF}" type="presParOf" srcId="{486292C8-FEB4-470E-9852-23DD0374BD18}" destId="{A0E4B138-AA42-4D7E-AE99-BA2D9F405D73}" srcOrd="0" destOrd="0" presId="urn:microsoft.com/office/officeart/2005/8/layout/orgChart1"/>
-    <dgm:cxn modelId="{BB346B19-5EA6-4048-BCFB-EB80AF631C16}" type="presParOf" srcId="{A0E4B138-AA42-4D7E-AE99-BA2D9F405D73}" destId="{8B94C8F1-3F97-406E-BFA4-760849744914}" srcOrd="0" destOrd="0" presId="urn:microsoft.com/office/officeart/2005/8/layout/orgChart1"/>
-    <dgm:cxn modelId="{FFCB8469-0BD4-4696-850F-100D69C57561}" type="presParOf" srcId="{A0E4B138-AA42-4D7E-AE99-BA2D9F405D73}" destId="{A83340AF-9ABA-442B-B298-3BBCD5F0FC67}" srcOrd="1" destOrd="0" presId="urn:microsoft.com/office/officeart/2005/8/layout/orgChart1"/>
-    <dgm:cxn modelId="{9AA5A066-DA31-4884-A1B6-322853FC935F}" type="presParOf" srcId="{486292C8-FEB4-470E-9852-23DD0374BD18}" destId="{DE8C3EB4-A22B-4775-BEC3-04DEEB7D3D86}" srcOrd="1" destOrd="0" presId="urn:microsoft.com/office/officeart/2005/8/layout/orgChart1"/>
-    <dgm:cxn modelId="{A89BBBD5-7E87-47AC-B409-F750BBAA5F67}" type="presParOf" srcId="{486292C8-FEB4-470E-9852-23DD0374BD18}" destId="{B314E988-35BF-4D1A-B464-0CDF7980BA30}" srcOrd="2" destOrd="0" presId="urn:microsoft.com/office/officeart/2005/8/layout/orgChart1"/>
-    <dgm:cxn modelId="{7B4F9C35-4EC8-47C1-B40A-A58EB9EC7E0B}" type="presParOf" srcId="{99FCA694-385D-4B05-BC05-89A98BD4B27D}" destId="{66F30E31-9F48-480E-AE7B-427144A36ACB}" srcOrd="4" destOrd="0" presId="urn:microsoft.com/office/officeart/2005/8/layout/orgChart1"/>
-    <dgm:cxn modelId="{9E098D08-7344-498B-AE74-AAF63C5D3CF2}" type="presParOf" srcId="{99FCA694-385D-4B05-BC05-89A98BD4B27D}" destId="{38FD569F-042E-49E8-BBAF-088BECDAE7FD}" srcOrd="5" destOrd="0" presId="urn:microsoft.com/office/officeart/2005/8/layout/orgChart1"/>
-    <dgm:cxn modelId="{2220303B-09BD-41FF-965C-E256E48CAA8C}" type="presParOf" srcId="{38FD569F-042E-49E8-BBAF-088BECDAE7FD}" destId="{B50E5111-EE5D-46E7-9D07-085E9C2DD771}" srcOrd="0" destOrd="0" presId="urn:microsoft.com/office/officeart/2005/8/layout/orgChart1"/>
-    <dgm:cxn modelId="{1CA2958B-634A-4D45-B250-4B45FCE6DBAD}" type="presParOf" srcId="{B50E5111-EE5D-46E7-9D07-085E9C2DD771}" destId="{64AC26C4-55A2-4EF1-B3A2-35BD070DE44A}" srcOrd="0" destOrd="0" presId="urn:microsoft.com/office/officeart/2005/8/layout/orgChart1"/>
-    <dgm:cxn modelId="{1AAEE94A-231D-4333-82FA-EAD2E28D395A}" type="presParOf" srcId="{B50E5111-EE5D-46E7-9D07-085E9C2DD771}" destId="{8CE2F9DB-EF62-4F86-8046-24CD477BF0D6}" srcOrd="1" destOrd="0" presId="urn:microsoft.com/office/officeart/2005/8/layout/orgChart1"/>
-    <dgm:cxn modelId="{2EF83376-A221-4375-909D-9CD55E3586CE}" type="presParOf" srcId="{38FD569F-042E-49E8-BBAF-088BECDAE7FD}" destId="{3C229E44-F95E-4FFE-9991-03FE994729BA}" srcOrd="1" destOrd="0" presId="urn:microsoft.com/office/officeart/2005/8/layout/orgChart1"/>
-    <dgm:cxn modelId="{F788ED62-21C3-40F0-BD7B-CAA9BD6AC9E8}" type="presParOf" srcId="{38FD569F-042E-49E8-BBAF-088BECDAE7FD}" destId="{6502002A-6994-4040-A042-63F0A972A176}" srcOrd="2" destOrd="0" presId="urn:microsoft.com/office/officeart/2005/8/layout/orgChart1"/>
-    <dgm:cxn modelId="{277956D2-94FE-4F9B-A1EA-893BA12CCCDD}" type="presParOf" srcId="{99FCA694-385D-4B05-BC05-89A98BD4B27D}" destId="{05963A3E-90F4-4A5F-82A4-E81A6BE13DA0}" srcOrd="6" destOrd="0" presId="urn:microsoft.com/office/officeart/2005/8/layout/orgChart1"/>
-    <dgm:cxn modelId="{27513718-B301-4B60-B937-D0CA40968075}" type="presParOf" srcId="{99FCA694-385D-4B05-BC05-89A98BD4B27D}" destId="{CBF3F073-FBDD-4C46-AFD3-1FD89EFC3243}" srcOrd="7" destOrd="0" presId="urn:microsoft.com/office/officeart/2005/8/layout/orgChart1"/>
-    <dgm:cxn modelId="{A9E3F592-D611-4172-9160-53E69F558F28}" type="presParOf" srcId="{CBF3F073-FBDD-4C46-AFD3-1FD89EFC3243}" destId="{9D045188-82F5-488C-8500-6ACD71A15DB3}" srcOrd="0" destOrd="0" presId="urn:microsoft.com/office/officeart/2005/8/layout/orgChart1"/>
-    <dgm:cxn modelId="{544D24AD-B5BF-4B3F-B0F4-D851FF107EC6}" type="presParOf" srcId="{9D045188-82F5-488C-8500-6ACD71A15DB3}" destId="{37491C34-448D-49D3-AA31-CEA0CFB4C149}" srcOrd="0" destOrd="0" presId="urn:microsoft.com/office/officeart/2005/8/layout/orgChart1"/>
-    <dgm:cxn modelId="{9EF662D5-8750-47F1-B16E-4D0F698B8F74}" type="presParOf" srcId="{9D045188-82F5-488C-8500-6ACD71A15DB3}" destId="{97D45882-D753-4B2C-8087-A345F45CBE6C}" srcOrd="1" destOrd="0" presId="urn:microsoft.com/office/officeart/2005/8/layout/orgChart1"/>
-    <dgm:cxn modelId="{C51AF47F-22FB-40A0-B020-F39CFE3D5656}" type="presParOf" srcId="{CBF3F073-FBDD-4C46-AFD3-1FD89EFC3243}" destId="{11EEECDD-9921-4DD9-9202-CAD21C5682FA}" srcOrd="1" destOrd="0" presId="urn:microsoft.com/office/officeart/2005/8/layout/orgChart1"/>
-    <dgm:cxn modelId="{261DED24-093C-4E7C-B3D7-BF9735BAAE61}" type="presParOf" srcId="{CBF3F073-FBDD-4C46-AFD3-1FD89EFC3243}" destId="{5CCFCA65-081C-4E19-AFEA-3FE1457FFA30}" srcOrd="2" destOrd="0" presId="urn:microsoft.com/office/officeart/2005/8/layout/orgChart1"/>
-    <dgm:cxn modelId="{616DE22D-D17D-4A75-B58C-5BC9F44E32FE}" type="presParOf" srcId="{0B676B4A-9191-4174-A414-F6AD940BE191}" destId="{89776C74-D6AB-4A4D-9181-7E1776DDC1AE}" srcOrd="2" destOrd="0" presId="urn:microsoft.com/office/officeart/2005/8/layout/orgChart1"/>
-    <dgm:cxn modelId="{18DC824E-BC54-4018-9C06-5DF2583FB603}" type="presParOf" srcId="{CB10DCA1-13B3-4CA3-BF54-E89F363CAC2A}" destId="{3D87BE6B-1BAA-4BA2-B0B0-F78BC0447B1F}" srcOrd="4" destOrd="0" presId="urn:microsoft.com/office/officeart/2005/8/layout/orgChart1"/>
-    <dgm:cxn modelId="{20438FD2-DC41-4375-BB1D-37D014B3EF70}" type="presParOf" srcId="{CB10DCA1-13B3-4CA3-BF54-E89F363CAC2A}" destId="{72C492FE-C067-460F-8CAE-E48EC9B05A32}" srcOrd="5" destOrd="0" presId="urn:microsoft.com/office/officeart/2005/8/layout/orgChart1"/>
-    <dgm:cxn modelId="{E3EA758D-9CBB-4182-934B-106D276D907F}" type="presParOf" srcId="{72C492FE-C067-460F-8CAE-E48EC9B05A32}" destId="{454D98C2-9586-48F4-8745-5BB9C796ED38}" srcOrd="0" destOrd="0" presId="urn:microsoft.com/office/officeart/2005/8/layout/orgChart1"/>
-    <dgm:cxn modelId="{6ACAC34D-8760-4B5F-8DB7-5F5529FE5486}" type="presParOf" srcId="{454D98C2-9586-48F4-8745-5BB9C796ED38}" destId="{81EB6D05-947B-4F27-A8E2-956CD3FCB650}" srcOrd="0" destOrd="0" presId="urn:microsoft.com/office/officeart/2005/8/layout/orgChart1"/>
-    <dgm:cxn modelId="{B19F2A6F-F70E-4E48-BF5B-95ED7D35C361}" type="presParOf" srcId="{454D98C2-9586-48F4-8745-5BB9C796ED38}" destId="{86992E06-04BB-4BEE-8D3F-63A50CA2062D}" srcOrd="1" destOrd="0" presId="urn:microsoft.com/office/officeart/2005/8/layout/orgChart1"/>
-    <dgm:cxn modelId="{A641FA4D-D1D3-408D-B230-BE6A527B3C40}" type="presParOf" srcId="{72C492FE-C067-460F-8CAE-E48EC9B05A32}" destId="{29E96CF4-37DA-4ECE-B209-EB0860221A9D}" srcOrd="1" destOrd="0" presId="urn:microsoft.com/office/officeart/2005/8/layout/orgChart1"/>
-    <dgm:cxn modelId="{A8FD7B5C-9BDD-4F96-A835-98B540282582}" type="presParOf" srcId="{29E96CF4-37DA-4ECE-B209-EB0860221A9D}" destId="{BD73047C-D860-4844-AB97-117C52F5FE00}" srcOrd="0" destOrd="0" presId="urn:microsoft.com/office/officeart/2005/8/layout/orgChart1"/>
-    <dgm:cxn modelId="{B7F58DCC-E9D2-4418-8CE4-92212844DC60}" type="presParOf" srcId="{29E96CF4-37DA-4ECE-B209-EB0860221A9D}" destId="{DB798244-D9A7-4EAE-A0CD-CCA2DA9B8349}" srcOrd="1" destOrd="0" presId="urn:microsoft.com/office/officeart/2005/8/layout/orgChart1"/>
-    <dgm:cxn modelId="{AAD7FB92-48BE-4E60-9407-E80B360AAE9E}" type="presParOf" srcId="{DB798244-D9A7-4EAE-A0CD-CCA2DA9B8349}" destId="{A8FA94C4-D5EF-4FA5-B51F-C56FB05AAB2E}" srcOrd="0" destOrd="0" presId="urn:microsoft.com/office/officeart/2005/8/layout/orgChart1"/>
-    <dgm:cxn modelId="{EF9C4B4C-5C06-4377-B694-4EF5FA638CE3}" type="presParOf" srcId="{A8FA94C4-D5EF-4FA5-B51F-C56FB05AAB2E}" destId="{088A9012-ABCA-4476-84C7-A515BAC7B1AC}" srcOrd="0" destOrd="0" presId="urn:microsoft.com/office/officeart/2005/8/layout/orgChart1"/>
-    <dgm:cxn modelId="{01AE4635-2375-45C2-B4B6-AAD8AD7FDEFA}" type="presParOf" srcId="{A8FA94C4-D5EF-4FA5-B51F-C56FB05AAB2E}" destId="{B9381A2D-C683-4AB1-96DA-C0FF5A3D2C9E}" srcOrd="1" destOrd="0" presId="urn:microsoft.com/office/officeart/2005/8/layout/orgChart1"/>
-    <dgm:cxn modelId="{3C792411-6279-492D-B113-0347A960748D}" type="presParOf" srcId="{DB798244-D9A7-4EAE-A0CD-CCA2DA9B8349}" destId="{6DDCF5D5-2AA1-4A3D-B3E9-5B22735C7E35}" srcOrd="1" destOrd="0" presId="urn:microsoft.com/office/officeart/2005/8/layout/orgChart1"/>
-    <dgm:cxn modelId="{246287E0-56E3-4D6B-A093-56E5E9DE8564}" type="presParOf" srcId="{DB798244-D9A7-4EAE-A0CD-CCA2DA9B8349}" destId="{BAFAE92C-A8A0-42BB-B876-5CBEC29576D8}" srcOrd="2" destOrd="0" presId="urn:microsoft.com/office/officeart/2005/8/layout/orgChart1"/>
-    <dgm:cxn modelId="{7919F215-BD98-40DA-A6C5-2927FD75847F}" type="presParOf" srcId="{29E96CF4-37DA-4ECE-B209-EB0860221A9D}" destId="{4010327E-3DD1-462D-8DA2-C3CB6BD06673}" srcOrd="2" destOrd="0" presId="urn:microsoft.com/office/officeart/2005/8/layout/orgChart1"/>
-    <dgm:cxn modelId="{D270A122-50B9-4CD9-8175-BEED453AB634}" type="presParOf" srcId="{29E96CF4-37DA-4ECE-B209-EB0860221A9D}" destId="{02204BC7-BEEC-4D1A-89DA-60175EBC4D2E}" srcOrd="3" destOrd="0" presId="urn:microsoft.com/office/officeart/2005/8/layout/orgChart1"/>
-    <dgm:cxn modelId="{30CDEDF2-FA2A-411B-96ED-39EA94525558}" type="presParOf" srcId="{02204BC7-BEEC-4D1A-89DA-60175EBC4D2E}" destId="{5BCC7F9D-3657-4251-A110-535944243284}" srcOrd="0" destOrd="0" presId="urn:microsoft.com/office/officeart/2005/8/layout/orgChart1"/>
-    <dgm:cxn modelId="{663A6891-D6ED-453C-BA40-CC8E5756DFB8}" type="presParOf" srcId="{5BCC7F9D-3657-4251-A110-535944243284}" destId="{208848D7-1D50-49B1-AC2D-032A199520EB}" srcOrd="0" destOrd="0" presId="urn:microsoft.com/office/officeart/2005/8/layout/orgChart1"/>
-    <dgm:cxn modelId="{875B4E1B-82B1-4ECB-81C0-A753DC35D31F}" type="presParOf" srcId="{5BCC7F9D-3657-4251-A110-535944243284}" destId="{4F037F35-020D-47BC-8835-B465277271E3}" srcOrd="1" destOrd="0" presId="urn:microsoft.com/office/officeart/2005/8/layout/orgChart1"/>
-    <dgm:cxn modelId="{0850BBA9-DA37-4257-8128-1F67711C557F}" type="presParOf" srcId="{02204BC7-BEEC-4D1A-89DA-60175EBC4D2E}" destId="{8B080786-8F39-4258-AF63-DAEA1197E3A8}" srcOrd="1" destOrd="0" presId="urn:microsoft.com/office/officeart/2005/8/layout/orgChart1"/>
-    <dgm:cxn modelId="{FAF803BB-3588-4B3A-A359-AED846C8A8C5}" type="presParOf" srcId="{02204BC7-BEEC-4D1A-89DA-60175EBC4D2E}" destId="{15BB919A-FE31-47EC-938A-E4F589967481}" srcOrd="2" destOrd="0" presId="urn:microsoft.com/office/officeart/2005/8/layout/orgChart1"/>
-    <dgm:cxn modelId="{A2C1D13B-EDF3-44B9-B9EB-6BD0CFE9CA96}" type="presParOf" srcId="{29E96CF4-37DA-4ECE-B209-EB0860221A9D}" destId="{FEA44962-4212-4DAA-9E6A-CBD84AD9FCF5}" srcOrd="4" destOrd="0" presId="urn:microsoft.com/office/officeart/2005/8/layout/orgChart1"/>
-    <dgm:cxn modelId="{C5C6554B-0CF9-45FE-BA30-0A6A0B5DE07F}" type="presParOf" srcId="{29E96CF4-37DA-4ECE-B209-EB0860221A9D}" destId="{F2BEA526-2ADC-4743-82CC-88309F1B5CFD}" srcOrd="5" destOrd="0" presId="urn:microsoft.com/office/officeart/2005/8/layout/orgChart1"/>
-    <dgm:cxn modelId="{5B461912-A7E6-47AB-ABDD-4582E25F80B4}" type="presParOf" srcId="{F2BEA526-2ADC-4743-82CC-88309F1B5CFD}" destId="{A06F3DB7-2C36-44EF-985F-BF1A618F491E}" srcOrd="0" destOrd="0" presId="urn:microsoft.com/office/officeart/2005/8/layout/orgChart1"/>
-    <dgm:cxn modelId="{5D2C5B48-9C56-4F63-9FCE-E637D7846F40}" type="presParOf" srcId="{A06F3DB7-2C36-44EF-985F-BF1A618F491E}" destId="{8812BD42-9A4D-4EAF-9B76-73DBE07D570B}" srcOrd="0" destOrd="0" presId="urn:microsoft.com/office/officeart/2005/8/layout/orgChart1"/>
-    <dgm:cxn modelId="{3C45B43B-7126-4590-965F-7F8D9567FF86}" type="presParOf" srcId="{A06F3DB7-2C36-44EF-985F-BF1A618F491E}" destId="{F4C9006B-A4FB-437B-B652-19C42E0D4922}" srcOrd="1" destOrd="0" presId="urn:microsoft.com/office/officeart/2005/8/layout/orgChart1"/>
-    <dgm:cxn modelId="{A7096AC3-89D6-4FB8-95A3-E7E09ECA7972}" type="presParOf" srcId="{F2BEA526-2ADC-4743-82CC-88309F1B5CFD}" destId="{D3D32BA8-2E4F-4D0B-88D8-E21DDA117905}" srcOrd="1" destOrd="0" presId="urn:microsoft.com/office/officeart/2005/8/layout/orgChart1"/>
-    <dgm:cxn modelId="{07488298-45B8-4B7A-A24F-BB37A2438DA1}" type="presParOf" srcId="{F2BEA526-2ADC-4743-82CC-88309F1B5CFD}" destId="{58C1A8AE-81FF-4F1D-950A-05C564CC19CD}" srcOrd="2" destOrd="0" presId="urn:microsoft.com/office/officeart/2005/8/layout/orgChart1"/>
-    <dgm:cxn modelId="{CE197F64-03E4-4B1F-BE11-52C61DD5B19E}" type="presParOf" srcId="{72C492FE-C067-460F-8CAE-E48EC9B05A32}" destId="{49D371E4-4D44-41E9-A710-31F1DD9871BF}" srcOrd="2" destOrd="0" presId="urn:microsoft.com/office/officeart/2005/8/layout/orgChart1"/>
-    <dgm:cxn modelId="{0AB84ECB-CF1A-4676-8C70-EDA5CDFF7F14}" type="presParOf" srcId="{C5B0EA65-439A-4B81-AB9A-0F4D61D45ACF}" destId="{D0EF5B19-6CC7-4973-8413-769F82130C92}" srcOrd="2" destOrd="0" presId="urn:microsoft.com/office/officeart/2005/8/layout/orgChart1"/>
+    <dgm:cxn modelId="{DECAC85E-6243-4A57-B01E-44D12E083AF8}" type="presOf" srcId="{776E7F57-D3F4-4EFD-86F8-6ED24F2CF51B}" destId="{271EA4B7-EF19-41FD-A72F-296964390B74}" srcOrd="1" destOrd="0" presId="urn:microsoft.com/office/officeart/2005/8/layout/orgChart1"/>
+    <dgm:cxn modelId="{13E50442-F7E4-413F-B1F4-C642662B02FF}" srcId="{8D21916B-D9F4-4BDA-B991-9FD0CDDB94AD}" destId="{362B15C3-662D-459B-B398-5A1AD9DBA08A}" srcOrd="5" destOrd="0" parTransId="{207E32C5-C315-4DE5-A1DF-0E77C2EE6262}" sibTransId="{7B55868E-68D3-40E5-A203-5CB8970A7756}"/>
+    <dgm:cxn modelId="{EFCBA464-E458-44F1-8BEF-00F3C92AEB37}" type="presOf" srcId="{55B4F6F9-9FD5-49E4-AD9E-8EB466E344A7}" destId="{6BCC7F9B-CF5F-4A64-8544-8DAA1399ED18}" srcOrd="0" destOrd="0" presId="urn:microsoft.com/office/officeart/2005/8/layout/orgChart1"/>
+    <dgm:cxn modelId="{EEE0E367-2EEA-42B2-9FE9-73BAB9E84A72}" type="presOf" srcId="{C62E59EC-6FFE-48A0-BBC9-39A595547295}" destId="{9BF92530-8C4E-4439-A951-352F139A8B12}" srcOrd="0" destOrd="0" presId="urn:microsoft.com/office/officeart/2005/8/layout/orgChart1"/>
+    <dgm:cxn modelId="{59476E68-035D-4623-906A-3D2AFC5ED462}" type="presOf" srcId="{382158E9-1212-43C4-AA44-6535A7330CAA}" destId="{7913C4B6-090F-4F96-88D1-E25F3F397162}" srcOrd="0" destOrd="0" presId="urn:microsoft.com/office/officeart/2005/8/layout/orgChart1"/>
+    <dgm:cxn modelId="{EEDC7A49-7C94-45D0-8C27-84744F9217EE}" srcId="{55B4F6F9-9FD5-49E4-AD9E-8EB466E344A7}" destId="{7AA95ED6-1438-45B8-840F-C91240E52DDD}" srcOrd="0" destOrd="0" parTransId="{5F4EF5FC-0F27-4608-82F4-5CD8932D75DE}" sibTransId="{235391F8-BD5D-4254-8EB4-38C7DE022BCC}"/>
+    <dgm:cxn modelId="{80B7E56A-D261-4D62-85D7-BACDF2FEF567}" type="presOf" srcId="{C6F8096D-DE91-4A1F-87F3-64908AD7CF35}" destId="{4FFCC466-B952-4628-B0F0-325AAE008F94}" srcOrd="0" destOrd="0" presId="urn:microsoft.com/office/officeart/2005/8/layout/orgChart1"/>
+    <dgm:cxn modelId="{3D22BC6B-9AA9-4706-B6A8-3C89FE8D09C3}" type="presOf" srcId="{2B172261-32D4-42B9-A994-640ECC18B6E3}" destId="{7CB0D274-E64D-468F-BEC1-F99817C95153}" srcOrd="0" destOrd="0" presId="urn:microsoft.com/office/officeart/2005/8/layout/orgChart1"/>
+    <dgm:cxn modelId="{0B046F4C-E502-4DC3-B209-104A97B34213}" srcId="{C0C6F0A3-9B1F-4444-BCA0-A421CE4D1AEF}" destId="{C62E59EC-6FFE-48A0-BBC9-39A595547295}" srcOrd="1" destOrd="0" parTransId="{073655C3-5858-44B7-84F4-3531D2C77FC0}" sibTransId="{153CC734-3E4A-4382-893D-B9F8DF0E3782}"/>
+    <dgm:cxn modelId="{23539A6C-A715-43CC-A822-A27DA337752D}" type="presOf" srcId="{085B1305-E3A2-4FA1-B24A-1591A98FAF49}" destId="{3052905F-0B2D-4F71-89C3-361109C0F3C1}" srcOrd="0" destOrd="0" presId="urn:microsoft.com/office/officeart/2005/8/layout/orgChart1"/>
+    <dgm:cxn modelId="{C645C14D-570E-471A-A579-634500261EBF}" type="presOf" srcId="{D159B977-B698-4016-A91D-F300C6598ED8}" destId="{8B03B83A-5743-4717-B951-AEB4A25053D2}" srcOrd="0" destOrd="0" presId="urn:microsoft.com/office/officeart/2005/8/layout/orgChart1"/>
+    <dgm:cxn modelId="{38879B4E-1D7D-448B-8BF9-419706206D77}" type="presOf" srcId="{7AA95ED6-1438-45B8-840F-C91240E52DDD}" destId="{B598B38C-AC59-450B-85EA-63777272B61B}" srcOrd="0" destOrd="0" presId="urn:microsoft.com/office/officeart/2005/8/layout/orgChart1"/>
+    <dgm:cxn modelId="{DE11B34E-9364-496D-A61D-30F6B8DAC5AC}" type="presOf" srcId="{F2C99E50-EE6B-4A16-B47B-D587258A1291}" destId="{647E3952-21CD-4C62-95B0-F7A1B65836F2}" srcOrd="0" destOrd="0" presId="urn:microsoft.com/office/officeart/2005/8/layout/orgChart1"/>
+    <dgm:cxn modelId="{DF994B6F-CF87-4772-B217-FA0D0F1E14EE}" type="presOf" srcId="{687FE811-DD19-44D6-91D2-E78EDCFA748E}" destId="{92A29644-6D5E-46B8-9AD2-2E10777C7D58}" srcOrd="1" destOrd="0" presId="urn:microsoft.com/office/officeart/2005/8/layout/orgChart1"/>
+    <dgm:cxn modelId="{33865652-BF73-4939-B122-D3FC65BFB97D}" srcId="{8D21916B-D9F4-4BDA-B991-9FD0CDDB94AD}" destId="{687FE811-DD19-44D6-91D2-E78EDCFA748E}" srcOrd="3" destOrd="0" parTransId="{3DE571F7-5314-44E5-BC97-7EEFE6EEC32C}" sibTransId="{3266A13A-0FC3-44FB-A13F-17D593D05ED6}"/>
+    <dgm:cxn modelId="{A5020475-058D-4E43-9673-633B19DB2374}" type="presOf" srcId="{0654917A-7BB0-41DA-9485-1F638FAF8394}" destId="{3826174B-8963-43FC-A131-137CD77C25BF}" srcOrd="0" destOrd="0" presId="urn:microsoft.com/office/officeart/2005/8/layout/orgChart1"/>
+    <dgm:cxn modelId="{7B07FA75-E867-413E-9C7A-2036E8F1996C}" srcId="{362B15C3-662D-459B-B398-5A1AD9DBA08A}" destId="{C85171BC-CAFF-4013-98CE-00B83140E020}" srcOrd="0" destOrd="0" parTransId="{41181207-E11D-41A1-8FA3-DC0705F12CAB}" sibTransId="{8EAE5459-9FF5-44DD-AFF7-EE2C61191EFC}"/>
+    <dgm:cxn modelId="{AF808378-95AE-480F-B8D2-C4EA9743F180}" srcId="{8D21916B-D9F4-4BDA-B991-9FD0CDDB94AD}" destId="{C0C6F0A3-9B1F-4444-BCA0-A421CE4D1AEF}" srcOrd="6" destOrd="0" parTransId="{DB069F89-201E-4CC5-B49C-FB94064CD35A}" sibTransId="{F0A92231-39BC-4E3B-85E6-D6CDEA3D1480}"/>
+    <dgm:cxn modelId="{4DA33A79-2537-46FD-8C74-2438B984C6AF}" type="presOf" srcId="{F2A52DB6-9B7B-4BCD-B638-00932E783C9F}" destId="{F4A43279-DB21-4317-BA8D-698784110A4B}" srcOrd="1" destOrd="0" presId="urn:microsoft.com/office/officeart/2005/8/layout/orgChart1"/>
+    <dgm:cxn modelId="{BF25E579-9830-4F61-A6C2-64C44EEC1B5B}" type="presOf" srcId="{18D4EDE7-32E8-47E6-9EFC-873B79DC72EB}" destId="{462907B8-1209-4F96-8492-421F8A72437D}" srcOrd="0" destOrd="0" presId="urn:microsoft.com/office/officeart/2005/8/layout/orgChart1"/>
+    <dgm:cxn modelId="{2F1EFC7B-CDA3-460D-BF2E-2757D58CCA00}" srcId="{6C9D1459-A697-45B1-A155-9AA1BC054A40}" destId="{933BB078-427B-41D8-ADDC-6AC7ED0B5A66}" srcOrd="0" destOrd="0" parTransId="{40A417C9-00EE-4214-A529-7EEAFD6FE62E}" sibTransId="{59B35A0F-3BA2-4288-AC7E-FC6E79B5D568}"/>
+    <dgm:cxn modelId="{0733887C-1D16-4919-A4FA-4859D5E279DF}" type="presOf" srcId="{A43A7D6B-1145-4051-AEC0-AE030A5E286E}" destId="{883DA4A7-0006-42C8-9C28-8EA80CD5D506}" srcOrd="0" destOrd="0" presId="urn:microsoft.com/office/officeart/2005/8/layout/orgChart1"/>
+    <dgm:cxn modelId="{6DCF067E-345E-4D64-8D28-59672FE1A947}" srcId="{687FE811-DD19-44D6-91D2-E78EDCFA748E}" destId="{EE4E1F8B-0711-4D47-8439-3C3AF76536FC}" srcOrd="1" destOrd="0" parTransId="{085B1305-E3A2-4FA1-B24A-1591A98FAF49}" sibTransId="{10EDF233-E243-4E13-ADA1-E85F8DA008DB}"/>
+    <dgm:cxn modelId="{D810397E-2715-4A43-A79F-1E1DADF3E505}" srcId="{C0C6F0A3-9B1F-4444-BCA0-A421CE4D1AEF}" destId="{F47C6732-7C1F-490A-BBEB-E6643DF282CE}" srcOrd="0" destOrd="0" parTransId="{770191AF-8333-43DD-AD35-B56B8CAADD1E}" sibTransId="{94DF1648-E0A8-4B4F-ACCB-F166DD1F1726}"/>
+    <dgm:cxn modelId="{B2F86B7E-890D-4681-BE58-BD568A35EA80}" type="presOf" srcId="{C0C6F0A3-9B1F-4444-BCA0-A421CE4D1AEF}" destId="{7C084295-37E1-4B1C-BAD2-A5FD77974AF7}" srcOrd="0" destOrd="0" presId="urn:microsoft.com/office/officeart/2005/8/layout/orgChart1"/>
+    <dgm:cxn modelId="{77BD4C7E-7244-4863-8C4E-CD8875E6A56A}" type="presOf" srcId="{3DE571F7-5314-44E5-BC97-7EEFE6EEC32C}" destId="{C1FF2909-C076-40F5-AB1D-1C33BB5ADC66}" srcOrd="0" destOrd="0" presId="urn:microsoft.com/office/officeart/2005/8/layout/orgChart1"/>
+    <dgm:cxn modelId="{3AA94186-B9D6-444E-990D-9BB3A0B1BE2C}" type="presOf" srcId="{6C9D1459-A697-45B1-A155-9AA1BC054A40}" destId="{96B4233B-F0C6-4476-A433-EB526B7F14CD}" srcOrd="1" destOrd="0" presId="urn:microsoft.com/office/officeart/2005/8/layout/orgChart1"/>
+    <dgm:cxn modelId="{E4B81588-6EB2-4A3C-ADA8-AA701194CE94}" type="presOf" srcId="{F891C10C-6F41-494E-83AD-AB74F1FC0872}" destId="{02E34358-173E-4489-8BD4-4B0424847559}" srcOrd="0" destOrd="0" presId="urn:microsoft.com/office/officeart/2005/8/layout/orgChart1"/>
+    <dgm:cxn modelId="{6302ED8E-9260-413D-9C51-D77EEC3AB556}" type="presOf" srcId="{03FFC3F8-78EB-46A0-8488-CA8F32EB57F5}" destId="{941E17DD-40F1-4870-B4DF-1728DD21F9E2}" srcOrd="0" destOrd="0" presId="urn:microsoft.com/office/officeart/2005/8/layout/orgChart1"/>
+    <dgm:cxn modelId="{93999D8F-BDCA-4B24-956F-15EB25DC0B32}" type="presOf" srcId="{55B4F6F9-9FD5-49E4-AD9E-8EB466E344A7}" destId="{AC013870-16D4-4C59-9A00-A42CD4DDC25F}" srcOrd="1" destOrd="0" presId="urn:microsoft.com/office/officeart/2005/8/layout/orgChart1"/>
+    <dgm:cxn modelId="{C9B66690-FED2-415D-94F3-A200AC70DCAB}" type="presOf" srcId="{D390D579-BBBD-4CD5-BEB9-91374BC87537}" destId="{2A798AA1-2270-4653-A709-2C1F069F4F66}" srcOrd="0" destOrd="0" presId="urn:microsoft.com/office/officeart/2005/8/layout/orgChart1"/>
+    <dgm:cxn modelId="{DC029890-4AC7-4ABE-A88B-CA250F24F28B}" type="presOf" srcId="{8D21916B-D9F4-4BDA-B991-9FD0CDDB94AD}" destId="{2B5133A3-D57E-496E-BEFF-579914DE9F9B}" srcOrd="0" destOrd="0" presId="urn:microsoft.com/office/officeart/2005/8/layout/orgChart1"/>
+    <dgm:cxn modelId="{89A62B96-8F3B-4188-8685-3068135BFD3B}" type="presOf" srcId="{FE1812DD-EE69-4D62-8C5F-1CCFD9EB38EF}" destId="{FE8D372D-725D-43FB-BB1A-1CCD6D61E77D}" srcOrd="0" destOrd="0" presId="urn:microsoft.com/office/officeart/2005/8/layout/orgChart1"/>
+    <dgm:cxn modelId="{DB841A9B-A639-45AC-BB71-757A64A82DA5}" type="presOf" srcId="{6C9D1459-A697-45B1-A155-9AA1BC054A40}" destId="{F0BA0FE0-D632-4819-AAD0-EE30B1743BDF}" srcOrd="0" destOrd="0" presId="urn:microsoft.com/office/officeart/2005/8/layout/orgChart1"/>
+    <dgm:cxn modelId="{4E3F479B-061C-4362-AE32-089165E8B49C}" type="presOf" srcId="{A95655EA-F231-4552-B58E-8FCD79B3B0ED}" destId="{667E0BC4-1703-4AB2-9445-E025CA7375BC}" srcOrd="0" destOrd="0" presId="urn:microsoft.com/office/officeart/2005/8/layout/orgChart1"/>
+    <dgm:cxn modelId="{9822999B-B240-4E58-B32F-67A931E45478}" type="presOf" srcId="{C62E59EC-6FFE-48A0-BBC9-39A595547295}" destId="{0D622C1E-7E82-4A8A-BF89-6B1201DD45A8}" srcOrd="1" destOrd="0" presId="urn:microsoft.com/office/officeart/2005/8/layout/orgChart1"/>
+    <dgm:cxn modelId="{CC20E6A0-B16F-4F04-8AA5-6317BCFD750D}" type="presOf" srcId="{2016DDEC-0D85-403A-83B8-071312B6E299}" destId="{F6D53864-7356-4907-9282-48B075289BF7}" srcOrd="0" destOrd="0" presId="urn:microsoft.com/office/officeart/2005/8/layout/orgChart1"/>
+    <dgm:cxn modelId="{4CD224A2-FA03-4631-90D4-870355AF9347}" type="presOf" srcId="{981F2391-8EA0-4822-9BCC-CE88FECD30B4}" destId="{6B62B01E-7246-4259-A6B5-565766123A17}" srcOrd="1" destOrd="0" presId="urn:microsoft.com/office/officeart/2005/8/layout/orgChart1"/>
+    <dgm:cxn modelId="{A59D90A2-691E-4C2A-A314-D6D5CAF33512}" type="presOf" srcId="{770191AF-8333-43DD-AD35-B56B8CAADD1E}" destId="{C7FF26DA-092A-409E-85A5-38862EB49983}" srcOrd="0" destOrd="0" presId="urn:microsoft.com/office/officeart/2005/8/layout/orgChart1"/>
+    <dgm:cxn modelId="{F282FEA7-6027-4174-B3EA-CDF7644034AF}" type="presOf" srcId="{207E32C5-C315-4DE5-A1DF-0E77C2EE6262}" destId="{9EC74E51-8EAB-4131-A62D-94B9E77576A2}" srcOrd="0" destOrd="0" presId="urn:microsoft.com/office/officeart/2005/8/layout/orgChart1"/>
+    <dgm:cxn modelId="{B18F7AAA-F9D3-4844-9CA0-1288C6017508}" srcId="{687FE811-DD19-44D6-91D2-E78EDCFA748E}" destId="{A43A7D6B-1145-4051-AEC0-AE030A5E286E}" srcOrd="2" destOrd="0" parTransId="{2B172261-32D4-42B9-A994-640ECC18B6E3}" sibTransId="{23A0642D-87DE-474C-9B49-6570C6707B7F}"/>
+    <dgm:cxn modelId="{5DD1AFB2-3338-4548-8B91-24CD0A03D18C}" type="presOf" srcId="{739E7F1C-70E3-4B93-9405-816A3B365AD6}" destId="{C03BA71D-8DEB-4647-AF66-615B93CBECC5}" srcOrd="1" destOrd="0" presId="urn:microsoft.com/office/officeart/2005/8/layout/orgChart1"/>
+    <dgm:cxn modelId="{55D9F2B5-DF2F-4673-B5D6-8503000E1FD9}" type="presOf" srcId="{41181207-E11D-41A1-8FA3-DC0705F12CAB}" destId="{078D491B-5CB2-4CCF-8F0B-41E1AAA1DF8E}" srcOrd="0" destOrd="0" presId="urn:microsoft.com/office/officeart/2005/8/layout/orgChart1"/>
+    <dgm:cxn modelId="{156215B7-C508-4E05-8554-55152C31AD6A}" type="presOf" srcId="{C187D4CE-12E3-490C-88D9-5FF4EF15A3BD}" destId="{170A8524-E4E6-47CD-A1E2-0A02F3D1A6EC}" srcOrd="1" destOrd="0" presId="urn:microsoft.com/office/officeart/2005/8/layout/orgChart1"/>
+    <dgm:cxn modelId="{A7A873BA-09C8-4919-A188-8F3AEAB7213B}" type="presOf" srcId="{32894241-E5AF-479F-9960-703282A67447}" destId="{48CDBBA3-6E0A-41BF-922B-24321616DA62}" srcOrd="1" destOrd="0" presId="urn:microsoft.com/office/officeart/2005/8/layout/orgChart1"/>
+    <dgm:cxn modelId="{70B5AAC1-9408-4BA7-9EAB-B78823B3693A}" srcId="{55B4F6F9-9FD5-49E4-AD9E-8EB466E344A7}" destId="{776E7F57-D3F4-4EFD-86F8-6ED24F2CF51B}" srcOrd="3" destOrd="0" parTransId="{F891C10C-6F41-494E-83AD-AB74F1FC0872}" sibTransId="{D8AC4447-348E-4416-AFE9-F88D961CA7F1}"/>
+    <dgm:cxn modelId="{5E1034C9-7161-41D4-9679-523D6F71E303}" type="presOf" srcId="{F47C6732-7C1F-490A-BBEB-E6643DF282CE}" destId="{52E67A81-7C0F-4346-BCCA-0AE5A8078B6C}" srcOrd="0" destOrd="0" presId="urn:microsoft.com/office/officeart/2005/8/layout/orgChart1"/>
+    <dgm:cxn modelId="{82DB8DCA-3A15-4524-9608-E2884A0CF323}" type="presOf" srcId="{F47C6732-7C1F-490A-BBEB-E6643DF282CE}" destId="{C7ABD916-BD2B-4CEE-9210-4106CEDBCB11}" srcOrd="1" destOrd="0" presId="urn:microsoft.com/office/officeart/2005/8/layout/orgChart1"/>
+    <dgm:cxn modelId="{5910D5CC-CC9B-4CB6-AEC3-7E91450E2DF0}" type="presOf" srcId="{0654917A-7BB0-41DA-9485-1F638FAF8394}" destId="{B35B4248-647A-4DB6-B487-282988DF27D2}" srcOrd="1" destOrd="0" presId="urn:microsoft.com/office/officeart/2005/8/layout/orgChart1"/>
+    <dgm:cxn modelId="{B18D8ED1-786D-4A81-A371-9FFB055BE96A}" type="presOf" srcId="{32894241-E5AF-479F-9960-703282A67447}" destId="{992CB5CE-7D08-4B99-BB6C-0F1A149D6220}" srcOrd="0" destOrd="0" presId="urn:microsoft.com/office/officeart/2005/8/layout/orgChart1"/>
+    <dgm:cxn modelId="{D01076D6-A1F9-4043-B7AB-5A28D022A4E7}" type="presOf" srcId="{C85171BC-CAFF-4013-98CE-00B83140E020}" destId="{D6B25E0C-4421-4EF2-A2FF-44F1E9ECE938}" srcOrd="0" destOrd="0" presId="urn:microsoft.com/office/officeart/2005/8/layout/orgChart1"/>
+    <dgm:cxn modelId="{D8249BD6-E7A2-44B1-9F2A-2F5518FE0519}" type="presOf" srcId="{447C2880-7719-4660-9146-DE2D71DC24DD}" destId="{A9582977-C112-4748-8942-F66E36A38602}" srcOrd="0" destOrd="0" presId="urn:microsoft.com/office/officeart/2005/8/layout/orgChart1"/>
+    <dgm:cxn modelId="{5BD741D7-F810-4EE7-B028-C7B97F2E18F0}" type="presOf" srcId="{933BB078-427B-41D8-ADDC-6AC7ED0B5A66}" destId="{73B25E8C-959E-48EE-8E15-B7F07137FE1D}" srcOrd="0" destOrd="0" presId="urn:microsoft.com/office/officeart/2005/8/layout/orgChart1"/>
+    <dgm:cxn modelId="{23C45ED8-E23F-491A-A746-3511A803159F}" srcId="{55B4F6F9-9FD5-49E4-AD9E-8EB466E344A7}" destId="{F2A52DB6-9B7B-4BCD-B638-00932E783C9F}" srcOrd="2" destOrd="0" parTransId="{80D7A6D6-C69E-4BF4-8576-6F230B743687}" sibTransId="{031781B3-CF83-4F9F-9F5A-F79CAD9BA7AE}"/>
+    <dgm:cxn modelId="{5A2F85D8-BC5D-42F0-A2BF-38FC53CF6AC0}" type="presOf" srcId="{8D21916B-D9F4-4BDA-B991-9FD0CDDB94AD}" destId="{7CF0B575-AC7C-46B0-AF52-1ED930688D6D}" srcOrd="1" destOrd="0" presId="urn:microsoft.com/office/officeart/2005/8/layout/orgChart1"/>
+    <dgm:cxn modelId="{36C0F3D8-338B-4425-8F32-2D228266D987}" srcId="{32894241-E5AF-479F-9960-703282A67447}" destId="{739E7F1C-70E3-4B93-9405-816A3B365AD6}" srcOrd="1" destOrd="0" parTransId="{447C2880-7719-4660-9146-DE2D71DC24DD}" sibTransId="{C559B022-4135-4076-9AC5-8829DF10B0E9}"/>
+    <dgm:cxn modelId="{4CB8A4D9-18BB-489B-BED9-A6B67567A645}" type="presOf" srcId="{7AA95ED6-1438-45B8-840F-C91240E52DDD}" destId="{5952437B-9EEF-44F8-A2A5-359D68F1090F}" srcOrd="1" destOrd="0" presId="urn:microsoft.com/office/officeart/2005/8/layout/orgChart1"/>
+    <dgm:cxn modelId="{06A0E5DA-3B08-4695-A372-4745E281599F}" type="presOf" srcId="{5F4EF5FC-0F27-4608-82F4-5CD8932D75DE}" destId="{60F028E9-C822-478A-A612-9EB70860BAFA}" srcOrd="0" destOrd="0" presId="urn:microsoft.com/office/officeart/2005/8/layout/orgChart1"/>
+    <dgm:cxn modelId="{D13A7CDC-A4BA-4F9E-A728-D02D9320C109}" type="presOf" srcId="{40A417C9-00EE-4214-A529-7EEAFD6FE62E}" destId="{688E8B22-7A6E-4D34-92C3-1A1BB5F869B3}" srcOrd="0" destOrd="0" presId="urn:microsoft.com/office/officeart/2005/8/layout/orgChart1"/>
+    <dgm:cxn modelId="{B034BEDD-21EB-4198-B37B-584984458F8E}" type="presOf" srcId="{C0C6F0A3-9B1F-4444-BCA0-A421CE4D1AEF}" destId="{4257923B-CA62-40F2-80BB-BDA10A621B94}" srcOrd="1" destOrd="0" presId="urn:microsoft.com/office/officeart/2005/8/layout/orgChart1"/>
+    <dgm:cxn modelId="{3478B5DE-6EC8-4D95-87F6-F6A8527A8075}" srcId="{687FE811-DD19-44D6-91D2-E78EDCFA748E}" destId="{BCDA48B3-8C2F-413B-BF43-8A8CF701E500}" srcOrd="0" destOrd="0" parTransId="{D390D579-BBBD-4CD5-BEB9-91374BC87537}" sibTransId="{AC0FEBB3-F386-48DA-AF6E-DDFF1594197A}"/>
+    <dgm:cxn modelId="{AA514CE6-1B1E-4A99-ADBC-1D23922C89A6}" type="presOf" srcId="{362B15C3-662D-459B-B398-5A1AD9DBA08A}" destId="{628685D6-D82B-43C0-999D-630BCCD7F708}" srcOrd="0" destOrd="0" presId="urn:microsoft.com/office/officeart/2005/8/layout/orgChart1"/>
+    <dgm:cxn modelId="{30741DE8-F42F-40AD-9F57-CBBADFB1CB2B}" type="presOf" srcId="{DB069F89-201E-4CC5-B49C-FB94064CD35A}" destId="{B101E43F-54AF-460A-B6A3-40F75552B12A}" srcOrd="0" destOrd="0" presId="urn:microsoft.com/office/officeart/2005/8/layout/orgChart1"/>
+    <dgm:cxn modelId="{A6B926EE-31C7-482A-AFC0-8774DE483028}" srcId="{8D21916B-D9F4-4BDA-B991-9FD0CDDB94AD}" destId="{55B4F6F9-9FD5-49E4-AD9E-8EB466E344A7}" srcOrd="2" destOrd="0" parTransId="{18D4EDE7-32E8-47E6-9EFC-873B79DC72EB}" sibTransId="{32468476-D0CA-4B6E-9B3F-9FE0141AD2B2}"/>
+    <dgm:cxn modelId="{56D536EF-F6FE-4B9C-82D0-54AAB2501CC4}" type="presOf" srcId="{933BB078-427B-41D8-ADDC-6AC7ED0B5A66}" destId="{C26422F6-69A7-4174-AC88-8EB5C0FE8E23}" srcOrd="1" destOrd="0" presId="urn:microsoft.com/office/officeart/2005/8/layout/orgChart1"/>
+    <dgm:cxn modelId="{686543F8-6B01-43D1-831C-9DFFEB77104B}" type="presOf" srcId="{382158E9-1212-43C4-AA44-6535A7330CAA}" destId="{C8C4DC45-3385-44E3-A2FD-CFB202477132}" srcOrd="1" destOrd="0" presId="urn:microsoft.com/office/officeart/2005/8/layout/orgChart1"/>
+    <dgm:cxn modelId="{F8A857FA-E16D-4B1B-AC3D-0F25B4516B79}" type="presOf" srcId="{687FE811-DD19-44D6-91D2-E78EDCFA748E}" destId="{4702C228-742E-4848-9A63-14BF8F43C4C6}" srcOrd="0" destOrd="0" presId="urn:microsoft.com/office/officeart/2005/8/layout/orgChart1"/>
+    <dgm:cxn modelId="{459536FC-7A30-4CBD-B1A7-6BF83D6F140C}" type="presOf" srcId="{C85171BC-CAFF-4013-98CE-00B83140E020}" destId="{3CD5A654-F566-4581-AF22-CCC7ACCD0389}" srcOrd="1" destOrd="0" presId="urn:microsoft.com/office/officeart/2005/8/layout/orgChart1"/>
+    <dgm:cxn modelId="{BF90C0FC-20A6-4E14-B9F6-545997E43F5B}" type="presOf" srcId="{F2A52DB6-9B7B-4BCD-B638-00932E783C9F}" destId="{BEE54480-166F-488A-8028-117E5E3D4C94}" srcOrd="0" destOrd="0" presId="urn:microsoft.com/office/officeart/2005/8/layout/orgChart1"/>
+    <dgm:cxn modelId="{7DE57830-64FD-4962-AA81-0DF567004DE8}" type="presParOf" srcId="{7475108D-5ED8-4C64-9A1B-3106DFED5961}" destId="{C5B0EA65-439A-4B81-AB9A-0F4D61D45ACF}" srcOrd="0" destOrd="0" presId="urn:microsoft.com/office/officeart/2005/8/layout/orgChart1"/>
+    <dgm:cxn modelId="{29934E61-AA0E-465F-B20B-A5ABA3E727A4}" type="presParOf" srcId="{C5B0EA65-439A-4B81-AB9A-0F4D61D45ACF}" destId="{FB6FE398-3EF0-44D8-ABCB-1FC784DA832E}" srcOrd="0" destOrd="0" presId="urn:microsoft.com/office/officeart/2005/8/layout/orgChart1"/>
+    <dgm:cxn modelId="{0B990CB7-F63A-4E98-8089-DEE80FF0151F}" type="presParOf" srcId="{FB6FE398-3EF0-44D8-ABCB-1FC784DA832E}" destId="{2B5133A3-D57E-496E-BEFF-579914DE9F9B}" srcOrd="0" destOrd="0" presId="urn:microsoft.com/office/officeart/2005/8/layout/orgChart1"/>
+    <dgm:cxn modelId="{5B70AC8D-3CF0-4443-8835-3D4E26D01D09}" type="presParOf" srcId="{FB6FE398-3EF0-44D8-ABCB-1FC784DA832E}" destId="{7CF0B575-AC7C-46B0-AF52-1ED930688D6D}" srcOrd="1" destOrd="0" presId="urn:microsoft.com/office/officeart/2005/8/layout/orgChart1"/>
+    <dgm:cxn modelId="{9BCBBE95-5E0D-4E6A-9B3D-C23E3F2A392E}" type="presParOf" srcId="{C5B0EA65-439A-4B81-AB9A-0F4D61D45ACF}" destId="{CB10DCA1-13B3-4CA3-BF54-E89F363CAC2A}" srcOrd="1" destOrd="0" presId="urn:microsoft.com/office/officeart/2005/8/layout/orgChart1"/>
+    <dgm:cxn modelId="{2613A278-97FD-41DA-8C62-3B453D2A5128}" type="presParOf" srcId="{CB10DCA1-13B3-4CA3-BF54-E89F363CAC2A}" destId="{F6D53864-7356-4907-9282-48B075289BF7}" srcOrd="0" destOrd="0" presId="urn:microsoft.com/office/officeart/2005/8/layout/orgChart1"/>
+    <dgm:cxn modelId="{0EC5706E-0FC3-4A89-91B1-7EC95597723D}" type="presParOf" srcId="{CB10DCA1-13B3-4CA3-BF54-E89F363CAC2A}" destId="{85AE7C89-05BF-4527-96F5-47A679C2F71F}" srcOrd="1" destOrd="0" presId="urn:microsoft.com/office/officeart/2005/8/layout/orgChart1"/>
+    <dgm:cxn modelId="{F3ECCAE8-6776-4D30-9B24-402BE72EDD9B}" type="presParOf" srcId="{85AE7C89-05BF-4527-96F5-47A679C2F71F}" destId="{8923D6BA-7D91-4033-B77E-ADFDCA7C86DB}" srcOrd="0" destOrd="0" presId="urn:microsoft.com/office/officeart/2005/8/layout/orgChart1"/>
+    <dgm:cxn modelId="{C2315BDE-587A-4FEF-8460-4BA43CD229E6}" type="presParOf" srcId="{8923D6BA-7D91-4033-B77E-ADFDCA7C86DB}" destId="{F0BA0FE0-D632-4819-AAD0-EE30B1743BDF}" srcOrd="0" destOrd="0" presId="urn:microsoft.com/office/officeart/2005/8/layout/orgChart1"/>
+    <dgm:cxn modelId="{B45EC209-DA8C-428E-A68C-88DBED5E55B5}" type="presParOf" srcId="{8923D6BA-7D91-4033-B77E-ADFDCA7C86DB}" destId="{96B4233B-F0C6-4476-A433-EB526B7F14CD}" srcOrd="1" destOrd="0" presId="urn:microsoft.com/office/officeart/2005/8/layout/orgChart1"/>
+    <dgm:cxn modelId="{FF62A15D-F0D3-4DCC-8C85-8D49DFB9B4D4}" type="presParOf" srcId="{85AE7C89-05BF-4527-96F5-47A679C2F71F}" destId="{C6EB3DEA-3E1F-486D-9C43-DE4B28552E4E}" srcOrd="1" destOrd="0" presId="urn:microsoft.com/office/officeart/2005/8/layout/orgChart1"/>
+    <dgm:cxn modelId="{E59ED6A5-9FB0-4C4A-9BE4-D9DE1B789B11}" type="presParOf" srcId="{C6EB3DEA-3E1F-486D-9C43-DE4B28552E4E}" destId="{688E8B22-7A6E-4D34-92C3-1A1BB5F869B3}" srcOrd="0" destOrd="0" presId="urn:microsoft.com/office/officeart/2005/8/layout/orgChart1"/>
+    <dgm:cxn modelId="{67AC8AC8-E859-4A2F-8BB7-65F892E8913E}" type="presParOf" srcId="{C6EB3DEA-3E1F-486D-9C43-DE4B28552E4E}" destId="{6A0EEE80-23D8-41A2-99AA-22713BDE1916}" srcOrd="1" destOrd="0" presId="urn:microsoft.com/office/officeart/2005/8/layout/orgChart1"/>
+    <dgm:cxn modelId="{CA3E85F3-45C2-4D46-845D-B7C690279946}" type="presParOf" srcId="{6A0EEE80-23D8-41A2-99AA-22713BDE1916}" destId="{E02893F5-4716-4630-B65F-FBBCB16A3F2F}" srcOrd="0" destOrd="0" presId="urn:microsoft.com/office/officeart/2005/8/layout/orgChart1"/>
+    <dgm:cxn modelId="{C10F3376-397D-43E7-AF03-32FA7DD7AAAF}" type="presParOf" srcId="{E02893F5-4716-4630-B65F-FBBCB16A3F2F}" destId="{73B25E8C-959E-48EE-8E15-B7F07137FE1D}" srcOrd="0" destOrd="0" presId="urn:microsoft.com/office/officeart/2005/8/layout/orgChart1"/>
+    <dgm:cxn modelId="{DE7DBF08-6F6F-4799-82ED-D8F52E64F904}" type="presParOf" srcId="{E02893F5-4716-4630-B65F-FBBCB16A3F2F}" destId="{C26422F6-69A7-4174-AC88-8EB5C0FE8E23}" srcOrd="1" destOrd="0" presId="urn:microsoft.com/office/officeart/2005/8/layout/orgChart1"/>
+    <dgm:cxn modelId="{654460E8-04B9-4969-9EAC-7E75068F811C}" type="presParOf" srcId="{6A0EEE80-23D8-41A2-99AA-22713BDE1916}" destId="{81B1D93D-6AC5-4CED-9E3E-087248F2F193}" srcOrd="1" destOrd="0" presId="urn:microsoft.com/office/officeart/2005/8/layout/orgChart1"/>
+    <dgm:cxn modelId="{84BE6D4C-F2F0-4287-85DD-CB88274563DB}" type="presParOf" srcId="{6A0EEE80-23D8-41A2-99AA-22713BDE1916}" destId="{D43C5663-AE92-48D7-9F73-CBCCBE761D75}" srcOrd="2" destOrd="0" presId="urn:microsoft.com/office/officeart/2005/8/layout/orgChart1"/>
+    <dgm:cxn modelId="{BFD5B994-4177-4701-9561-2E513DE93E89}" type="presParOf" srcId="{85AE7C89-05BF-4527-96F5-47A679C2F71F}" destId="{5AE19A28-3ACA-4006-AFA9-4E7D3F9379BA}" srcOrd="2" destOrd="0" presId="urn:microsoft.com/office/officeart/2005/8/layout/orgChart1"/>
+    <dgm:cxn modelId="{B1F4BDD9-FE2D-4964-80FD-98C2E02D6607}" type="presParOf" srcId="{CB10DCA1-13B3-4CA3-BF54-E89F363CAC2A}" destId="{FE8D372D-725D-43FB-BB1A-1CCD6D61E77D}" srcOrd="2" destOrd="0" presId="urn:microsoft.com/office/officeart/2005/8/layout/orgChart1"/>
+    <dgm:cxn modelId="{E9D1373E-39ED-46DF-A5A0-042D92BA8546}" type="presParOf" srcId="{CB10DCA1-13B3-4CA3-BF54-E89F363CAC2A}" destId="{6EE6428C-7D62-4929-A9EA-FA665B6FF42C}" srcOrd="3" destOrd="0" presId="urn:microsoft.com/office/officeart/2005/8/layout/orgChart1"/>
+    <dgm:cxn modelId="{29BD4510-CFBC-4DFB-AE37-4737CB1DA556}" type="presParOf" srcId="{6EE6428C-7D62-4929-A9EA-FA665B6FF42C}" destId="{5AEB0715-D9B9-4D8D-83C3-FA55B01DA8ED}" srcOrd="0" destOrd="0" presId="urn:microsoft.com/office/officeart/2005/8/layout/orgChart1"/>
+    <dgm:cxn modelId="{34103E8A-E9EE-4A90-B44E-CC4ABEDB6BDB}" type="presParOf" srcId="{5AEB0715-D9B9-4D8D-83C3-FA55B01DA8ED}" destId="{06BB4124-450A-48D5-BD50-63AB8A9A109B}" srcOrd="0" destOrd="0" presId="urn:microsoft.com/office/officeart/2005/8/layout/orgChart1"/>
+    <dgm:cxn modelId="{85363AE7-AEB6-4963-8606-DA6FE02207A0}" type="presParOf" srcId="{5AEB0715-D9B9-4D8D-83C3-FA55B01DA8ED}" destId="{6B62B01E-7246-4259-A6B5-565766123A17}" srcOrd="1" destOrd="0" presId="urn:microsoft.com/office/officeart/2005/8/layout/orgChart1"/>
+    <dgm:cxn modelId="{5416CE4A-CFEB-4CA1-8902-A9A765D5A927}" type="presParOf" srcId="{6EE6428C-7D62-4929-A9EA-FA665B6FF42C}" destId="{5400A781-B975-4A4A-84B4-DE79BEF32BA9}" srcOrd="1" destOrd="0" presId="urn:microsoft.com/office/officeart/2005/8/layout/orgChart1"/>
+    <dgm:cxn modelId="{DC4D524F-F625-43F2-AC42-710618946F9F}" type="presParOf" srcId="{5400A781-B975-4A4A-84B4-DE79BEF32BA9}" destId="{941E17DD-40F1-4870-B4DF-1728DD21F9E2}" srcOrd="0" destOrd="0" presId="urn:microsoft.com/office/officeart/2005/8/layout/orgChart1"/>
+    <dgm:cxn modelId="{AFD9A3BE-E5B0-4884-9F54-C3CF21E2E578}" type="presParOf" srcId="{5400A781-B975-4A4A-84B4-DE79BEF32BA9}" destId="{811D9732-106B-4F12-B14C-72B22BF5FF74}" srcOrd="1" destOrd="0" presId="urn:microsoft.com/office/officeart/2005/8/layout/orgChart1"/>
+    <dgm:cxn modelId="{B5E3E0FE-C5CC-49EC-BE03-2D017385EE3C}" type="presParOf" srcId="{811D9732-106B-4F12-B14C-72B22BF5FF74}" destId="{04D4147C-21A5-4348-B07A-B7761CADC8CD}" srcOrd="0" destOrd="0" presId="urn:microsoft.com/office/officeart/2005/8/layout/orgChart1"/>
+    <dgm:cxn modelId="{90A58E62-A994-4A14-92DF-0CB6F43BC7CC}" type="presParOf" srcId="{04D4147C-21A5-4348-B07A-B7761CADC8CD}" destId="{7913C4B6-090F-4F96-88D1-E25F3F397162}" srcOrd="0" destOrd="0" presId="urn:microsoft.com/office/officeart/2005/8/layout/orgChart1"/>
+    <dgm:cxn modelId="{5485568A-4571-4F49-9599-844564CA600A}" type="presParOf" srcId="{04D4147C-21A5-4348-B07A-B7761CADC8CD}" destId="{C8C4DC45-3385-44E3-A2FD-CFB202477132}" srcOrd="1" destOrd="0" presId="urn:microsoft.com/office/officeart/2005/8/layout/orgChart1"/>
+    <dgm:cxn modelId="{5D2B3D5E-7B1C-4CB6-A3A5-A53B95289744}" type="presParOf" srcId="{811D9732-106B-4F12-B14C-72B22BF5FF74}" destId="{029D419C-82ED-48CF-B544-6E83CE9493FD}" srcOrd="1" destOrd="0" presId="urn:microsoft.com/office/officeart/2005/8/layout/orgChart1"/>
+    <dgm:cxn modelId="{A3EF771C-D3B8-4D76-A942-BDEE308E9F73}" type="presParOf" srcId="{811D9732-106B-4F12-B14C-72B22BF5FF74}" destId="{440EE2AE-FD2A-43B8-B78E-5887E1D7F003}" srcOrd="2" destOrd="0" presId="urn:microsoft.com/office/officeart/2005/8/layout/orgChart1"/>
+    <dgm:cxn modelId="{986DE36E-CCAA-4D8E-B3EA-2C4C1CE87468}" type="presParOf" srcId="{6EE6428C-7D62-4929-A9EA-FA665B6FF42C}" destId="{B6F05064-EEA5-43B4-BAFE-4AAC5C6796B5}" srcOrd="2" destOrd="0" presId="urn:microsoft.com/office/officeart/2005/8/layout/orgChart1"/>
+    <dgm:cxn modelId="{35B7A72F-54C7-4883-B3E9-2939FDF138E5}" type="presParOf" srcId="{CB10DCA1-13B3-4CA3-BF54-E89F363CAC2A}" destId="{462907B8-1209-4F96-8492-421F8A72437D}" srcOrd="4" destOrd="0" presId="urn:microsoft.com/office/officeart/2005/8/layout/orgChart1"/>
+    <dgm:cxn modelId="{AAA87BEE-2D48-4D88-8225-DBA4009E82FF}" type="presParOf" srcId="{CB10DCA1-13B3-4CA3-BF54-E89F363CAC2A}" destId="{B4AD6849-2D8F-41CF-9206-6793C2BF0045}" srcOrd="5" destOrd="0" presId="urn:microsoft.com/office/officeart/2005/8/layout/orgChart1"/>
+    <dgm:cxn modelId="{BEF3C2E6-C0ED-4F7B-B68E-1EC21F4C5BE2}" type="presParOf" srcId="{B4AD6849-2D8F-41CF-9206-6793C2BF0045}" destId="{E809D6C3-1A41-4109-945E-68E94714FF97}" srcOrd="0" destOrd="0" presId="urn:microsoft.com/office/officeart/2005/8/layout/orgChart1"/>
+    <dgm:cxn modelId="{D4F65A4C-AA82-48D3-A0EF-E3DB5DB25904}" type="presParOf" srcId="{E809D6C3-1A41-4109-945E-68E94714FF97}" destId="{6BCC7F9B-CF5F-4A64-8544-8DAA1399ED18}" srcOrd="0" destOrd="0" presId="urn:microsoft.com/office/officeart/2005/8/layout/orgChart1"/>
+    <dgm:cxn modelId="{3908DBE0-8970-4B5F-BFB9-D065A579387D}" type="presParOf" srcId="{E809D6C3-1A41-4109-945E-68E94714FF97}" destId="{AC013870-16D4-4C59-9A00-A42CD4DDC25F}" srcOrd="1" destOrd="0" presId="urn:microsoft.com/office/officeart/2005/8/layout/orgChart1"/>
+    <dgm:cxn modelId="{F36841D1-81FF-4654-9259-8611C62D22CA}" type="presParOf" srcId="{B4AD6849-2D8F-41CF-9206-6793C2BF0045}" destId="{21DC3C44-35C5-49D0-ACB0-080A512FA3E6}" srcOrd="1" destOrd="0" presId="urn:microsoft.com/office/officeart/2005/8/layout/orgChart1"/>
+    <dgm:cxn modelId="{5E86BE3D-0952-4317-9309-34B1653B74DE}" type="presParOf" srcId="{21DC3C44-35C5-49D0-ACB0-080A512FA3E6}" destId="{60F028E9-C822-478A-A612-9EB70860BAFA}" srcOrd="0" destOrd="0" presId="urn:microsoft.com/office/officeart/2005/8/layout/orgChart1"/>
+    <dgm:cxn modelId="{18916969-7665-4881-B7FF-2A10C56924B8}" type="presParOf" srcId="{21DC3C44-35C5-49D0-ACB0-080A512FA3E6}" destId="{636478D6-17F4-4E13-BC60-4A8BB77D8590}" srcOrd="1" destOrd="0" presId="urn:microsoft.com/office/officeart/2005/8/layout/orgChart1"/>
+    <dgm:cxn modelId="{9040B14D-6C3D-430A-95B9-0AEB794BC122}" type="presParOf" srcId="{636478D6-17F4-4E13-BC60-4A8BB77D8590}" destId="{46484E4D-C0D9-456E-8078-4816BD12F543}" srcOrd="0" destOrd="0" presId="urn:microsoft.com/office/officeart/2005/8/layout/orgChart1"/>
+    <dgm:cxn modelId="{62FBA8E1-5A20-4DDA-B237-82ABF8549AB3}" type="presParOf" srcId="{46484E4D-C0D9-456E-8078-4816BD12F543}" destId="{B598B38C-AC59-450B-85EA-63777272B61B}" srcOrd="0" destOrd="0" presId="urn:microsoft.com/office/officeart/2005/8/layout/orgChart1"/>
+    <dgm:cxn modelId="{9BFF7365-A477-49B9-A32D-1B2EB59D8CB0}" type="presParOf" srcId="{46484E4D-C0D9-456E-8078-4816BD12F543}" destId="{5952437B-9EEF-44F8-A2A5-359D68F1090F}" srcOrd="1" destOrd="0" presId="urn:microsoft.com/office/officeart/2005/8/layout/orgChart1"/>
+    <dgm:cxn modelId="{D2B3651E-EE95-4692-821A-281B467BEF43}" type="presParOf" srcId="{636478D6-17F4-4E13-BC60-4A8BB77D8590}" destId="{10C2D89D-6167-4B3C-8D61-6C8F1E3D9223}" srcOrd="1" destOrd="0" presId="urn:microsoft.com/office/officeart/2005/8/layout/orgChart1"/>
+    <dgm:cxn modelId="{EE848555-F1F4-48B4-8B68-325CD5E881A2}" type="presParOf" srcId="{636478D6-17F4-4E13-BC60-4A8BB77D8590}" destId="{2EDFFB46-83D3-4856-B69D-3FA03B15362A}" srcOrd="2" destOrd="0" presId="urn:microsoft.com/office/officeart/2005/8/layout/orgChart1"/>
+    <dgm:cxn modelId="{63E3275F-0ABB-4880-9B85-F2608CCBC13D}" type="presParOf" srcId="{21DC3C44-35C5-49D0-ACB0-080A512FA3E6}" destId="{4FFCC466-B952-4628-B0F0-325AAE008F94}" srcOrd="2" destOrd="0" presId="urn:microsoft.com/office/officeart/2005/8/layout/orgChart1"/>
+    <dgm:cxn modelId="{DC5D6DFB-42C3-46A2-BB61-700606DE2D0F}" type="presParOf" srcId="{21DC3C44-35C5-49D0-ACB0-080A512FA3E6}" destId="{0E6AB4DF-9926-478F-B2D3-7C69E1AD8557}" srcOrd="3" destOrd="0" presId="urn:microsoft.com/office/officeart/2005/8/layout/orgChart1"/>
+    <dgm:cxn modelId="{C43A33FA-F01C-4F04-870E-69EB9CACE5E2}" type="presParOf" srcId="{0E6AB4DF-9926-478F-B2D3-7C69E1AD8557}" destId="{2B1E941F-F612-468C-969D-CB85228B2163}" srcOrd="0" destOrd="0" presId="urn:microsoft.com/office/officeart/2005/8/layout/orgChart1"/>
+    <dgm:cxn modelId="{7D25ED60-C372-4101-BCAE-C71EA608AF7E}" type="presParOf" srcId="{2B1E941F-F612-468C-969D-CB85228B2163}" destId="{FB3FEA79-DF8D-4908-8FFD-D69AC93CD20D}" srcOrd="0" destOrd="0" presId="urn:microsoft.com/office/officeart/2005/8/layout/orgChart1"/>
+    <dgm:cxn modelId="{6952FDB8-453C-4A36-AF8F-3E0609327AD6}" type="presParOf" srcId="{2B1E941F-F612-468C-969D-CB85228B2163}" destId="{170A8524-E4E6-47CD-A1E2-0A02F3D1A6EC}" srcOrd="1" destOrd="0" presId="urn:microsoft.com/office/officeart/2005/8/layout/orgChart1"/>
+    <dgm:cxn modelId="{B6FCDCAE-2C51-44C4-88C1-C5067B151073}" type="presParOf" srcId="{0E6AB4DF-9926-478F-B2D3-7C69E1AD8557}" destId="{D0D65B72-B18B-4F7F-A3DC-DCB96A9E8B30}" srcOrd="1" destOrd="0" presId="urn:microsoft.com/office/officeart/2005/8/layout/orgChart1"/>
+    <dgm:cxn modelId="{FC825522-F124-47B8-AA8B-58B1AD72CBA3}" type="presParOf" srcId="{0E6AB4DF-9926-478F-B2D3-7C69E1AD8557}" destId="{8F9B5489-F3C3-4F9B-9E27-348BA0ECC7AE}" srcOrd="2" destOrd="0" presId="urn:microsoft.com/office/officeart/2005/8/layout/orgChart1"/>
+    <dgm:cxn modelId="{E9378444-B47D-4841-BB5D-0CF78D708947}" type="presParOf" srcId="{21DC3C44-35C5-49D0-ACB0-080A512FA3E6}" destId="{BC114B01-68DC-448F-B47A-6554DFCA304F}" srcOrd="4" destOrd="0" presId="urn:microsoft.com/office/officeart/2005/8/layout/orgChart1"/>
+    <dgm:cxn modelId="{1310E294-1F23-4B9C-B123-FB4921CBE013}" type="presParOf" srcId="{21DC3C44-35C5-49D0-ACB0-080A512FA3E6}" destId="{E7439E16-3DE4-44CC-935B-45A606CBC9D3}" srcOrd="5" destOrd="0" presId="urn:microsoft.com/office/officeart/2005/8/layout/orgChart1"/>
+    <dgm:cxn modelId="{DB0D0B90-1E4A-4CB0-AE08-A80B7DFD2E27}" type="presParOf" srcId="{E7439E16-3DE4-44CC-935B-45A606CBC9D3}" destId="{6F6AAD9F-11B7-4BC5-80E4-0026E1AA45AD}" srcOrd="0" destOrd="0" presId="urn:microsoft.com/office/officeart/2005/8/layout/orgChart1"/>
+    <dgm:cxn modelId="{D86DE4BA-8091-4516-B8F9-4996B0A727AD}" type="presParOf" srcId="{6F6AAD9F-11B7-4BC5-80E4-0026E1AA45AD}" destId="{BEE54480-166F-488A-8028-117E5E3D4C94}" srcOrd="0" destOrd="0" presId="urn:microsoft.com/office/officeart/2005/8/layout/orgChart1"/>
+    <dgm:cxn modelId="{90F191A3-7820-4170-BF87-642ABC5E2555}" type="presParOf" srcId="{6F6AAD9F-11B7-4BC5-80E4-0026E1AA45AD}" destId="{F4A43279-DB21-4317-BA8D-698784110A4B}" srcOrd="1" destOrd="0" presId="urn:microsoft.com/office/officeart/2005/8/layout/orgChart1"/>
+    <dgm:cxn modelId="{7AF16953-A22F-4A45-9F40-93DE8681EDF9}" type="presParOf" srcId="{E7439E16-3DE4-44CC-935B-45A606CBC9D3}" destId="{2379A53C-D930-462A-94D7-561C06127C3E}" srcOrd="1" destOrd="0" presId="urn:microsoft.com/office/officeart/2005/8/layout/orgChart1"/>
+    <dgm:cxn modelId="{1D349E15-9014-4774-B63D-31221AE9F2B9}" type="presParOf" srcId="{E7439E16-3DE4-44CC-935B-45A606CBC9D3}" destId="{FFC4205A-010F-4216-B696-FC6F76A37882}" srcOrd="2" destOrd="0" presId="urn:microsoft.com/office/officeart/2005/8/layout/orgChart1"/>
+    <dgm:cxn modelId="{2801F8E5-582E-4122-8B80-D71E8D82C04C}" type="presParOf" srcId="{21DC3C44-35C5-49D0-ACB0-080A512FA3E6}" destId="{02E34358-173E-4489-8BD4-4B0424847559}" srcOrd="6" destOrd="0" presId="urn:microsoft.com/office/officeart/2005/8/layout/orgChart1"/>
+    <dgm:cxn modelId="{57CF0936-A792-49CB-9E22-A1499DB8A737}" type="presParOf" srcId="{21DC3C44-35C5-49D0-ACB0-080A512FA3E6}" destId="{801A2665-2355-4C4B-B654-BE656FA94A9D}" srcOrd="7" destOrd="0" presId="urn:microsoft.com/office/officeart/2005/8/layout/orgChart1"/>
+    <dgm:cxn modelId="{0656FA40-2C9F-4C00-B62B-90ED57B2828F}" type="presParOf" srcId="{801A2665-2355-4C4B-B654-BE656FA94A9D}" destId="{A63C71BA-B482-4B64-8453-A8B65DDF0E79}" srcOrd="0" destOrd="0" presId="urn:microsoft.com/office/officeart/2005/8/layout/orgChart1"/>
+    <dgm:cxn modelId="{19FE988E-93D4-460F-BD1C-6822F2D1CE01}" type="presParOf" srcId="{A63C71BA-B482-4B64-8453-A8B65DDF0E79}" destId="{5142A0BF-1C59-4886-8DA7-DB0E9D15980E}" srcOrd="0" destOrd="0" presId="urn:microsoft.com/office/officeart/2005/8/layout/orgChart1"/>
+    <dgm:cxn modelId="{5FD0A880-4FF2-4172-A1B6-E1CC7CF44AF9}" type="presParOf" srcId="{A63C71BA-B482-4B64-8453-A8B65DDF0E79}" destId="{271EA4B7-EF19-41FD-A72F-296964390B74}" srcOrd="1" destOrd="0" presId="urn:microsoft.com/office/officeart/2005/8/layout/orgChart1"/>
+    <dgm:cxn modelId="{165A3498-66F2-43A6-9D55-4CB52415BB03}" type="presParOf" srcId="{801A2665-2355-4C4B-B654-BE656FA94A9D}" destId="{7F917A05-F92B-47DF-B6B7-A48485D08DF0}" srcOrd="1" destOrd="0" presId="urn:microsoft.com/office/officeart/2005/8/layout/orgChart1"/>
+    <dgm:cxn modelId="{F79637E7-0D25-4F67-95FA-4D9F143F4B2C}" type="presParOf" srcId="{801A2665-2355-4C4B-B654-BE656FA94A9D}" destId="{3E31AC66-B1C6-4D65-BF96-B1B4BC174B19}" srcOrd="2" destOrd="0" presId="urn:microsoft.com/office/officeart/2005/8/layout/orgChart1"/>
+    <dgm:cxn modelId="{D91EE0C5-BF43-4D1A-B21E-70588B16E95C}" type="presParOf" srcId="{B4AD6849-2D8F-41CF-9206-6793C2BF0045}" destId="{A84204BC-42D9-4994-9894-07A0E2023E09}" srcOrd="2" destOrd="0" presId="urn:microsoft.com/office/officeart/2005/8/layout/orgChart1"/>
+    <dgm:cxn modelId="{31597095-F81A-4BE9-A13A-66D82502B372}" type="presParOf" srcId="{CB10DCA1-13B3-4CA3-BF54-E89F363CAC2A}" destId="{C1FF2909-C076-40F5-AB1D-1C33BB5ADC66}" srcOrd="6" destOrd="0" presId="urn:microsoft.com/office/officeart/2005/8/layout/orgChart1"/>
+    <dgm:cxn modelId="{7A6B00D2-80A3-430B-9FAA-C988A3E214BA}" type="presParOf" srcId="{CB10DCA1-13B3-4CA3-BF54-E89F363CAC2A}" destId="{4C0531C9-C3E0-427D-B871-8BFDF2C75E80}" srcOrd="7" destOrd="0" presId="urn:microsoft.com/office/officeart/2005/8/layout/orgChart1"/>
+    <dgm:cxn modelId="{EF388D63-E543-4251-89F9-DD43AA33A16B}" type="presParOf" srcId="{4C0531C9-C3E0-427D-B871-8BFDF2C75E80}" destId="{440800E4-C435-4473-9A94-CD341F6F4D12}" srcOrd="0" destOrd="0" presId="urn:microsoft.com/office/officeart/2005/8/layout/orgChart1"/>
+    <dgm:cxn modelId="{C4358405-08A0-4CF1-9E54-847521208F1C}" type="presParOf" srcId="{440800E4-C435-4473-9A94-CD341F6F4D12}" destId="{4702C228-742E-4848-9A63-14BF8F43C4C6}" srcOrd="0" destOrd="0" presId="urn:microsoft.com/office/officeart/2005/8/layout/orgChart1"/>
+    <dgm:cxn modelId="{77C0BDB1-A856-41C7-A404-19E1DF150841}" type="presParOf" srcId="{440800E4-C435-4473-9A94-CD341F6F4D12}" destId="{92A29644-6D5E-46B8-9AD2-2E10777C7D58}" srcOrd="1" destOrd="0" presId="urn:microsoft.com/office/officeart/2005/8/layout/orgChart1"/>
+    <dgm:cxn modelId="{0A8CC841-7FA3-460C-A482-B1FA5EFFE6D3}" type="presParOf" srcId="{4C0531C9-C3E0-427D-B871-8BFDF2C75E80}" destId="{EDFCACC7-B590-4C52-9D31-2E240D1D9F5D}" srcOrd="1" destOrd="0" presId="urn:microsoft.com/office/officeart/2005/8/layout/orgChart1"/>
+    <dgm:cxn modelId="{315205EE-61EC-439F-89CF-0A8531EBA723}" type="presParOf" srcId="{EDFCACC7-B590-4C52-9D31-2E240D1D9F5D}" destId="{2A798AA1-2270-4653-A709-2C1F069F4F66}" srcOrd="0" destOrd="0" presId="urn:microsoft.com/office/officeart/2005/8/layout/orgChart1"/>
+    <dgm:cxn modelId="{A59B664A-75C3-4079-84F6-440BCD7E48D7}" type="presParOf" srcId="{EDFCACC7-B590-4C52-9D31-2E240D1D9F5D}" destId="{D6F4BBD4-A135-43C9-900B-213135ACDC3D}" srcOrd="1" destOrd="0" presId="urn:microsoft.com/office/officeart/2005/8/layout/orgChart1"/>
+    <dgm:cxn modelId="{A67768DD-699A-4BA1-A042-3FA2F20E8EBD}" type="presParOf" srcId="{D6F4BBD4-A135-43C9-900B-213135ACDC3D}" destId="{B5FD8D01-7EE0-4AC0-8C12-BB088D2740F5}" srcOrd="0" destOrd="0" presId="urn:microsoft.com/office/officeart/2005/8/layout/orgChart1"/>
+    <dgm:cxn modelId="{43D1AF3B-38DA-4D06-BFC5-6E05E8C0AF25}" type="presParOf" srcId="{B5FD8D01-7EE0-4AC0-8C12-BB088D2740F5}" destId="{4591894D-ADBE-4386-89BA-3353A84D84A5}" srcOrd="0" destOrd="0" presId="urn:microsoft.com/office/officeart/2005/8/layout/orgChart1"/>
+    <dgm:cxn modelId="{EEE95F1C-92CA-435A-BA5D-AE4077494320}" type="presParOf" srcId="{B5FD8D01-7EE0-4AC0-8C12-BB088D2740F5}" destId="{05C09232-9310-4364-9E6F-80A33B689DC4}" srcOrd="1" destOrd="0" presId="urn:microsoft.com/office/officeart/2005/8/layout/orgChart1"/>
+    <dgm:cxn modelId="{1999C0F8-2EAF-4CA8-A28E-9DF588ACA6FB}" type="presParOf" srcId="{D6F4BBD4-A135-43C9-900B-213135ACDC3D}" destId="{ECB21D59-68FC-443C-A150-BDFFCDE26573}" srcOrd="1" destOrd="0" presId="urn:microsoft.com/office/officeart/2005/8/layout/orgChart1"/>
+    <dgm:cxn modelId="{571D6BFD-7725-4EBD-9257-14DD0609D3EB}" type="presParOf" srcId="{D6F4BBD4-A135-43C9-900B-213135ACDC3D}" destId="{EB4AB1B1-A537-48FB-9616-898D374CB6AC}" srcOrd="2" destOrd="0" presId="urn:microsoft.com/office/officeart/2005/8/layout/orgChart1"/>
+    <dgm:cxn modelId="{68D6CBD3-5E49-4B91-BCF3-F304F7CED0D1}" type="presParOf" srcId="{EDFCACC7-B590-4C52-9D31-2E240D1D9F5D}" destId="{3052905F-0B2D-4F71-89C3-361109C0F3C1}" srcOrd="2" destOrd="0" presId="urn:microsoft.com/office/officeart/2005/8/layout/orgChart1"/>
+    <dgm:cxn modelId="{2A3975AE-5C60-4290-84B2-237388AECFE7}" type="presParOf" srcId="{EDFCACC7-B590-4C52-9D31-2E240D1D9F5D}" destId="{3B378CB5-559E-4457-AE93-EC69B547654F}" srcOrd="3" destOrd="0" presId="urn:microsoft.com/office/officeart/2005/8/layout/orgChart1"/>
+    <dgm:cxn modelId="{E1165321-948E-46A2-B765-D0FD3544E827}" type="presParOf" srcId="{3B378CB5-559E-4457-AE93-EC69B547654F}" destId="{0D8C6399-E3B6-47E8-BF1F-54A8C62936E0}" srcOrd="0" destOrd="0" presId="urn:microsoft.com/office/officeart/2005/8/layout/orgChart1"/>
+    <dgm:cxn modelId="{824355F6-5958-4F85-9D39-FC0D7AC2FB9F}" type="presParOf" srcId="{0D8C6399-E3B6-47E8-BF1F-54A8C62936E0}" destId="{C8CE3356-91EA-4FB1-A5D0-9B8C5A870697}" srcOrd="0" destOrd="0" presId="urn:microsoft.com/office/officeart/2005/8/layout/orgChart1"/>
+    <dgm:cxn modelId="{E3E19F28-7441-4740-B8B5-6CC89E7B7644}" type="presParOf" srcId="{0D8C6399-E3B6-47E8-BF1F-54A8C62936E0}" destId="{AA74FF6A-E5F8-472C-965F-43E6441173EE}" srcOrd="1" destOrd="0" presId="urn:microsoft.com/office/officeart/2005/8/layout/orgChart1"/>
+    <dgm:cxn modelId="{0F6CC4BC-2393-406B-8112-89405FE38146}" type="presParOf" srcId="{3B378CB5-559E-4457-AE93-EC69B547654F}" destId="{947F7FD9-8EFE-4DA2-8DDC-D9760EEDB4D2}" srcOrd="1" destOrd="0" presId="urn:microsoft.com/office/officeart/2005/8/layout/orgChart1"/>
+    <dgm:cxn modelId="{1D0BD266-2D4F-4534-9B86-E6498E021B9A}" type="presParOf" srcId="{3B378CB5-559E-4457-AE93-EC69B547654F}" destId="{D2DDF7E4-85BB-4EF4-8DC1-FA3DACFDA40D}" srcOrd="2" destOrd="0" presId="urn:microsoft.com/office/officeart/2005/8/layout/orgChart1"/>
+    <dgm:cxn modelId="{F97D2D0A-28E2-4C9E-9BD7-0B9DFC93B9E6}" type="presParOf" srcId="{EDFCACC7-B590-4C52-9D31-2E240D1D9F5D}" destId="{7CB0D274-E64D-468F-BEC1-F99817C95153}" srcOrd="4" destOrd="0" presId="urn:microsoft.com/office/officeart/2005/8/layout/orgChart1"/>
+    <dgm:cxn modelId="{B27D96F2-6D7D-4537-95C2-DA575C070ADA}" type="presParOf" srcId="{EDFCACC7-B590-4C52-9D31-2E240D1D9F5D}" destId="{933F3F6F-8194-478F-ABB6-5D940033356C}" srcOrd="5" destOrd="0" presId="urn:microsoft.com/office/officeart/2005/8/layout/orgChart1"/>
+    <dgm:cxn modelId="{FD4BA3EE-C606-4454-B0F2-BE1FD35194A7}" type="presParOf" srcId="{933F3F6F-8194-478F-ABB6-5D940033356C}" destId="{6E28CD16-5980-49D3-B177-3043E8D09437}" srcOrd="0" destOrd="0" presId="urn:microsoft.com/office/officeart/2005/8/layout/orgChart1"/>
+    <dgm:cxn modelId="{897D77AF-AA7E-4BCE-A026-D3CE959BCC1A}" type="presParOf" srcId="{6E28CD16-5980-49D3-B177-3043E8D09437}" destId="{883DA4A7-0006-42C8-9C28-8EA80CD5D506}" srcOrd="0" destOrd="0" presId="urn:microsoft.com/office/officeart/2005/8/layout/orgChart1"/>
+    <dgm:cxn modelId="{8E7CD8D9-5CBE-4294-914E-56F234EA9A8B}" type="presParOf" srcId="{6E28CD16-5980-49D3-B177-3043E8D09437}" destId="{A7A1A622-4518-4C19-ACA8-D5FC29DF7316}" srcOrd="1" destOrd="0" presId="urn:microsoft.com/office/officeart/2005/8/layout/orgChart1"/>
+    <dgm:cxn modelId="{C478941D-7607-422B-BD1D-96D7E77423A5}" type="presParOf" srcId="{933F3F6F-8194-478F-ABB6-5D940033356C}" destId="{5568338E-5A00-4B15-AE1C-BF4B10321F79}" srcOrd="1" destOrd="0" presId="urn:microsoft.com/office/officeart/2005/8/layout/orgChart1"/>
+    <dgm:cxn modelId="{0BB6CBB3-3E50-4793-A457-2B9C6DDD934A}" type="presParOf" srcId="{933F3F6F-8194-478F-ABB6-5D940033356C}" destId="{83AC078F-B45C-4091-B304-6E70F6DE5C14}" srcOrd="2" destOrd="0" presId="urn:microsoft.com/office/officeart/2005/8/layout/orgChart1"/>
+    <dgm:cxn modelId="{C96E0C6D-5C60-4BA6-A4EA-8C259B516C48}" type="presParOf" srcId="{EDFCACC7-B590-4C52-9D31-2E240D1D9F5D}" destId="{8B03B83A-5743-4717-B951-AEB4A25053D2}" srcOrd="6" destOrd="0" presId="urn:microsoft.com/office/officeart/2005/8/layout/orgChart1"/>
+    <dgm:cxn modelId="{B095E2E0-2988-48A4-B767-BAE2B14B46AB}" type="presParOf" srcId="{EDFCACC7-B590-4C52-9D31-2E240D1D9F5D}" destId="{73776E8C-F507-4FFD-BEBB-4895FCA2D206}" srcOrd="7" destOrd="0" presId="urn:microsoft.com/office/officeart/2005/8/layout/orgChart1"/>
+    <dgm:cxn modelId="{E5FBE7B5-8E59-49BB-8CEC-91EEFCA9A88A}" type="presParOf" srcId="{73776E8C-F507-4FFD-BEBB-4895FCA2D206}" destId="{A43D53DF-02A0-4440-9116-DB73F5DDB233}" srcOrd="0" destOrd="0" presId="urn:microsoft.com/office/officeart/2005/8/layout/orgChart1"/>
+    <dgm:cxn modelId="{8A843640-AF90-436C-B21D-3C33659208A4}" type="presParOf" srcId="{A43D53DF-02A0-4440-9116-DB73F5DDB233}" destId="{3826174B-8963-43FC-A131-137CD77C25BF}" srcOrd="0" destOrd="0" presId="urn:microsoft.com/office/officeart/2005/8/layout/orgChart1"/>
+    <dgm:cxn modelId="{AA930028-8F2C-430D-BA1B-136330D0921F}" type="presParOf" srcId="{A43D53DF-02A0-4440-9116-DB73F5DDB233}" destId="{B35B4248-647A-4DB6-B487-282988DF27D2}" srcOrd="1" destOrd="0" presId="urn:microsoft.com/office/officeart/2005/8/layout/orgChart1"/>
+    <dgm:cxn modelId="{F0FB6E96-A3D7-4583-B85D-2B95AB6D5609}" type="presParOf" srcId="{73776E8C-F507-4FFD-BEBB-4895FCA2D206}" destId="{01D9817C-CA3F-4D8D-BC6B-AB7137BA3D3B}" srcOrd="1" destOrd="0" presId="urn:microsoft.com/office/officeart/2005/8/layout/orgChart1"/>
+    <dgm:cxn modelId="{24590445-3164-483A-880A-83411EEF3CD8}" type="presParOf" srcId="{73776E8C-F507-4FFD-BEBB-4895FCA2D206}" destId="{56DA4727-8184-44B3-B7C1-B574DE55BDF6}" srcOrd="2" destOrd="0" presId="urn:microsoft.com/office/officeart/2005/8/layout/orgChart1"/>
+    <dgm:cxn modelId="{1EA5ED6B-0B0C-43B1-B5C9-6A299D30379C}" type="presParOf" srcId="{4C0531C9-C3E0-427D-B871-8BFDF2C75E80}" destId="{B1E67D2C-342A-42F5-B35A-6802981193DC}" srcOrd="2" destOrd="0" presId="urn:microsoft.com/office/officeart/2005/8/layout/orgChart1"/>
+    <dgm:cxn modelId="{92FE5EE3-581B-4488-A628-80E6503D6783}" type="presParOf" srcId="{CB10DCA1-13B3-4CA3-BF54-E89F363CAC2A}" destId="{667E0BC4-1703-4AB2-9445-E025CA7375BC}" srcOrd="8" destOrd="0" presId="urn:microsoft.com/office/officeart/2005/8/layout/orgChart1"/>
+    <dgm:cxn modelId="{9A59A642-E141-4206-9F38-1B2F0D0F3666}" type="presParOf" srcId="{CB10DCA1-13B3-4CA3-BF54-E89F363CAC2A}" destId="{433065C8-7796-4DAC-863E-BE3E56C01CE4}" srcOrd="9" destOrd="0" presId="urn:microsoft.com/office/officeart/2005/8/layout/orgChart1"/>
+    <dgm:cxn modelId="{865F869B-DB15-4163-92EE-D7CA3BB2A4A9}" type="presParOf" srcId="{433065C8-7796-4DAC-863E-BE3E56C01CE4}" destId="{0290359C-888B-4BF1-A0C8-86C522BF8C43}" srcOrd="0" destOrd="0" presId="urn:microsoft.com/office/officeart/2005/8/layout/orgChart1"/>
+    <dgm:cxn modelId="{8CEB3203-C814-4256-A126-DD35E8B280BD}" type="presParOf" srcId="{0290359C-888B-4BF1-A0C8-86C522BF8C43}" destId="{992CB5CE-7D08-4B99-BB6C-0F1A149D6220}" srcOrd="0" destOrd="0" presId="urn:microsoft.com/office/officeart/2005/8/layout/orgChart1"/>
+    <dgm:cxn modelId="{3B23CBD2-3770-457A-9F31-CF97FBFE4B3A}" type="presParOf" srcId="{0290359C-888B-4BF1-A0C8-86C522BF8C43}" destId="{48CDBBA3-6E0A-41BF-922B-24321616DA62}" srcOrd="1" destOrd="0" presId="urn:microsoft.com/office/officeart/2005/8/layout/orgChart1"/>
+    <dgm:cxn modelId="{79827B94-6ECE-4E17-912B-A806C1B70B8B}" type="presParOf" srcId="{433065C8-7796-4DAC-863E-BE3E56C01CE4}" destId="{6071C82E-404F-4C3B-A2B0-19EA73E542EA}" srcOrd="1" destOrd="0" presId="urn:microsoft.com/office/officeart/2005/8/layout/orgChart1"/>
+    <dgm:cxn modelId="{1C8DBA21-3EB8-4BBF-B3F9-D0826F44FE80}" type="presParOf" srcId="{6071C82E-404F-4C3B-A2B0-19EA73E542EA}" destId="{647E3952-21CD-4C62-95B0-F7A1B65836F2}" srcOrd="0" destOrd="0" presId="urn:microsoft.com/office/officeart/2005/8/layout/orgChart1"/>
+    <dgm:cxn modelId="{02BC07EC-7E8D-4F00-ABD8-06D7A7DDB19A}" type="presParOf" srcId="{6071C82E-404F-4C3B-A2B0-19EA73E542EA}" destId="{91C78F8A-2FAC-4BA5-B477-BAE54C1BBC98}" srcOrd="1" destOrd="0" presId="urn:microsoft.com/office/officeart/2005/8/layout/orgChart1"/>
+    <dgm:cxn modelId="{287328E6-0755-4BBD-80BE-E5BEE9C08A0B}" type="presParOf" srcId="{91C78F8A-2FAC-4BA5-B477-BAE54C1BBC98}" destId="{9F5811AF-0A6E-430C-B991-64481EB83C6D}" srcOrd="0" destOrd="0" presId="urn:microsoft.com/office/officeart/2005/8/layout/orgChart1"/>
+    <dgm:cxn modelId="{349C727C-3D47-4CBD-B60F-C084E788B3DC}" type="presParOf" srcId="{9F5811AF-0A6E-430C-B991-64481EB83C6D}" destId="{DB171B81-7AFB-4664-9294-1E6DF464FF50}" srcOrd="0" destOrd="0" presId="urn:microsoft.com/office/officeart/2005/8/layout/orgChart1"/>
+    <dgm:cxn modelId="{CFDF74D1-A631-4C1E-ACFD-63835CC09BA4}" type="presParOf" srcId="{9F5811AF-0A6E-430C-B991-64481EB83C6D}" destId="{0DA81FCD-16AA-440B-B49A-C225DB59F5A7}" srcOrd="1" destOrd="0" presId="urn:microsoft.com/office/officeart/2005/8/layout/orgChart1"/>
+    <dgm:cxn modelId="{AFD04B8B-2595-419A-B530-25A355C9A23F}" type="presParOf" srcId="{91C78F8A-2FAC-4BA5-B477-BAE54C1BBC98}" destId="{DFD64536-FC5B-47EB-8859-9E588EA58FDB}" srcOrd="1" destOrd="0" presId="urn:microsoft.com/office/officeart/2005/8/layout/orgChart1"/>
+    <dgm:cxn modelId="{CD490FF5-D1E6-4490-94FF-13A2763A56A0}" type="presParOf" srcId="{91C78F8A-2FAC-4BA5-B477-BAE54C1BBC98}" destId="{BB1E700C-64A0-4CFE-B83E-8F7666881293}" srcOrd="2" destOrd="0" presId="urn:microsoft.com/office/officeart/2005/8/layout/orgChart1"/>
+    <dgm:cxn modelId="{DD12CFB4-93A3-45BB-9315-002428232A17}" type="presParOf" srcId="{6071C82E-404F-4C3B-A2B0-19EA73E542EA}" destId="{A9582977-C112-4748-8942-F66E36A38602}" srcOrd="2" destOrd="0" presId="urn:microsoft.com/office/officeart/2005/8/layout/orgChart1"/>
+    <dgm:cxn modelId="{02B37582-7D82-4CD6-BA10-43C5BF7E1F14}" type="presParOf" srcId="{6071C82E-404F-4C3B-A2B0-19EA73E542EA}" destId="{AAFF29B9-B2E5-432E-87B9-8483BD8A0B0B}" srcOrd="3" destOrd="0" presId="urn:microsoft.com/office/officeart/2005/8/layout/orgChart1"/>
+    <dgm:cxn modelId="{028438BC-7196-4115-88CC-773BD1869D7D}" type="presParOf" srcId="{AAFF29B9-B2E5-432E-87B9-8483BD8A0B0B}" destId="{9610E549-BE1F-4F7D-923A-17486686B822}" srcOrd="0" destOrd="0" presId="urn:microsoft.com/office/officeart/2005/8/layout/orgChart1"/>
+    <dgm:cxn modelId="{1927FE44-F982-4F63-873B-77AFFF91DE92}" type="presParOf" srcId="{9610E549-BE1F-4F7D-923A-17486686B822}" destId="{DF641CEE-E78A-4B76-B49A-3968399DBE56}" srcOrd="0" destOrd="0" presId="urn:microsoft.com/office/officeart/2005/8/layout/orgChart1"/>
+    <dgm:cxn modelId="{FB40989D-1C1A-4084-BD62-568965D204CE}" type="presParOf" srcId="{9610E549-BE1F-4F7D-923A-17486686B822}" destId="{C03BA71D-8DEB-4647-AF66-615B93CBECC5}" srcOrd="1" destOrd="0" presId="urn:microsoft.com/office/officeart/2005/8/layout/orgChart1"/>
+    <dgm:cxn modelId="{17734123-92D6-401C-960F-8CFA93CB7BFB}" type="presParOf" srcId="{AAFF29B9-B2E5-432E-87B9-8483BD8A0B0B}" destId="{D4EFC9CC-F822-46D7-B0DA-5A94CAF37D29}" srcOrd="1" destOrd="0" presId="urn:microsoft.com/office/officeart/2005/8/layout/orgChart1"/>
+    <dgm:cxn modelId="{EC0A0FAB-4277-4CC6-8B10-2598D14BD15A}" type="presParOf" srcId="{AAFF29B9-B2E5-432E-87B9-8483BD8A0B0B}" destId="{C1915F47-3422-4AF2-8812-5624A325EC60}" srcOrd="2" destOrd="0" presId="urn:microsoft.com/office/officeart/2005/8/layout/orgChart1"/>
+    <dgm:cxn modelId="{EA2A04F0-0C9F-414A-BA26-92CF50305AC5}" type="presParOf" srcId="{433065C8-7796-4DAC-863E-BE3E56C01CE4}" destId="{F6F69872-8C8C-491E-9B44-07899C6393B7}" srcOrd="2" destOrd="0" presId="urn:microsoft.com/office/officeart/2005/8/layout/orgChart1"/>
+    <dgm:cxn modelId="{D6C7379A-095A-4A51-8ABC-B65FFD4D28CA}" type="presParOf" srcId="{CB10DCA1-13B3-4CA3-BF54-E89F363CAC2A}" destId="{9EC74E51-8EAB-4131-A62D-94B9E77576A2}" srcOrd="10" destOrd="0" presId="urn:microsoft.com/office/officeart/2005/8/layout/orgChart1"/>
+    <dgm:cxn modelId="{ABB38EEB-FCA5-4D7B-AF14-EE17E3E0D60E}" type="presParOf" srcId="{CB10DCA1-13B3-4CA3-BF54-E89F363CAC2A}" destId="{E33BB755-1541-491C-94BC-658BBB078779}" srcOrd="11" destOrd="0" presId="urn:microsoft.com/office/officeart/2005/8/layout/orgChart1"/>
+    <dgm:cxn modelId="{2300EACE-2213-48F4-99C3-E5EC03412CBC}" type="presParOf" srcId="{E33BB755-1541-491C-94BC-658BBB078779}" destId="{B899447F-CC84-4B52-8F09-A85EC4DBE2C6}" srcOrd="0" destOrd="0" presId="urn:microsoft.com/office/officeart/2005/8/layout/orgChart1"/>
+    <dgm:cxn modelId="{FDE00D0A-10C0-4BBA-844A-BF1F2A3B6856}" type="presParOf" srcId="{B899447F-CC84-4B52-8F09-A85EC4DBE2C6}" destId="{628685D6-D82B-43C0-999D-630BCCD7F708}" srcOrd="0" destOrd="0" presId="urn:microsoft.com/office/officeart/2005/8/layout/orgChart1"/>
+    <dgm:cxn modelId="{B40B4157-3986-4004-8A54-2175ED9C6393}" type="presParOf" srcId="{B899447F-CC84-4B52-8F09-A85EC4DBE2C6}" destId="{901C2A96-6AE2-4E85-8498-3D2E4FA840B9}" srcOrd="1" destOrd="0" presId="urn:microsoft.com/office/officeart/2005/8/layout/orgChart1"/>
+    <dgm:cxn modelId="{82241840-7284-42B5-A963-7BF642544DE0}" type="presParOf" srcId="{E33BB755-1541-491C-94BC-658BBB078779}" destId="{FC937307-535B-4FAC-9B75-D116E8F33805}" srcOrd="1" destOrd="0" presId="urn:microsoft.com/office/officeart/2005/8/layout/orgChart1"/>
+    <dgm:cxn modelId="{FF7E9ACF-D263-4626-B9EA-71FB559804E5}" type="presParOf" srcId="{FC937307-535B-4FAC-9B75-D116E8F33805}" destId="{078D491B-5CB2-4CCF-8F0B-41E1AAA1DF8E}" srcOrd="0" destOrd="0" presId="urn:microsoft.com/office/officeart/2005/8/layout/orgChart1"/>
+    <dgm:cxn modelId="{6168B84A-5A2C-4D35-B81E-AF451C1D5557}" type="presParOf" srcId="{FC937307-535B-4FAC-9B75-D116E8F33805}" destId="{5027AC42-025D-45A0-A0C4-A8ABCC59805F}" srcOrd="1" destOrd="0" presId="urn:microsoft.com/office/officeart/2005/8/layout/orgChart1"/>
+    <dgm:cxn modelId="{38EA5437-1483-4247-9AC2-9CA52C66AB23}" type="presParOf" srcId="{5027AC42-025D-45A0-A0C4-A8ABCC59805F}" destId="{282D63A3-6678-41CD-AF0F-9416D96E07B7}" srcOrd="0" destOrd="0" presId="urn:microsoft.com/office/officeart/2005/8/layout/orgChart1"/>
+    <dgm:cxn modelId="{30E5BE4E-ACEC-4D7C-845A-4C0882E23C4E}" type="presParOf" srcId="{282D63A3-6678-41CD-AF0F-9416D96E07B7}" destId="{D6B25E0C-4421-4EF2-A2FF-44F1E9ECE938}" srcOrd="0" destOrd="0" presId="urn:microsoft.com/office/officeart/2005/8/layout/orgChart1"/>
+    <dgm:cxn modelId="{AFFF60C0-DC86-4136-9155-5027C4B2E4A5}" type="presParOf" srcId="{282D63A3-6678-41CD-AF0F-9416D96E07B7}" destId="{3CD5A654-F566-4581-AF22-CCC7ACCD0389}" srcOrd="1" destOrd="0" presId="urn:microsoft.com/office/officeart/2005/8/layout/orgChart1"/>
+    <dgm:cxn modelId="{C28E31CD-4DE7-41AE-B67E-3DA2FBF4D4C1}" type="presParOf" srcId="{5027AC42-025D-45A0-A0C4-A8ABCC59805F}" destId="{1932A1F8-ABD5-47D6-8655-D5C97CFD1B04}" srcOrd="1" destOrd="0" presId="urn:microsoft.com/office/officeart/2005/8/layout/orgChart1"/>
+    <dgm:cxn modelId="{0428AB6C-D88A-4E36-A1A8-A154A27E2E84}" type="presParOf" srcId="{5027AC42-025D-45A0-A0C4-A8ABCC59805F}" destId="{33E05763-D091-48E2-9D21-377D992BEA51}" srcOrd="2" destOrd="0" presId="urn:microsoft.com/office/officeart/2005/8/layout/orgChart1"/>
+    <dgm:cxn modelId="{FA700CC4-CA18-4893-B319-49F9FA9C7DA4}" type="presParOf" srcId="{E33BB755-1541-491C-94BC-658BBB078779}" destId="{FF7783C6-2D0C-4FAF-A1BB-65FA8D02BE1E}" srcOrd="2" destOrd="0" presId="urn:microsoft.com/office/officeart/2005/8/layout/orgChart1"/>
+    <dgm:cxn modelId="{8406EC42-6E74-4E05-BDCA-218441A06F95}" type="presParOf" srcId="{CB10DCA1-13B3-4CA3-BF54-E89F363CAC2A}" destId="{B101E43F-54AF-460A-B6A3-40F75552B12A}" srcOrd="12" destOrd="0" presId="urn:microsoft.com/office/officeart/2005/8/layout/orgChart1"/>
+    <dgm:cxn modelId="{B6C60549-E34E-4172-BE16-92CD222F770A}" type="presParOf" srcId="{CB10DCA1-13B3-4CA3-BF54-E89F363CAC2A}" destId="{941F59EE-0AFB-4554-8326-441BE12B097E}" srcOrd="13" destOrd="0" presId="urn:microsoft.com/office/officeart/2005/8/layout/orgChart1"/>
+    <dgm:cxn modelId="{9CF9D8FF-BB91-4A09-B603-60E4114DD5A6}" type="presParOf" srcId="{941F59EE-0AFB-4554-8326-441BE12B097E}" destId="{C25170C9-3147-42CA-A449-58B874979B36}" srcOrd="0" destOrd="0" presId="urn:microsoft.com/office/officeart/2005/8/layout/orgChart1"/>
+    <dgm:cxn modelId="{EBDEA9BE-E108-4E58-A974-4B439EEC9463}" type="presParOf" srcId="{C25170C9-3147-42CA-A449-58B874979B36}" destId="{7C084295-37E1-4B1C-BAD2-A5FD77974AF7}" srcOrd="0" destOrd="0" presId="urn:microsoft.com/office/officeart/2005/8/layout/orgChart1"/>
+    <dgm:cxn modelId="{9FA716E3-A25B-4207-B9F8-F344122BA3BD}" type="presParOf" srcId="{C25170C9-3147-42CA-A449-58B874979B36}" destId="{4257923B-CA62-40F2-80BB-BDA10A621B94}" srcOrd="1" destOrd="0" presId="urn:microsoft.com/office/officeart/2005/8/layout/orgChart1"/>
+    <dgm:cxn modelId="{7C7C7B33-6C56-4230-A417-6C914AA596A0}" type="presParOf" srcId="{941F59EE-0AFB-4554-8326-441BE12B097E}" destId="{FB1A811A-E4D5-4D36-B3C1-741C76FD16A9}" srcOrd="1" destOrd="0" presId="urn:microsoft.com/office/officeart/2005/8/layout/orgChart1"/>
+    <dgm:cxn modelId="{39C5A644-FED3-468E-B755-C9FECB9F407C}" type="presParOf" srcId="{FB1A811A-E4D5-4D36-B3C1-741C76FD16A9}" destId="{C7FF26DA-092A-409E-85A5-38862EB49983}" srcOrd="0" destOrd="0" presId="urn:microsoft.com/office/officeart/2005/8/layout/orgChart1"/>
+    <dgm:cxn modelId="{87DD9D94-0835-42F3-8D07-D07CE17A4F4E}" type="presParOf" srcId="{FB1A811A-E4D5-4D36-B3C1-741C76FD16A9}" destId="{8169D4DA-B2A3-4A20-BD9A-C00BFBBD3CC3}" srcOrd="1" destOrd="0" presId="urn:microsoft.com/office/officeart/2005/8/layout/orgChart1"/>
+    <dgm:cxn modelId="{C8D4CE34-57A3-4950-B25F-9780E98BE658}" type="presParOf" srcId="{8169D4DA-B2A3-4A20-BD9A-C00BFBBD3CC3}" destId="{F1416066-8878-4565-BFDE-C1B0D6E54323}" srcOrd="0" destOrd="0" presId="urn:microsoft.com/office/officeart/2005/8/layout/orgChart1"/>
+    <dgm:cxn modelId="{2E04D9EA-C7DC-452F-8EC3-AEDA0F487150}" type="presParOf" srcId="{F1416066-8878-4565-BFDE-C1B0D6E54323}" destId="{52E67A81-7C0F-4346-BCCA-0AE5A8078B6C}" srcOrd="0" destOrd="0" presId="urn:microsoft.com/office/officeart/2005/8/layout/orgChart1"/>
+    <dgm:cxn modelId="{AA91D5C3-A6CE-4320-BD43-CBC9E2FED954}" type="presParOf" srcId="{F1416066-8878-4565-BFDE-C1B0D6E54323}" destId="{C7ABD916-BD2B-4CEE-9210-4106CEDBCB11}" srcOrd="1" destOrd="0" presId="urn:microsoft.com/office/officeart/2005/8/layout/orgChart1"/>
+    <dgm:cxn modelId="{C5B0514C-3E52-467B-B6C8-6A2BDEF5678B}" type="presParOf" srcId="{8169D4DA-B2A3-4A20-BD9A-C00BFBBD3CC3}" destId="{96B7B586-651B-4A07-A4BD-469F3487D42D}" srcOrd="1" destOrd="0" presId="urn:microsoft.com/office/officeart/2005/8/layout/orgChart1"/>
+    <dgm:cxn modelId="{01F771C2-5FB9-424D-AC77-C562DCD7AAD3}" type="presParOf" srcId="{8169D4DA-B2A3-4A20-BD9A-C00BFBBD3CC3}" destId="{6B08B0F9-98F0-445D-A363-A465D0E61B42}" srcOrd="2" destOrd="0" presId="urn:microsoft.com/office/officeart/2005/8/layout/orgChart1"/>
+    <dgm:cxn modelId="{609E0770-3AA1-47DD-A1DC-24F132041F23}" type="presParOf" srcId="{FB1A811A-E4D5-4D36-B3C1-741C76FD16A9}" destId="{54D9AFA3-87F8-4169-B39F-C7C62579EBFA}" srcOrd="2" destOrd="0" presId="urn:microsoft.com/office/officeart/2005/8/layout/orgChart1"/>
+    <dgm:cxn modelId="{F654790E-65FF-4090-AF00-A1F7B6FD4F6E}" type="presParOf" srcId="{FB1A811A-E4D5-4D36-B3C1-741C76FD16A9}" destId="{78A98BBC-FFDD-47BE-B84C-1E71FCF49659}" srcOrd="3" destOrd="0" presId="urn:microsoft.com/office/officeart/2005/8/layout/orgChart1"/>
+    <dgm:cxn modelId="{42E4C463-5772-43D5-8214-9A93A7F7ED13}" type="presParOf" srcId="{78A98BBC-FFDD-47BE-B84C-1E71FCF49659}" destId="{F0B8FB85-C85D-4356-A8DA-02BD55C704F0}" srcOrd="0" destOrd="0" presId="urn:microsoft.com/office/officeart/2005/8/layout/orgChart1"/>
+    <dgm:cxn modelId="{956017BD-8EB3-408B-915D-F088B1AC9446}" type="presParOf" srcId="{F0B8FB85-C85D-4356-A8DA-02BD55C704F0}" destId="{9BF92530-8C4E-4439-A951-352F139A8B12}" srcOrd="0" destOrd="0" presId="urn:microsoft.com/office/officeart/2005/8/layout/orgChart1"/>
+    <dgm:cxn modelId="{27FD012B-E7FD-4941-8E96-CBDF562D6BAB}" type="presParOf" srcId="{F0B8FB85-C85D-4356-A8DA-02BD55C704F0}" destId="{0D622C1E-7E82-4A8A-BF89-6B1201DD45A8}" srcOrd="1" destOrd="0" presId="urn:microsoft.com/office/officeart/2005/8/layout/orgChart1"/>
+    <dgm:cxn modelId="{CC09B463-2DCA-4F61-8E5A-9A8B97CA047E}" type="presParOf" srcId="{78A98BBC-FFDD-47BE-B84C-1E71FCF49659}" destId="{E9767C9D-FAE6-4625-BD36-9080C6BAA2C0}" srcOrd="1" destOrd="0" presId="urn:microsoft.com/office/officeart/2005/8/layout/orgChart1"/>
+    <dgm:cxn modelId="{44AAD15E-63FD-4A75-B3E8-BF767FAEE33B}" type="presParOf" srcId="{78A98BBC-FFDD-47BE-B84C-1E71FCF49659}" destId="{7FB8C518-8392-48A8-A4FF-FA34F6AFED87}" srcOrd="2" destOrd="0" presId="urn:microsoft.com/office/officeart/2005/8/layout/orgChart1"/>
+    <dgm:cxn modelId="{8B6E47D6-6218-44AC-A0C0-076C3D06CF26}" type="presParOf" srcId="{941F59EE-0AFB-4554-8326-441BE12B097E}" destId="{2AF6CF5F-2CF2-418E-B2A0-262353B3843A}" srcOrd="2" destOrd="0" presId="urn:microsoft.com/office/officeart/2005/8/layout/orgChart1"/>
+    <dgm:cxn modelId="{BF1626DE-2744-4C21-AF4B-29068EDF08A7}" type="presParOf" srcId="{C5B0EA65-439A-4B81-AB9A-0F4D61D45ACF}" destId="{D0EF5B19-6CC7-4973-8413-769F82130C92}" srcOrd="2" destOrd="0" presId="urn:microsoft.com/office/officeart/2005/8/layout/orgChart1"/>
   </dgm:cxnLst>
   <dgm:bg/>
   <dgm:whole/>
@@ -2813,15 +3162,15 @@
       <dsp:cNvGrpSpPr/>
     </dsp:nvGrpSpPr>
     <dsp:grpSpPr/>
-    <dsp:sp modelId="{FEA44962-4212-4DAA-9E6A-CBD84AD9FCF5}">
+    <dsp:sp modelId="{54D9AFA3-87F8-4169-B39F-C7C62579EBFA}">
       <dsp:nvSpPr>
         <dsp:cNvPr id="0" name=""/>
         <dsp:cNvSpPr/>
       </dsp:nvSpPr>
       <dsp:spPr>
         <a:xfrm>
-          <a:off x="4596926" y="1011514"/>
-          <a:ext cx="96952" cy="1215133"/>
+          <a:off x="4856747" y="1000524"/>
+          <a:ext cx="98974" cy="772003"/>
         </a:xfrm>
         <a:custGeom>
           <a:avLst/>
@@ -2835,10 +3184,10 @@
                 <a:pt x="0" y="0"/>
               </a:moveTo>
               <a:lnTo>
-                <a:pt x="0" y="1215133"/>
+                <a:pt x="0" y="772003"/>
               </a:lnTo>
               <a:lnTo>
-                <a:pt x="96952" y="1215133"/>
+                <a:pt x="98974" y="772003"/>
               </a:lnTo>
             </a:path>
           </a:pathLst>
@@ -2872,15 +3221,15 @@
         <a:fontRef idx="minor"/>
       </dsp:style>
     </dsp:sp>
-    <dsp:sp modelId="{4010327E-3DD1-462D-8DA2-C3CB6BD06673}">
+    <dsp:sp modelId="{C7FF26DA-092A-409E-85A5-38862EB49983}">
       <dsp:nvSpPr>
         <dsp:cNvPr id="0" name=""/>
         <dsp:cNvSpPr/>
       </dsp:nvSpPr>
       <dsp:spPr>
         <a:xfrm>
-          <a:off x="4596926" y="1011514"/>
-          <a:ext cx="96952" cy="756226"/>
+          <a:off x="4856747" y="1000524"/>
+          <a:ext cx="98974" cy="303522"/>
         </a:xfrm>
         <a:custGeom>
           <a:avLst/>
@@ -2894,10 +3243,10 @@
                 <a:pt x="0" y="0"/>
               </a:moveTo>
               <a:lnTo>
-                <a:pt x="0" y="756226"/>
+                <a:pt x="0" y="303522"/>
               </a:lnTo>
               <a:lnTo>
-                <a:pt x="96952" y="756226"/>
+                <a:pt x="98974" y="303522"/>
               </a:lnTo>
             </a:path>
           </a:pathLst>
@@ -2931,15 +3280,15 @@
         <a:fontRef idx="minor"/>
       </dsp:style>
     </dsp:sp>
-    <dsp:sp modelId="{BD73047C-D860-4844-AB97-117C52F5FE00}">
+    <dsp:sp modelId="{B101E43F-54AF-460A-B6A3-40F75552B12A}">
       <dsp:nvSpPr>
         <dsp:cNvPr id="0" name=""/>
         <dsp:cNvSpPr/>
       </dsp:nvSpPr>
       <dsp:spPr>
         <a:xfrm>
-          <a:off x="4596926" y="1011514"/>
-          <a:ext cx="96952" cy="297319"/>
+          <a:off x="2725491" y="532043"/>
+          <a:ext cx="2395189" cy="138564"/>
         </a:xfrm>
         <a:custGeom>
           <a:avLst/>
@@ -2953,10 +3302,72 @@
                 <a:pt x="0" y="0"/>
               </a:moveTo>
               <a:lnTo>
-                <a:pt x="0" y="297319"/>
+                <a:pt x="0" y="69282"/>
               </a:lnTo>
               <a:lnTo>
-                <a:pt x="96952" y="297319"/>
+                <a:pt x="2395189" y="69282"/>
+              </a:lnTo>
+              <a:lnTo>
+                <a:pt x="2395189" y="138564"/>
+              </a:lnTo>
+            </a:path>
+          </a:pathLst>
+        </a:custGeom>
+        <a:noFill/>
+        <a:ln w="12700" cap="flat" cmpd="sng" algn="ctr">
+          <a:solidFill>
+            <a:schemeClr val="accent1">
+              <a:shade val="60000"/>
+              <a:hueOff val="0"/>
+              <a:satOff val="0"/>
+              <a:lumOff val="0"/>
+              <a:alphaOff val="0"/>
+            </a:schemeClr>
+          </a:solidFill>
+          <a:prstDash val="solid"/>
+          <a:miter lim="800000"/>
+        </a:ln>
+        <a:effectLst/>
+      </dsp:spPr>
+      <dsp:style>
+        <a:lnRef idx="2">
+          <a:scrgbClr r="0" g="0" b="0"/>
+        </a:lnRef>
+        <a:fillRef idx="0">
+          <a:scrgbClr r="0" g="0" b="0"/>
+        </a:fillRef>
+        <a:effectRef idx="0">
+          <a:scrgbClr r="0" g="0" b="0"/>
+        </a:effectRef>
+        <a:fontRef idx="minor"/>
+      </dsp:style>
+    </dsp:sp>
+    <dsp:sp modelId="{078D491B-5CB2-4CCF-8F0B-41E1AAA1DF8E}">
+      <dsp:nvSpPr>
+        <dsp:cNvPr id="0" name=""/>
+        <dsp:cNvSpPr/>
+      </dsp:nvSpPr>
+      <dsp:spPr>
+        <a:xfrm>
+          <a:off x="4058351" y="1000524"/>
+          <a:ext cx="98974" cy="303522"/>
+        </a:xfrm>
+        <a:custGeom>
+          <a:avLst/>
+          <a:gdLst/>
+          <a:ahLst/>
+          <a:cxnLst/>
+          <a:rect l="0" t="0" r="0" b="0"/>
+          <a:pathLst>
+            <a:path>
+              <a:moveTo>
+                <a:pt x="0" y="0"/>
+              </a:moveTo>
+              <a:lnTo>
+                <a:pt x="0" y="303522"/>
+              </a:lnTo>
+              <a:lnTo>
+                <a:pt x="98974" y="303522"/>
               </a:lnTo>
             </a:path>
           </a:pathLst>
@@ -2990,15 +3401,15 @@
         <a:fontRef idx="minor"/>
       </dsp:style>
     </dsp:sp>
-    <dsp:sp modelId="{3D87BE6B-1BAA-4BA2-B0B0-F78BC0447B1F}">
+    <dsp:sp modelId="{9EC74E51-8EAB-4131-A62D-94B9E77576A2}">
       <dsp:nvSpPr>
         <dsp:cNvPr id="0" name=""/>
         <dsp:cNvSpPr/>
       </dsp:nvSpPr>
       <dsp:spPr>
         <a:xfrm>
-          <a:off x="3372097" y="552607"/>
-          <a:ext cx="1483368" cy="135733"/>
+          <a:off x="2725491" y="532043"/>
+          <a:ext cx="1596792" cy="138564"/>
         </a:xfrm>
         <a:custGeom>
           <a:avLst/>
@@ -3012,13 +3423,13 @@
                 <a:pt x="0" y="0"/>
               </a:moveTo>
               <a:lnTo>
-                <a:pt x="0" y="67866"/>
+                <a:pt x="0" y="69282"/>
               </a:lnTo>
               <a:lnTo>
-                <a:pt x="1483368" y="67866"/>
+                <a:pt x="1596792" y="69282"/>
               </a:lnTo>
               <a:lnTo>
-                <a:pt x="1483368" y="135733"/>
+                <a:pt x="1596792" y="138564"/>
               </a:lnTo>
             </a:path>
           </a:pathLst>
@@ -3052,15 +3463,15 @@
         <a:fontRef idx="minor"/>
       </dsp:style>
     </dsp:sp>
-    <dsp:sp modelId="{05963A3E-90F4-4A5F-82A4-E81A6BE13DA0}">
+    <dsp:sp modelId="{A9582977-C112-4748-8942-F66E36A38602}">
       <dsp:nvSpPr>
         <dsp:cNvPr id="0" name=""/>
         <dsp:cNvSpPr/>
       </dsp:nvSpPr>
       <dsp:spPr>
         <a:xfrm>
-          <a:off x="3814845" y="1011514"/>
-          <a:ext cx="96952" cy="1674040"/>
+          <a:off x="3259954" y="1000524"/>
+          <a:ext cx="98974" cy="772003"/>
         </a:xfrm>
         <a:custGeom>
           <a:avLst/>
@@ -3074,10 +3485,10 @@
                 <a:pt x="0" y="0"/>
               </a:moveTo>
               <a:lnTo>
-                <a:pt x="0" y="1674040"/>
+                <a:pt x="0" y="772003"/>
               </a:lnTo>
               <a:lnTo>
-                <a:pt x="96952" y="1674040"/>
+                <a:pt x="98974" y="772003"/>
               </a:lnTo>
             </a:path>
           </a:pathLst>
@@ -3111,15 +3522,15 @@
         <a:fontRef idx="minor"/>
       </dsp:style>
     </dsp:sp>
-    <dsp:sp modelId="{66F30E31-9F48-480E-AE7B-427144A36ACB}">
+    <dsp:sp modelId="{647E3952-21CD-4C62-95B0-F7A1B65836F2}">
       <dsp:nvSpPr>
         <dsp:cNvPr id="0" name=""/>
         <dsp:cNvSpPr/>
       </dsp:nvSpPr>
       <dsp:spPr>
         <a:xfrm>
-          <a:off x="3814845" y="1011514"/>
-          <a:ext cx="96952" cy="1215133"/>
+          <a:off x="3259954" y="1000524"/>
+          <a:ext cx="98974" cy="303522"/>
         </a:xfrm>
         <a:custGeom>
           <a:avLst/>
@@ -3133,10 +3544,10 @@
                 <a:pt x="0" y="0"/>
               </a:moveTo>
               <a:lnTo>
-                <a:pt x="0" y="1215133"/>
+                <a:pt x="0" y="303522"/>
               </a:lnTo>
               <a:lnTo>
-                <a:pt x="96952" y="1215133"/>
+                <a:pt x="98974" y="303522"/>
               </a:lnTo>
             </a:path>
           </a:pathLst>
@@ -3170,15 +3581,15 @@
         <a:fontRef idx="minor"/>
       </dsp:style>
     </dsp:sp>
-    <dsp:sp modelId="{323BCBF7-7D02-4A24-8121-FC45B691A21D}">
+    <dsp:sp modelId="{667E0BC4-1703-4AB2-9445-E025CA7375BC}">
       <dsp:nvSpPr>
         <dsp:cNvPr id="0" name=""/>
         <dsp:cNvSpPr/>
       </dsp:nvSpPr>
       <dsp:spPr>
         <a:xfrm>
-          <a:off x="3814845" y="1011514"/>
-          <a:ext cx="96952" cy="756226"/>
+          <a:off x="2725491" y="532043"/>
+          <a:ext cx="798396" cy="138564"/>
         </a:xfrm>
         <a:custGeom>
           <a:avLst/>
@@ -3192,10 +3603,72 @@
                 <a:pt x="0" y="0"/>
               </a:moveTo>
               <a:lnTo>
-                <a:pt x="0" y="756226"/>
+                <a:pt x="0" y="69282"/>
               </a:lnTo>
               <a:lnTo>
-                <a:pt x="96952" y="756226"/>
+                <a:pt x="798396" y="69282"/>
+              </a:lnTo>
+              <a:lnTo>
+                <a:pt x="798396" y="138564"/>
+              </a:lnTo>
+            </a:path>
+          </a:pathLst>
+        </a:custGeom>
+        <a:noFill/>
+        <a:ln w="12700" cap="flat" cmpd="sng" algn="ctr">
+          <a:solidFill>
+            <a:schemeClr val="accent1">
+              <a:shade val="60000"/>
+              <a:hueOff val="0"/>
+              <a:satOff val="0"/>
+              <a:lumOff val="0"/>
+              <a:alphaOff val="0"/>
+            </a:schemeClr>
+          </a:solidFill>
+          <a:prstDash val="solid"/>
+          <a:miter lim="800000"/>
+        </a:ln>
+        <a:effectLst/>
+      </dsp:spPr>
+      <dsp:style>
+        <a:lnRef idx="2">
+          <a:scrgbClr r="0" g="0" b="0"/>
+        </a:lnRef>
+        <a:fillRef idx="0">
+          <a:scrgbClr r="0" g="0" b="0"/>
+        </a:fillRef>
+        <a:effectRef idx="0">
+          <a:scrgbClr r="0" g="0" b="0"/>
+        </a:effectRef>
+        <a:fontRef idx="minor"/>
+      </dsp:style>
+    </dsp:sp>
+    <dsp:sp modelId="{8B03B83A-5743-4717-B951-AEB4A25053D2}">
+      <dsp:nvSpPr>
+        <dsp:cNvPr id="0" name=""/>
+        <dsp:cNvSpPr/>
+      </dsp:nvSpPr>
+      <dsp:spPr>
+        <a:xfrm>
+          <a:off x="2461558" y="1000524"/>
+          <a:ext cx="98974" cy="1708964"/>
+        </a:xfrm>
+        <a:custGeom>
+          <a:avLst/>
+          <a:gdLst/>
+          <a:ahLst/>
+          <a:cxnLst/>
+          <a:rect l="0" t="0" r="0" b="0"/>
+          <a:pathLst>
+            <a:path>
+              <a:moveTo>
+                <a:pt x="0" y="0"/>
+              </a:moveTo>
+              <a:lnTo>
+                <a:pt x="0" y="1708964"/>
+              </a:lnTo>
+              <a:lnTo>
+                <a:pt x="98974" y="1708964"/>
               </a:lnTo>
             </a:path>
           </a:pathLst>
@@ -3229,15 +3702,15 @@
         <a:fontRef idx="minor"/>
       </dsp:style>
     </dsp:sp>
-    <dsp:sp modelId="{A2E3CF0E-4C54-475C-9C42-62CBF3FC96EC}">
+    <dsp:sp modelId="{7CB0D274-E64D-468F-BEC1-F99817C95153}">
       <dsp:nvSpPr>
         <dsp:cNvPr id="0" name=""/>
         <dsp:cNvSpPr/>
       </dsp:nvSpPr>
       <dsp:spPr>
         <a:xfrm>
-          <a:off x="3814845" y="1011514"/>
-          <a:ext cx="96952" cy="297319"/>
+          <a:off x="2461558" y="1000524"/>
+          <a:ext cx="98974" cy="1240483"/>
         </a:xfrm>
         <a:custGeom>
           <a:avLst/>
@@ -3251,10 +3724,10 @@
                 <a:pt x="0" y="0"/>
               </a:moveTo>
               <a:lnTo>
-                <a:pt x="0" y="297319"/>
+                <a:pt x="0" y="1240483"/>
               </a:lnTo>
               <a:lnTo>
-                <a:pt x="96952" y="297319"/>
+                <a:pt x="98974" y="1240483"/>
               </a:lnTo>
             </a:path>
           </a:pathLst>
@@ -3288,15 +3761,15 @@
         <a:fontRef idx="minor"/>
       </dsp:style>
     </dsp:sp>
-    <dsp:sp modelId="{43592347-6A4E-4323-854F-B1F52C8A8DB8}">
+    <dsp:sp modelId="{3052905F-0B2D-4F71-89C3-361109C0F3C1}">
       <dsp:nvSpPr>
         <dsp:cNvPr id="0" name=""/>
         <dsp:cNvSpPr/>
       </dsp:nvSpPr>
       <dsp:spPr>
         <a:xfrm>
-          <a:off x="3372097" y="552607"/>
-          <a:ext cx="701287" cy="135733"/>
+          <a:off x="2461558" y="1000524"/>
+          <a:ext cx="98974" cy="772003"/>
         </a:xfrm>
         <a:custGeom>
           <a:avLst/>
@@ -3310,13 +3783,125 @@
                 <a:pt x="0" y="0"/>
               </a:moveTo>
               <a:lnTo>
-                <a:pt x="0" y="67866"/>
+                <a:pt x="0" y="772003"/>
               </a:lnTo>
               <a:lnTo>
-                <a:pt x="701287" y="67866"/>
+                <a:pt x="98974" y="772003"/>
+              </a:lnTo>
+            </a:path>
+          </a:pathLst>
+        </a:custGeom>
+        <a:noFill/>
+        <a:ln w="12700" cap="flat" cmpd="sng" algn="ctr">
+          <a:solidFill>
+            <a:schemeClr val="accent1">
+              <a:shade val="80000"/>
+              <a:hueOff val="0"/>
+              <a:satOff val="0"/>
+              <a:lumOff val="0"/>
+              <a:alphaOff val="0"/>
+            </a:schemeClr>
+          </a:solidFill>
+          <a:prstDash val="solid"/>
+          <a:miter lim="800000"/>
+        </a:ln>
+        <a:effectLst/>
+      </dsp:spPr>
+      <dsp:style>
+        <a:lnRef idx="2">
+          <a:scrgbClr r="0" g="0" b="0"/>
+        </a:lnRef>
+        <a:fillRef idx="0">
+          <a:scrgbClr r="0" g="0" b="0"/>
+        </a:fillRef>
+        <a:effectRef idx="0">
+          <a:scrgbClr r="0" g="0" b="0"/>
+        </a:effectRef>
+        <a:fontRef idx="minor"/>
+      </dsp:style>
+    </dsp:sp>
+    <dsp:sp modelId="{2A798AA1-2270-4653-A709-2C1F069F4F66}">
+      <dsp:nvSpPr>
+        <dsp:cNvPr id="0" name=""/>
+        <dsp:cNvSpPr/>
+      </dsp:nvSpPr>
+      <dsp:spPr>
+        <a:xfrm>
+          <a:off x="2461558" y="1000524"/>
+          <a:ext cx="98974" cy="303522"/>
+        </a:xfrm>
+        <a:custGeom>
+          <a:avLst/>
+          <a:gdLst/>
+          <a:ahLst/>
+          <a:cxnLst/>
+          <a:rect l="0" t="0" r="0" b="0"/>
+          <a:pathLst>
+            <a:path>
+              <a:moveTo>
+                <a:pt x="0" y="0"/>
+              </a:moveTo>
+              <a:lnTo>
+                <a:pt x="0" y="303522"/>
               </a:lnTo>
               <a:lnTo>
-                <a:pt x="701287" y="135733"/>
+                <a:pt x="98974" y="303522"/>
+              </a:lnTo>
+            </a:path>
+          </a:pathLst>
+        </a:custGeom>
+        <a:noFill/>
+        <a:ln w="12700" cap="flat" cmpd="sng" algn="ctr">
+          <a:solidFill>
+            <a:schemeClr val="accent1">
+              <a:shade val="80000"/>
+              <a:hueOff val="0"/>
+              <a:satOff val="0"/>
+              <a:lumOff val="0"/>
+              <a:alphaOff val="0"/>
+            </a:schemeClr>
+          </a:solidFill>
+          <a:prstDash val="solid"/>
+          <a:miter lim="800000"/>
+        </a:ln>
+        <a:effectLst/>
+      </dsp:spPr>
+      <dsp:style>
+        <a:lnRef idx="2">
+          <a:scrgbClr r="0" g="0" b="0"/>
+        </a:lnRef>
+        <a:fillRef idx="0">
+          <a:scrgbClr r="0" g="0" b="0"/>
+        </a:fillRef>
+        <a:effectRef idx="0">
+          <a:scrgbClr r="0" g="0" b="0"/>
+        </a:effectRef>
+        <a:fontRef idx="minor"/>
+      </dsp:style>
+    </dsp:sp>
+    <dsp:sp modelId="{C1FF2909-C076-40F5-AB1D-1C33BB5ADC66}">
+      <dsp:nvSpPr>
+        <dsp:cNvPr id="0" name=""/>
+        <dsp:cNvSpPr/>
+      </dsp:nvSpPr>
+      <dsp:spPr>
+        <a:xfrm>
+          <a:off x="2679771" y="532043"/>
+          <a:ext cx="91440" cy="138564"/>
+        </a:xfrm>
+        <a:custGeom>
+          <a:avLst/>
+          <a:gdLst/>
+          <a:ahLst/>
+          <a:cxnLst/>
+          <a:rect l="0" t="0" r="0" b="0"/>
+          <a:pathLst>
+            <a:path>
+              <a:moveTo>
+                <a:pt x="45720" y="0"/>
+              </a:moveTo>
+              <a:lnTo>
+                <a:pt x="45720" y="138564"/>
               </a:lnTo>
             </a:path>
           </a:pathLst>
@@ -3350,15 +3935,15 @@
         <a:fontRef idx="minor"/>
       </dsp:style>
     </dsp:sp>
-    <dsp:sp modelId="{E2840991-0DD6-487F-88C6-17C3D020C366}">
+    <dsp:sp modelId="{02E34358-173E-4489-8BD4-4B0424847559}">
       <dsp:nvSpPr>
         <dsp:cNvPr id="0" name=""/>
         <dsp:cNvSpPr/>
       </dsp:nvSpPr>
       <dsp:spPr>
         <a:xfrm>
-          <a:off x="1888729" y="1011514"/>
-          <a:ext cx="1564161" cy="135733"/>
+          <a:off x="1663161" y="1000524"/>
+          <a:ext cx="98974" cy="1708964"/>
         </a:xfrm>
         <a:custGeom>
           <a:avLst/>
@@ -3372,13 +3957,10 @@
                 <a:pt x="0" y="0"/>
               </a:moveTo>
               <a:lnTo>
-                <a:pt x="0" y="67866"/>
+                <a:pt x="0" y="1708964"/>
               </a:lnTo>
               <a:lnTo>
-                <a:pt x="1564161" y="67866"/>
-              </a:lnTo>
-              <a:lnTo>
-                <a:pt x="1564161" y="135733"/>
+                <a:pt x="98974" y="1708964"/>
               </a:lnTo>
             </a:path>
           </a:pathLst>
@@ -3412,15 +3994,15 @@
         <a:fontRef idx="minor"/>
       </dsp:style>
     </dsp:sp>
-    <dsp:sp modelId="{667E0BC4-1703-4AB2-9445-E025CA7375BC}">
+    <dsp:sp modelId="{BC114B01-68DC-448F-B47A-6554DFCA304F}">
       <dsp:nvSpPr>
         <dsp:cNvPr id="0" name=""/>
         <dsp:cNvSpPr/>
       </dsp:nvSpPr>
       <dsp:spPr>
         <a:xfrm>
-          <a:off x="1888729" y="1011514"/>
-          <a:ext cx="782080" cy="135733"/>
+          <a:off x="1663161" y="1000524"/>
+          <a:ext cx="98974" cy="1266972"/>
         </a:xfrm>
         <a:custGeom>
           <a:avLst/>
@@ -3434,13 +4016,10 @@
                 <a:pt x="0" y="0"/>
               </a:moveTo>
               <a:lnTo>
-                <a:pt x="0" y="67866"/>
+                <a:pt x="0" y="1266972"/>
               </a:lnTo>
               <a:lnTo>
-                <a:pt x="782080" y="67866"/>
-              </a:lnTo>
-              <a:lnTo>
-                <a:pt x="782080" y="135733"/>
+                <a:pt x="98974" y="1266972"/>
               </a:lnTo>
             </a:path>
           </a:pathLst>
@@ -3474,15 +4053,15 @@
         <a:fontRef idx="minor"/>
       </dsp:style>
     </dsp:sp>
-    <dsp:sp modelId="{C1FF2909-C076-40F5-AB1D-1C33BB5ADC66}">
+    <dsp:sp modelId="{4FFCC466-B952-4628-B0F0-325AAE008F94}">
       <dsp:nvSpPr>
         <dsp:cNvPr id="0" name=""/>
         <dsp:cNvSpPr/>
       </dsp:nvSpPr>
       <dsp:spPr>
         <a:xfrm>
-          <a:off x="1630190" y="1470420"/>
-          <a:ext cx="96952" cy="756226"/>
+          <a:off x="1663161" y="1000524"/>
+          <a:ext cx="98974" cy="772003"/>
         </a:xfrm>
         <a:custGeom>
           <a:avLst/>
@@ -3496,10 +4075,10 @@
                 <a:pt x="0" y="0"/>
               </a:moveTo>
               <a:lnTo>
-                <a:pt x="0" y="756226"/>
+                <a:pt x="0" y="772003"/>
               </a:lnTo>
               <a:lnTo>
-                <a:pt x="96952" y="756226"/>
+                <a:pt x="98974" y="772003"/>
               </a:lnTo>
             </a:path>
           </a:pathLst>
@@ -3533,15 +4112,15 @@
         <a:fontRef idx="minor"/>
       </dsp:style>
     </dsp:sp>
-    <dsp:sp modelId="{462907B8-1209-4F96-8492-421F8A72437D}">
+    <dsp:sp modelId="{60F028E9-C822-478A-A612-9EB70860BAFA}">
       <dsp:nvSpPr>
         <dsp:cNvPr id="0" name=""/>
         <dsp:cNvSpPr/>
       </dsp:nvSpPr>
       <dsp:spPr>
         <a:xfrm>
-          <a:off x="1630190" y="1470420"/>
-          <a:ext cx="96952" cy="297319"/>
+          <a:off x="1663161" y="1000524"/>
+          <a:ext cx="98974" cy="303522"/>
         </a:xfrm>
         <a:custGeom>
           <a:avLst/>
@@ -3555,10 +4134,10 @@
                 <a:pt x="0" y="0"/>
               </a:moveTo>
               <a:lnTo>
-                <a:pt x="0" y="297319"/>
+                <a:pt x="0" y="303522"/>
               </a:lnTo>
               <a:lnTo>
-                <a:pt x="96952" y="297319"/>
+                <a:pt x="98974" y="303522"/>
               </a:lnTo>
             </a:path>
           </a:pathLst>
@@ -3592,15 +4171,15 @@
         <a:fontRef idx="minor"/>
       </dsp:style>
     </dsp:sp>
-    <dsp:sp modelId="{234680E3-78E8-4D18-96BE-B362676B2703}">
+    <dsp:sp modelId="{462907B8-1209-4F96-8492-421F8A72437D}">
       <dsp:nvSpPr>
         <dsp:cNvPr id="0" name=""/>
         <dsp:cNvSpPr/>
       </dsp:nvSpPr>
       <dsp:spPr>
         <a:xfrm>
-          <a:off x="1843009" y="1011514"/>
-          <a:ext cx="91440" cy="135733"/>
+          <a:off x="1927094" y="532043"/>
+          <a:ext cx="798396" cy="138564"/>
         </a:xfrm>
         <a:custGeom>
           <a:avLst/>
@@ -3611,10 +4190,75 @@
           <a:pathLst>
             <a:path>
               <a:moveTo>
-                <a:pt x="45720" y="0"/>
+                <a:pt x="798396" y="0"/>
               </a:moveTo>
               <a:lnTo>
-                <a:pt x="45720" y="135733"/>
+                <a:pt x="798396" y="69282"/>
+              </a:lnTo>
+              <a:lnTo>
+                <a:pt x="0" y="69282"/>
+              </a:lnTo>
+              <a:lnTo>
+                <a:pt x="0" y="138564"/>
+              </a:lnTo>
+            </a:path>
+          </a:pathLst>
+        </a:custGeom>
+        <a:noFill/>
+        <a:ln w="12700" cap="flat" cmpd="sng" algn="ctr">
+          <a:solidFill>
+            <a:schemeClr val="accent1">
+              <a:shade val="60000"/>
+              <a:hueOff val="0"/>
+              <a:satOff val="0"/>
+              <a:lumOff val="0"/>
+              <a:alphaOff val="0"/>
+            </a:schemeClr>
+          </a:solidFill>
+          <a:prstDash val="solid"/>
+          <a:miter lim="800000"/>
+        </a:ln>
+        <a:effectLst/>
+      </dsp:spPr>
+      <dsp:style>
+        <a:lnRef idx="2">
+          <a:scrgbClr r="0" g="0" b="0"/>
+        </a:lnRef>
+        <a:fillRef idx="0">
+          <a:scrgbClr r="0" g="0" b="0"/>
+        </a:fillRef>
+        <a:effectRef idx="0">
+          <a:scrgbClr r="0" g="0" b="0"/>
+        </a:effectRef>
+        <a:fontRef idx="minor"/>
+      </dsp:style>
+    </dsp:sp>
+    <dsp:sp modelId="{941E17DD-40F1-4870-B4DF-1728DD21F9E2}">
+      <dsp:nvSpPr>
+        <dsp:cNvPr id="0" name=""/>
+        <dsp:cNvSpPr/>
+      </dsp:nvSpPr>
+      <dsp:spPr>
+        <a:xfrm>
+          <a:off x="864765" y="1000524"/>
+          <a:ext cx="98974" cy="303522"/>
+        </a:xfrm>
+        <a:custGeom>
+          <a:avLst/>
+          <a:gdLst/>
+          <a:ahLst/>
+          <a:cxnLst/>
+          <a:rect l="0" t="0" r="0" b="0"/>
+          <a:pathLst>
+            <a:path>
+              <a:moveTo>
+                <a:pt x="0" y="0"/>
+              </a:moveTo>
+              <a:lnTo>
+                <a:pt x="0" y="303522"/>
+              </a:lnTo>
+              <a:lnTo>
+                <a:pt x="98974" y="303522"/>
               </a:lnTo>
             </a:path>
           </a:pathLst>
@@ -3648,15 +4292,15 @@
         <a:fontRef idx="minor"/>
       </dsp:style>
     </dsp:sp>
-    <dsp:sp modelId="{35FFB43C-7281-496A-93C8-8FE8AA1C15A5}">
+    <dsp:sp modelId="{FE8D372D-725D-43FB-BB1A-1CCD6D61E77D}">
       <dsp:nvSpPr>
         <dsp:cNvPr id="0" name=""/>
         <dsp:cNvSpPr/>
       </dsp:nvSpPr>
       <dsp:spPr>
         <a:xfrm>
-          <a:off x="1106648" y="1011514"/>
-          <a:ext cx="782080" cy="135733"/>
+          <a:off x="1128698" y="532043"/>
+          <a:ext cx="1596792" cy="138564"/>
         </a:xfrm>
         <a:custGeom>
           <a:avLst/>
@@ -3667,16 +4311,75 @@
           <a:pathLst>
             <a:path>
               <a:moveTo>
-                <a:pt x="782080" y="0"/>
+                <a:pt x="1596792" y="0"/>
               </a:moveTo>
               <a:lnTo>
-                <a:pt x="782080" y="67866"/>
+                <a:pt x="1596792" y="69282"/>
               </a:lnTo>
               <a:lnTo>
-                <a:pt x="0" y="67866"/>
+                <a:pt x="0" y="69282"/>
               </a:lnTo>
               <a:lnTo>
-                <a:pt x="0" y="135733"/>
+                <a:pt x="0" y="138564"/>
+              </a:lnTo>
+            </a:path>
+          </a:pathLst>
+        </a:custGeom>
+        <a:noFill/>
+        <a:ln w="12700" cap="flat" cmpd="sng" algn="ctr">
+          <a:solidFill>
+            <a:schemeClr val="accent1">
+              <a:shade val="60000"/>
+              <a:hueOff val="0"/>
+              <a:satOff val="0"/>
+              <a:lumOff val="0"/>
+              <a:alphaOff val="0"/>
+            </a:schemeClr>
+          </a:solidFill>
+          <a:prstDash val="solid"/>
+          <a:miter lim="800000"/>
+        </a:ln>
+        <a:effectLst/>
+      </dsp:spPr>
+      <dsp:style>
+        <a:lnRef idx="2">
+          <a:scrgbClr r="0" g="0" b="0"/>
+        </a:lnRef>
+        <a:fillRef idx="0">
+          <a:scrgbClr r="0" g="0" b="0"/>
+        </a:fillRef>
+        <a:effectRef idx="0">
+          <a:scrgbClr r="0" g="0" b="0"/>
+        </a:effectRef>
+        <a:fontRef idx="minor"/>
+      </dsp:style>
+    </dsp:sp>
+    <dsp:sp modelId="{688E8B22-7A6E-4D34-92C3-1A1BB5F869B3}">
+      <dsp:nvSpPr>
+        <dsp:cNvPr id="0" name=""/>
+        <dsp:cNvSpPr/>
+      </dsp:nvSpPr>
+      <dsp:spPr>
+        <a:xfrm>
+          <a:off x="66368" y="1000524"/>
+          <a:ext cx="98974" cy="303522"/>
+        </a:xfrm>
+        <a:custGeom>
+          <a:avLst/>
+          <a:gdLst/>
+          <a:ahLst/>
+          <a:cxnLst/>
+          <a:rect l="0" t="0" r="0" b="0"/>
+          <a:pathLst>
+            <a:path>
+              <a:moveTo>
+                <a:pt x="0" y="0"/>
+              </a:moveTo>
+              <a:lnTo>
+                <a:pt x="0" y="303522"/>
+              </a:lnTo>
+              <a:lnTo>
+                <a:pt x="98974" y="303522"/>
               </a:lnTo>
             </a:path>
           </a:pathLst>
@@ -3710,15 +4413,15 @@
         <a:fontRef idx="minor"/>
       </dsp:style>
     </dsp:sp>
-    <dsp:sp modelId="{C534B86B-6BCD-4A1D-8A2C-D41ED58EEB07}">
+    <dsp:sp modelId="{F6D53864-7356-4907-9282-48B075289BF7}">
       <dsp:nvSpPr>
         <dsp:cNvPr id="0" name=""/>
         <dsp:cNvSpPr/>
       </dsp:nvSpPr>
       <dsp:spPr>
         <a:xfrm>
-          <a:off x="324567" y="1011514"/>
-          <a:ext cx="1564161" cy="135733"/>
+          <a:off x="330301" y="532043"/>
+          <a:ext cx="2395189" cy="138564"/>
         </a:xfrm>
         <a:custGeom>
           <a:avLst/>
@@ -3729,78 +4432,16 @@
           <a:pathLst>
             <a:path>
               <a:moveTo>
-                <a:pt x="1564161" y="0"/>
+                <a:pt x="2395189" y="0"/>
               </a:moveTo>
               <a:lnTo>
-                <a:pt x="1564161" y="67866"/>
+                <a:pt x="2395189" y="69282"/>
               </a:lnTo>
               <a:lnTo>
-                <a:pt x="0" y="67866"/>
+                <a:pt x="0" y="69282"/>
               </a:lnTo>
               <a:lnTo>
-                <a:pt x="0" y="135733"/>
-              </a:lnTo>
-            </a:path>
-          </a:pathLst>
-        </a:custGeom>
-        <a:noFill/>
-        <a:ln w="12700" cap="flat" cmpd="sng" algn="ctr">
-          <a:solidFill>
-            <a:schemeClr val="accent1">
-              <a:shade val="80000"/>
-              <a:hueOff val="0"/>
-              <a:satOff val="0"/>
-              <a:lumOff val="0"/>
-              <a:alphaOff val="0"/>
-            </a:schemeClr>
-          </a:solidFill>
-          <a:prstDash val="solid"/>
-          <a:miter lim="800000"/>
-        </a:ln>
-        <a:effectLst/>
-      </dsp:spPr>
-      <dsp:style>
-        <a:lnRef idx="2">
-          <a:scrgbClr r="0" g="0" b="0"/>
-        </a:lnRef>
-        <a:fillRef idx="0">
-          <a:scrgbClr r="0" g="0" b="0"/>
-        </a:fillRef>
-        <a:effectRef idx="0">
-          <a:scrgbClr r="0" g="0" b="0"/>
-        </a:effectRef>
-        <a:fontRef idx="minor"/>
-      </dsp:style>
-    </dsp:sp>
-    <dsp:sp modelId="{BECE976E-59E7-44C0-B000-C774A8E1670D}">
-      <dsp:nvSpPr>
-        <dsp:cNvPr id="0" name=""/>
-        <dsp:cNvSpPr/>
-      </dsp:nvSpPr>
-      <dsp:spPr>
-        <a:xfrm>
-          <a:off x="1888729" y="552607"/>
-          <a:ext cx="1483368" cy="135733"/>
-        </a:xfrm>
-        <a:custGeom>
-          <a:avLst/>
-          <a:gdLst/>
-          <a:ahLst/>
-          <a:cxnLst/>
-          <a:rect l="0" t="0" r="0" b="0"/>
-          <a:pathLst>
-            <a:path>
-              <a:moveTo>
-                <a:pt x="1483368" y="0"/>
-              </a:moveTo>
-              <a:lnTo>
-                <a:pt x="1483368" y="67866"/>
-              </a:lnTo>
-              <a:lnTo>
-                <a:pt x="0" y="67866"/>
-              </a:lnTo>
-              <a:lnTo>
-                <a:pt x="0" y="135733"/>
+                <a:pt x="0" y="138564"/>
               </a:lnTo>
             </a:path>
           </a:pathLst>
@@ -3841,8 +4482,8 @@
       </dsp:nvSpPr>
       <dsp:spPr>
         <a:xfrm>
-          <a:off x="3048923" y="229433"/>
-          <a:ext cx="646347" cy="323173"/>
+          <a:off x="2395575" y="202128"/>
+          <a:ext cx="659831" cy="329915"/>
         </a:xfrm>
         <a:prstGeom prst="rect">
           <a:avLst/>
@@ -3884,12 +4525,12 @@
         </a:fontRef>
       </dsp:style>
       <dsp:txBody>
-        <a:bodyPr spcFirstLastPara="0" vert="horz" wrap="square" lIns="5080" tIns="5080" rIns="5080" bIns="5080" numCol="1" spcCol="1270" anchor="ctr" anchorCtr="0">
+        <a:bodyPr spcFirstLastPara="0" vert="horz" wrap="square" lIns="6350" tIns="6350" rIns="6350" bIns="6350" numCol="1" spcCol="1270" anchor="ctr" anchorCtr="0">
           <a:noAutofit/>
         </a:bodyPr>
         <a:lstStyle/>
         <a:p>
-          <a:pPr lvl="0" algn="ctr" defTabSz="355600">
+          <a:pPr marL="0" lvl="0" indent="0" algn="ctr" defTabSz="444500">
             <a:lnSpc>
               <a:spcPct val="90000"/>
             </a:lnSpc>
@@ -3899,27 +4540,28 @@
             <a:spcAft>
               <a:spcPct val="35000"/>
             </a:spcAft>
+            <a:buNone/>
           </a:pPr>
           <a:r>
-            <a:rPr lang="zh-CN" altLang="en-US" sz="800" kern="1200"/>
+            <a:rPr lang="zh-CN" altLang="en-US" sz="1000" kern="1200"/>
             <a:t>教材申报系统</a:t>
           </a:r>
         </a:p>
       </dsp:txBody>
       <dsp:txXfrm>
-        <a:off x="3048923" y="229433"/>
-        <a:ext cx="646347" cy="323173"/>
+        <a:off x="2395575" y="202128"/>
+        <a:ext cx="659831" cy="329915"/>
       </dsp:txXfrm>
     </dsp:sp>
-    <dsp:sp modelId="{C1E0F9DD-7436-4893-887A-85389127AC26}">
+    <dsp:sp modelId="{F0BA0FE0-D632-4819-AAD0-EE30B1743BDF}">
       <dsp:nvSpPr>
         <dsp:cNvPr id="0" name=""/>
         <dsp:cNvSpPr/>
       </dsp:nvSpPr>
       <dsp:spPr>
         <a:xfrm>
-          <a:off x="1565555" y="688340"/>
-          <a:ext cx="646347" cy="323173"/>
+          <a:off x="385" y="670608"/>
+          <a:ext cx="659831" cy="329915"/>
         </a:xfrm>
         <a:prstGeom prst="rect">
           <a:avLst/>
@@ -3961,12 +4603,12 @@
         </a:fontRef>
       </dsp:style>
       <dsp:txBody>
-        <a:bodyPr spcFirstLastPara="0" vert="horz" wrap="square" lIns="5080" tIns="5080" rIns="5080" bIns="5080" numCol="1" spcCol="1270" anchor="ctr" anchorCtr="0">
+        <a:bodyPr spcFirstLastPara="0" vert="horz" wrap="square" lIns="6350" tIns="6350" rIns="6350" bIns="6350" numCol="1" spcCol="1270" anchor="ctr" anchorCtr="0">
           <a:noAutofit/>
         </a:bodyPr>
         <a:lstStyle/>
         <a:p>
-          <a:pPr lvl="0" algn="ctr" defTabSz="355600">
+          <a:pPr marL="0" lvl="0" indent="0" algn="ctr" defTabSz="444500">
             <a:lnSpc>
               <a:spcPct val="90000"/>
             </a:lnSpc>
@@ -3976,27 +4618,28 @@
             <a:spcAft>
               <a:spcPct val="35000"/>
             </a:spcAft>
+            <a:buNone/>
           </a:pPr>
           <a:r>
-            <a:rPr lang="zh-CN" altLang="en-US" sz="800" kern="1200"/>
-            <a:t>界面</a:t>
+            <a:rPr lang="zh-CN" altLang="en-US" sz="1000" kern="1200"/>
+            <a:t>登录界面</a:t>
           </a:r>
         </a:p>
       </dsp:txBody>
       <dsp:txXfrm>
-        <a:off x="1565555" y="688340"/>
-        <a:ext cx="646347" cy="323173"/>
+        <a:off x="385" y="670608"/>
+        <a:ext cx="659831" cy="329915"/>
       </dsp:txXfrm>
     </dsp:sp>
-    <dsp:sp modelId="{F630CB15-6AEC-4796-A74C-07D3599DAF75}">
+    <dsp:sp modelId="{73B25E8C-959E-48EE-8E15-B7F07137FE1D}">
       <dsp:nvSpPr>
         <dsp:cNvPr id="0" name=""/>
         <dsp:cNvSpPr/>
       </dsp:nvSpPr>
       <dsp:spPr>
         <a:xfrm>
-          <a:off x="1393" y="1147247"/>
-          <a:ext cx="646347" cy="323173"/>
+          <a:off x="165343" y="1139089"/>
+          <a:ext cx="659831" cy="329915"/>
         </a:xfrm>
         <a:prstGeom prst="rect">
           <a:avLst/>
@@ -4038,12 +4681,12 @@
         </a:fontRef>
       </dsp:style>
       <dsp:txBody>
-        <a:bodyPr spcFirstLastPara="0" vert="horz" wrap="square" lIns="5080" tIns="5080" rIns="5080" bIns="5080" numCol="1" spcCol="1270" anchor="ctr" anchorCtr="0">
+        <a:bodyPr spcFirstLastPara="0" vert="horz" wrap="square" lIns="6350" tIns="6350" rIns="6350" bIns="6350" numCol="1" spcCol="1270" anchor="ctr" anchorCtr="0">
           <a:noAutofit/>
         </a:bodyPr>
         <a:lstStyle/>
         <a:p>
-          <a:pPr lvl="0" algn="ctr" defTabSz="355600">
+          <a:pPr marL="0" lvl="0" indent="0" algn="ctr" defTabSz="444500">
             <a:lnSpc>
               <a:spcPct val="90000"/>
             </a:lnSpc>
@@ -4053,27 +4696,28 @@
             <a:spcAft>
               <a:spcPct val="35000"/>
             </a:spcAft>
+            <a:buNone/>
           </a:pPr>
           <a:r>
-            <a:rPr lang="zh-CN" altLang="en-US" sz="800" kern="1200"/>
+            <a:rPr lang="zh-CN" altLang="en-US" sz="1000" kern="1200"/>
             <a:t>登录</a:t>
           </a:r>
         </a:p>
       </dsp:txBody>
       <dsp:txXfrm>
-        <a:off x="1393" y="1147247"/>
-        <a:ext cx="646347" cy="323173"/>
+        <a:off x="165343" y="1139089"/>
+        <a:ext cx="659831" cy="329915"/>
       </dsp:txXfrm>
     </dsp:sp>
-    <dsp:sp modelId="{5AA94D62-6373-46DE-A4D9-243DD9784FD5}">
+    <dsp:sp modelId="{06BB4124-450A-48D5-BD50-63AB8A9A109B}">
       <dsp:nvSpPr>
         <dsp:cNvPr id="0" name=""/>
         <dsp:cNvSpPr/>
       </dsp:nvSpPr>
       <dsp:spPr>
         <a:xfrm>
-          <a:off x="783474" y="1147247"/>
-          <a:ext cx="646347" cy="323173"/>
+          <a:off x="798782" y="670608"/>
+          <a:ext cx="659831" cy="329915"/>
         </a:xfrm>
         <a:prstGeom prst="rect">
           <a:avLst/>
@@ -4115,12 +4759,12 @@
         </a:fontRef>
       </dsp:style>
       <dsp:txBody>
-        <a:bodyPr spcFirstLastPara="0" vert="horz" wrap="square" lIns="5080" tIns="5080" rIns="5080" bIns="5080" numCol="1" spcCol="1270" anchor="ctr" anchorCtr="0">
+        <a:bodyPr spcFirstLastPara="0" vert="horz" wrap="square" lIns="6350" tIns="6350" rIns="6350" bIns="6350" numCol="1" spcCol="1270" anchor="ctr" anchorCtr="0">
           <a:noAutofit/>
         </a:bodyPr>
         <a:lstStyle/>
         <a:p>
-          <a:pPr lvl="0" algn="ctr" defTabSz="355600">
+          <a:pPr marL="0" lvl="0" indent="0" algn="ctr" defTabSz="444500">
             <a:lnSpc>
               <a:spcPct val="90000"/>
             </a:lnSpc>
@@ -4130,27 +4774,28 @@
             <a:spcAft>
               <a:spcPct val="35000"/>
             </a:spcAft>
+            <a:buNone/>
           </a:pPr>
           <a:r>
-            <a:rPr lang="zh-CN" altLang="en-US" sz="800" kern="1200"/>
-            <a:t>权限对应的界面</a:t>
+            <a:rPr lang="zh-CN" altLang="en-US" sz="1000" kern="1200"/>
+            <a:t>首页</a:t>
           </a:r>
         </a:p>
       </dsp:txBody>
       <dsp:txXfrm>
-        <a:off x="783474" y="1147247"/>
-        <a:ext cx="646347" cy="323173"/>
+        <a:off x="798782" y="670608"/>
+        <a:ext cx="659831" cy="329915"/>
       </dsp:txXfrm>
     </dsp:sp>
-    <dsp:sp modelId="{CFE9541B-2C69-4A91-899B-45196FBA1C16}">
+    <dsp:sp modelId="{7913C4B6-090F-4F96-88D1-E25F3F397162}">
       <dsp:nvSpPr>
         <dsp:cNvPr id="0" name=""/>
         <dsp:cNvSpPr/>
       </dsp:nvSpPr>
       <dsp:spPr>
         <a:xfrm>
-          <a:off x="1565555" y="1147247"/>
-          <a:ext cx="646347" cy="323173"/>
+          <a:off x="963740" y="1139089"/>
+          <a:ext cx="659831" cy="329915"/>
         </a:xfrm>
         <a:prstGeom prst="rect">
           <a:avLst/>
@@ -4192,12 +4837,12 @@
         </a:fontRef>
       </dsp:style>
       <dsp:txBody>
-        <a:bodyPr spcFirstLastPara="0" vert="horz" wrap="square" lIns="5080" tIns="5080" rIns="5080" bIns="5080" numCol="1" spcCol="1270" anchor="ctr" anchorCtr="0">
+        <a:bodyPr spcFirstLastPara="0" vert="horz" wrap="square" lIns="6350" tIns="6350" rIns="6350" bIns="6350" numCol="1" spcCol="1270" anchor="ctr" anchorCtr="0">
           <a:noAutofit/>
         </a:bodyPr>
         <a:lstStyle/>
         <a:p>
-          <a:pPr lvl="0" algn="ctr" defTabSz="355600">
+          <a:pPr marL="0" lvl="0" indent="0" algn="ctr" defTabSz="444500">
             <a:lnSpc>
               <a:spcPct val="90000"/>
             </a:lnSpc>
@@ -4207,16 +4852,17 @@
             <a:spcAft>
               <a:spcPct val="35000"/>
             </a:spcAft>
+            <a:buNone/>
           </a:pPr>
           <a:r>
-            <a:rPr lang="zh-CN" altLang="en-US" sz="800" kern="1200"/>
-            <a:t>编辑</a:t>
+            <a:rPr lang="zh-CN" altLang="en-US" sz="1000" kern="1200"/>
+            <a:t>通知栏</a:t>
           </a:r>
         </a:p>
       </dsp:txBody>
       <dsp:txXfrm>
-        <a:off x="1565555" y="1147247"/>
-        <a:ext cx="646347" cy="323173"/>
+        <a:off x="963740" y="1139089"/>
+        <a:ext cx="659831" cy="329915"/>
       </dsp:txXfrm>
     </dsp:sp>
     <dsp:sp modelId="{6BCC7F9B-CF5F-4A64-8544-8DAA1399ED18}">
@@ -4226,8 +4872,8 @@
       </dsp:nvSpPr>
       <dsp:spPr>
         <a:xfrm>
-          <a:off x="1727142" y="1606154"/>
-          <a:ext cx="646347" cy="323173"/>
+          <a:off x="1597178" y="670608"/>
+          <a:ext cx="659831" cy="329915"/>
         </a:xfrm>
         <a:prstGeom prst="rect">
           <a:avLst/>
@@ -4269,12 +4915,12 @@
         </a:fontRef>
       </dsp:style>
       <dsp:txBody>
-        <a:bodyPr spcFirstLastPara="0" vert="horz" wrap="square" lIns="5080" tIns="5080" rIns="5080" bIns="5080" numCol="1" spcCol="1270" anchor="ctr" anchorCtr="0">
+        <a:bodyPr spcFirstLastPara="0" vert="horz" wrap="square" lIns="6350" tIns="6350" rIns="6350" bIns="6350" numCol="1" spcCol="1270" anchor="ctr" anchorCtr="0">
           <a:noAutofit/>
         </a:bodyPr>
         <a:lstStyle/>
         <a:p>
-          <a:pPr lvl="0" algn="ctr" defTabSz="355600">
+          <a:pPr marL="0" lvl="0" indent="0" algn="ctr" defTabSz="444500">
             <a:lnSpc>
               <a:spcPct val="90000"/>
             </a:lnSpc>
@@ -4284,27 +4930,28 @@
             <a:spcAft>
               <a:spcPct val="35000"/>
             </a:spcAft>
+            <a:buNone/>
           </a:pPr>
           <a:r>
-            <a:rPr lang="zh-CN" altLang="en-US" sz="800" kern="1200"/>
-            <a:t>课程</a:t>
+            <a:rPr lang="zh-CN" altLang="en-US" sz="1000" kern="1200"/>
+            <a:t>课程界面</a:t>
           </a:r>
         </a:p>
       </dsp:txBody>
       <dsp:txXfrm>
-        <a:off x="1727142" y="1606154"/>
-        <a:ext cx="646347" cy="323173"/>
+        <a:off x="1597178" y="670608"/>
+        <a:ext cx="659831" cy="329915"/>
       </dsp:txXfrm>
     </dsp:sp>
-    <dsp:sp modelId="{4702C228-742E-4848-9A63-14BF8F43C4C6}">
+    <dsp:sp modelId="{B598B38C-AC59-450B-85EA-63777272B61B}">
       <dsp:nvSpPr>
         <dsp:cNvPr id="0" name=""/>
         <dsp:cNvSpPr/>
       </dsp:nvSpPr>
       <dsp:spPr>
         <a:xfrm>
-          <a:off x="1727142" y="2065060"/>
-          <a:ext cx="646347" cy="323173"/>
+          <a:off x="1762136" y="1139089"/>
+          <a:ext cx="659831" cy="329915"/>
         </a:xfrm>
         <a:prstGeom prst="rect">
           <a:avLst/>
@@ -4346,12 +4993,12 @@
         </a:fontRef>
       </dsp:style>
       <dsp:txBody>
-        <a:bodyPr spcFirstLastPara="0" vert="horz" wrap="square" lIns="5080" tIns="5080" rIns="5080" bIns="5080" numCol="1" spcCol="1270" anchor="ctr" anchorCtr="0">
+        <a:bodyPr spcFirstLastPara="0" vert="horz" wrap="square" lIns="6350" tIns="6350" rIns="6350" bIns="6350" numCol="1" spcCol="1270" anchor="ctr" anchorCtr="0">
           <a:noAutofit/>
         </a:bodyPr>
         <a:lstStyle/>
         <a:p>
-          <a:pPr lvl="0" algn="ctr" defTabSz="355600">
+          <a:pPr marL="0" lvl="0" indent="0" algn="ctr" defTabSz="444500">
             <a:lnSpc>
               <a:spcPct val="90000"/>
             </a:lnSpc>
@@ -4361,27 +5008,28 @@
             <a:spcAft>
               <a:spcPct val="35000"/>
             </a:spcAft>
+            <a:buNone/>
           </a:pPr>
           <a:r>
-            <a:rPr lang="zh-CN" altLang="en-US" sz="800" kern="1200"/>
-            <a:t>教材</a:t>
+            <a:rPr lang="zh-CN" altLang="en-US" sz="1000" kern="1200"/>
+            <a:t>编辑</a:t>
           </a:r>
         </a:p>
       </dsp:txBody>
       <dsp:txXfrm>
-        <a:off x="1727142" y="2065060"/>
-        <a:ext cx="646347" cy="323173"/>
+        <a:off x="1762136" y="1139089"/>
+        <a:ext cx="659831" cy="329915"/>
       </dsp:txXfrm>
     </dsp:sp>
-    <dsp:sp modelId="{992CB5CE-7D08-4B99-BB6C-0F1A149D6220}">
+    <dsp:sp modelId="{FB3FEA79-DF8D-4908-8FFD-D69AC93CD20D}">
       <dsp:nvSpPr>
         <dsp:cNvPr id="0" name=""/>
         <dsp:cNvSpPr/>
       </dsp:nvSpPr>
       <dsp:spPr>
         <a:xfrm>
-          <a:off x="2347636" y="1147247"/>
-          <a:ext cx="646347" cy="323173"/>
+          <a:off x="1762136" y="1607569"/>
+          <a:ext cx="659831" cy="329915"/>
         </a:xfrm>
         <a:prstGeom prst="rect">
           <a:avLst/>
@@ -4423,12 +5071,12 @@
         </a:fontRef>
       </dsp:style>
       <dsp:txBody>
-        <a:bodyPr spcFirstLastPara="0" vert="horz" wrap="square" lIns="5080" tIns="5080" rIns="5080" bIns="5080" numCol="1" spcCol="1270" anchor="ctr" anchorCtr="0">
+        <a:bodyPr spcFirstLastPara="0" vert="horz" wrap="square" lIns="6350" tIns="6350" rIns="6350" bIns="6350" numCol="1" spcCol="1270" anchor="ctr" anchorCtr="0">
           <a:noAutofit/>
         </a:bodyPr>
         <a:lstStyle/>
         <a:p>
-          <a:pPr lvl="0" algn="ctr" defTabSz="355600">
+          <a:pPr marL="0" lvl="0" indent="0" algn="ctr" defTabSz="444500">
             <a:lnSpc>
               <a:spcPct val="90000"/>
             </a:lnSpc>
@@ -4438,27 +5086,28 @@
             <a:spcAft>
               <a:spcPct val="35000"/>
             </a:spcAft>
+            <a:buNone/>
           </a:pPr>
           <a:r>
-            <a:rPr lang="zh-CN" altLang="en-US" sz="800" kern="1200"/>
-            <a:t>审核确认界面</a:t>
+            <a:rPr lang="zh-CN" altLang="en-US" sz="1000" kern="1200"/>
+            <a:t>添加</a:t>
           </a:r>
         </a:p>
       </dsp:txBody>
       <dsp:txXfrm>
-        <a:off x="2347636" y="1147247"/>
-        <a:ext cx="646347" cy="323173"/>
+        <a:off x="1762136" y="1607569"/>
+        <a:ext cx="659831" cy="329915"/>
       </dsp:txXfrm>
     </dsp:sp>
-    <dsp:sp modelId="{F45CCACD-F456-4651-87E5-83199681C23B}">
+    <dsp:sp modelId="{BEE54480-166F-488A-8028-117E5E3D4C94}">
       <dsp:nvSpPr>
         <dsp:cNvPr id="0" name=""/>
         <dsp:cNvSpPr/>
       </dsp:nvSpPr>
       <dsp:spPr>
         <a:xfrm>
-          <a:off x="3129716" y="1147247"/>
-          <a:ext cx="646347" cy="323173"/>
+          <a:off x="1762136" y="2102539"/>
+          <a:ext cx="659831" cy="329915"/>
         </a:xfrm>
         <a:prstGeom prst="rect">
           <a:avLst/>
@@ -4500,12 +5149,12 @@
         </a:fontRef>
       </dsp:style>
       <dsp:txBody>
-        <a:bodyPr spcFirstLastPara="0" vert="horz" wrap="square" lIns="5080" tIns="5080" rIns="5080" bIns="5080" numCol="1" spcCol="1270" anchor="ctr" anchorCtr="0">
+        <a:bodyPr spcFirstLastPara="0" vert="horz" wrap="square" lIns="6350" tIns="6350" rIns="6350" bIns="6350" numCol="1" spcCol="1270" anchor="ctr" anchorCtr="0">
           <a:noAutofit/>
         </a:bodyPr>
         <a:lstStyle/>
         <a:p>
-          <a:pPr lvl="0" algn="ctr" defTabSz="355600">
+          <a:pPr marL="0" lvl="0" indent="0" algn="ctr" defTabSz="444500">
             <a:lnSpc>
               <a:spcPct val="90000"/>
             </a:lnSpc>
@@ -4515,27 +5164,28 @@
             <a:spcAft>
               <a:spcPct val="35000"/>
             </a:spcAft>
+            <a:buNone/>
           </a:pPr>
           <a:r>
-            <a:rPr lang="zh-CN" altLang="en-US" sz="800" kern="1200"/>
-            <a:t>导出及打印</a:t>
+            <a:rPr lang="zh-CN" altLang="en-US" sz="1000" kern="1200"/>
+            <a:t>删除</a:t>
           </a:r>
         </a:p>
       </dsp:txBody>
       <dsp:txXfrm>
-        <a:off x="3129716" y="1147247"/>
-        <a:ext cx="646347" cy="323173"/>
+        <a:off x="1762136" y="2102539"/>
+        <a:ext cx="659831" cy="329915"/>
       </dsp:txXfrm>
     </dsp:sp>
-    <dsp:sp modelId="{6A8485B3-6376-4C3F-B5AA-1EC5AEDF90F4}">
+    <dsp:sp modelId="{5142A0BF-1C59-4886-8DA7-DB0E9D15980E}">
       <dsp:nvSpPr>
         <dsp:cNvPr id="0" name=""/>
         <dsp:cNvSpPr/>
       </dsp:nvSpPr>
       <dsp:spPr>
         <a:xfrm>
-          <a:off x="3750210" y="688340"/>
-          <a:ext cx="646347" cy="323173"/>
+          <a:off x="1762136" y="2544531"/>
+          <a:ext cx="659831" cy="329915"/>
         </a:xfrm>
         <a:prstGeom prst="rect">
           <a:avLst/>
@@ -4577,12 +5227,12 @@
         </a:fontRef>
       </dsp:style>
       <dsp:txBody>
-        <a:bodyPr spcFirstLastPara="0" vert="horz" wrap="square" lIns="5080" tIns="5080" rIns="5080" bIns="5080" numCol="1" spcCol="1270" anchor="ctr" anchorCtr="0">
+        <a:bodyPr spcFirstLastPara="0" vert="horz" wrap="square" lIns="6350" tIns="6350" rIns="6350" bIns="6350" numCol="1" spcCol="1270" anchor="ctr" anchorCtr="0">
           <a:noAutofit/>
         </a:bodyPr>
         <a:lstStyle/>
         <a:p>
-          <a:pPr lvl="0" algn="ctr" defTabSz="355600">
+          <a:pPr marL="0" lvl="0" indent="0" algn="ctr" defTabSz="444500">
             <a:lnSpc>
               <a:spcPct val="90000"/>
             </a:lnSpc>
@@ -4592,27 +5242,28 @@
             <a:spcAft>
               <a:spcPct val="35000"/>
             </a:spcAft>
+            <a:buNone/>
           </a:pPr>
           <a:r>
-            <a:rPr lang="zh-CN" altLang="en-US" sz="800" kern="1200"/>
-            <a:t>业务逻辑</a:t>
+            <a:rPr lang="zh-CN" altLang="en-US" sz="1000" kern="1200"/>
+            <a:t>提交结果</a:t>
           </a:r>
         </a:p>
       </dsp:txBody>
       <dsp:txXfrm>
-        <a:off x="3750210" y="688340"/>
-        <a:ext cx="646347" cy="323173"/>
+        <a:off x="1762136" y="2544531"/>
+        <a:ext cx="659831" cy="329915"/>
       </dsp:txXfrm>
     </dsp:sp>
-    <dsp:sp modelId="{4599FB31-5542-43E1-985A-FDF68659DD16}">
+    <dsp:sp modelId="{4702C228-742E-4848-9A63-14BF8F43C4C6}">
       <dsp:nvSpPr>
         <dsp:cNvPr id="0" name=""/>
         <dsp:cNvSpPr/>
       </dsp:nvSpPr>
       <dsp:spPr>
         <a:xfrm>
-          <a:off x="3911797" y="1147247"/>
-          <a:ext cx="646347" cy="323173"/>
+          <a:off x="2395575" y="670608"/>
+          <a:ext cx="659831" cy="329915"/>
         </a:xfrm>
         <a:prstGeom prst="rect">
           <a:avLst/>
@@ -4654,12 +5305,12 @@
         </a:fontRef>
       </dsp:style>
       <dsp:txBody>
-        <a:bodyPr spcFirstLastPara="0" vert="horz" wrap="square" lIns="5080" tIns="5080" rIns="5080" bIns="5080" numCol="1" spcCol="1270" anchor="ctr" anchorCtr="0">
+        <a:bodyPr spcFirstLastPara="0" vert="horz" wrap="square" lIns="6350" tIns="6350" rIns="6350" bIns="6350" numCol="1" spcCol="1270" anchor="ctr" anchorCtr="0">
           <a:noAutofit/>
         </a:bodyPr>
         <a:lstStyle/>
         <a:p>
-          <a:pPr lvl="0" algn="ctr" defTabSz="355600">
+          <a:pPr marL="0" lvl="0" indent="0" algn="ctr" defTabSz="444500">
             <a:lnSpc>
               <a:spcPct val="90000"/>
             </a:lnSpc>
@@ -4669,27 +5320,28 @@
             <a:spcAft>
               <a:spcPct val="35000"/>
             </a:spcAft>
+            <a:buNone/>
           </a:pPr>
           <a:r>
-            <a:rPr lang="zh-CN" altLang="en-US" sz="800" kern="1200"/>
-            <a:t>用户注册、登录、修改账号</a:t>
+            <a:rPr lang="zh-CN" altLang="en-US" sz="1000" kern="1200"/>
+            <a:t>教材界面</a:t>
           </a:r>
         </a:p>
       </dsp:txBody>
       <dsp:txXfrm>
-        <a:off x="3911797" y="1147247"/>
-        <a:ext cx="646347" cy="323173"/>
+        <a:off x="2395575" y="670608"/>
+        <a:ext cx="659831" cy="329915"/>
       </dsp:txXfrm>
     </dsp:sp>
-    <dsp:sp modelId="{8B94C8F1-3F97-406E-BFA4-760849744914}">
+    <dsp:sp modelId="{4591894D-ADBE-4386-89BA-3353A84D84A5}">
       <dsp:nvSpPr>
         <dsp:cNvPr id="0" name=""/>
         <dsp:cNvSpPr/>
       </dsp:nvSpPr>
       <dsp:spPr>
         <a:xfrm>
-          <a:off x="3911797" y="1606154"/>
-          <a:ext cx="646347" cy="323173"/>
+          <a:off x="2560533" y="1139089"/>
+          <a:ext cx="659831" cy="329915"/>
         </a:xfrm>
         <a:prstGeom prst="rect">
           <a:avLst/>
@@ -4731,12 +5383,12 @@
         </a:fontRef>
       </dsp:style>
       <dsp:txBody>
-        <a:bodyPr spcFirstLastPara="0" vert="horz" wrap="square" lIns="5080" tIns="5080" rIns="5080" bIns="5080" numCol="1" spcCol="1270" anchor="ctr" anchorCtr="0">
+        <a:bodyPr spcFirstLastPara="0" vert="horz" wrap="square" lIns="6350" tIns="6350" rIns="6350" bIns="6350" numCol="1" spcCol="1270" anchor="ctr" anchorCtr="0">
           <a:noAutofit/>
         </a:bodyPr>
         <a:lstStyle/>
         <a:p>
-          <a:pPr lvl="0" algn="ctr" defTabSz="355600">
+          <a:pPr marL="0" lvl="0" indent="0" algn="ctr" defTabSz="444500">
             <a:lnSpc>
               <a:spcPct val="90000"/>
             </a:lnSpc>
@@ -4746,27 +5398,28 @@
             <a:spcAft>
               <a:spcPct val="35000"/>
             </a:spcAft>
+            <a:buNone/>
           </a:pPr>
           <a:r>
-            <a:rPr lang="zh-CN" altLang="en-US" sz="800" kern="1200"/>
-            <a:t>添加、更新教材数据</a:t>
+            <a:rPr lang="zh-CN" altLang="en-US" sz="1000" kern="1200"/>
+            <a:t>编辑</a:t>
           </a:r>
         </a:p>
       </dsp:txBody>
       <dsp:txXfrm>
-        <a:off x="3911797" y="1606154"/>
-        <a:ext cx="646347" cy="323173"/>
+        <a:off x="2560533" y="1139089"/>
+        <a:ext cx="659831" cy="329915"/>
       </dsp:txXfrm>
     </dsp:sp>
-    <dsp:sp modelId="{64AC26C4-55A2-4EF1-B3A2-35BD070DE44A}">
+    <dsp:sp modelId="{C8CE3356-91EA-4FB1-A5D0-9B8C5A870697}">
       <dsp:nvSpPr>
         <dsp:cNvPr id="0" name=""/>
         <dsp:cNvSpPr/>
       </dsp:nvSpPr>
       <dsp:spPr>
         <a:xfrm>
-          <a:off x="3911797" y="2065060"/>
-          <a:ext cx="646347" cy="323173"/>
+          <a:off x="2560533" y="1607569"/>
+          <a:ext cx="659831" cy="329915"/>
         </a:xfrm>
         <a:prstGeom prst="rect">
           <a:avLst/>
@@ -4808,12 +5461,12 @@
         </a:fontRef>
       </dsp:style>
       <dsp:txBody>
-        <a:bodyPr spcFirstLastPara="0" vert="horz" wrap="square" lIns="5080" tIns="5080" rIns="5080" bIns="5080" numCol="1" spcCol="1270" anchor="ctr" anchorCtr="0">
+        <a:bodyPr spcFirstLastPara="0" vert="horz" wrap="square" lIns="6350" tIns="6350" rIns="6350" bIns="6350" numCol="1" spcCol="1270" anchor="ctr" anchorCtr="0">
           <a:noAutofit/>
         </a:bodyPr>
         <a:lstStyle/>
         <a:p>
-          <a:pPr lvl="0" algn="ctr" defTabSz="355600">
+          <a:pPr marL="0" lvl="0" indent="0" algn="ctr" defTabSz="444500">
             <a:lnSpc>
               <a:spcPct val="90000"/>
             </a:lnSpc>
@@ -4823,27 +5476,28 @@
             <a:spcAft>
               <a:spcPct val="35000"/>
             </a:spcAft>
+            <a:buNone/>
           </a:pPr>
           <a:r>
-            <a:rPr lang="zh-CN" altLang="en-US" sz="800" kern="1200"/>
-            <a:t>添加、更新课程数据</a:t>
+            <a:rPr lang="zh-CN" altLang="en-US" sz="1000" kern="1200"/>
+            <a:t>添加</a:t>
           </a:r>
         </a:p>
       </dsp:txBody>
       <dsp:txXfrm>
-        <a:off x="3911797" y="2065060"/>
-        <a:ext cx="646347" cy="323173"/>
+        <a:off x="2560533" y="1607569"/>
+        <a:ext cx="659831" cy="329915"/>
       </dsp:txXfrm>
     </dsp:sp>
-    <dsp:sp modelId="{37491C34-448D-49D3-AA31-CEA0CFB4C149}">
+    <dsp:sp modelId="{883DA4A7-0006-42C8-9C28-8EA80CD5D506}">
       <dsp:nvSpPr>
         <dsp:cNvPr id="0" name=""/>
         <dsp:cNvSpPr/>
       </dsp:nvSpPr>
       <dsp:spPr>
         <a:xfrm>
-          <a:off x="3911797" y="2523967"/>
-          <a:ext cx="646347" cy="323173"/>
+          <a:off x="2560533" y="2076050"/>
+          <a:ext cx="659831" cy="329915"/>
         </a:xfrm>
         <a:prstGeom prst="rect">
           <a:avLst/>
@@ -4885,12 +5539,12 @@
         </a:fontRef>
       </dsp:style>
       <dsp:txBody>
-        <a:bodyPr spcFirstLastPara="0" vert="horz" wrap="square" lIns="5080" tIns="5080" rIns="5080" bIns="5080" numCol="1" spcCol="1270" anchor="ctr" anchorCtr="0">
+        <a:bodyPr spcFirstLastPara="0" vert="horz" wrap="square" lIns="6350" tIns="6350" rIns="6350" bIns="6350" numCol="1" spcCol="1270" anchor="ctr" anchorCtr="0">
           <a:noAutofit/>
         </a:bodyPr>
         <a:lstStyle/>
         <a:p>
-          <a:pPr lvl="0" algn="ctr" defTabSz="355600">
+          <a:pPr marL="0" lvl="0" indent="0" algn="ctr" defTabSz="444500">
             <a:lnSpc>
               <a:spcPct val="90000"/>
             </a:lnSpc>
@@ -4900,27 +5554,28 @@
             <a:spcAft>
               <a:spcPct val="35000"/>
             </a:spcAft>
+            <a:buNone/>
           </a:pPr>
           <a:r>
-            <a:rPr lang="zh-CN" altLang="en-US" sz="800" kern="1200"/>
-            <a:t>提交审核结果</a:t>
+            <a:rPr lang="zh-CN" altLang="en-US" sz="1000" kern="1200"/>
+            <a:t>删除</a:t>
           </a:r>
         </a:p>
       </dsp:txBody>
       <dsp:txXfrm>
-        <a:off x="3911797" y="2523967"/>
-        <a:ext cx="646347" cy="323173"/>
+        <a:off x="2560533" y="2076050"/>
+        <a:ext cx="659831" cy="329915"/>
       </dsp:txXfrm>
     </dsp:sp>
-    <dsp:sp modelId="{81EB6D05-947B-4F27-A8E2-956CD3FCB650}">
+    <dsp:sp modelId="{3826174B-8963-43FC-A131-137CD77C25BF}">
       <dsp:nvSpPr>
         <dsp:cNvPr id="0" name=""/>
         <dsp:cNvSpPr/>
       </dsp:nvSpPr>
       <dsp:spPr>
         <a:xfrm>
-          <a:off x="4532291" y="688340"/>
-          <a:ext cx="646347" cy="323173"/>
+          <a:off x="2560533" y="2544531"/>
+          <a:ext cx="659831" cy="329915"/>
         </a:xfrm>
         <a:prstGeom prst="rect">
           <a:avLst/>
@@ -4962,12 +5617,12 @@
         </a:fontRef>
       </dsp:style>
       <dsp:txBody>
-        <a:bodyPr spcFirstLastPara="0" vert="horz" wrap="square" lIns="5080" tIns="5080" rIns="5080" bIns="5080" numCol="1" spcCol="1270" anchor="ctr" anchorCtr="0">
+        <a:bodyPr spcFirstLastPara="0" vert="horz" wrap="square" lIns="6350" tIns="6350" rIns="6350" bIns="6350" numCol="1" spcCol="1270" anchor="ctr" anchorCtr="0">
           <a:noAutofit/>
         </a:bodyPr>
         <a:lstStyle/>
         <a:p>
-          <a:pPr lvl="0" algn="ctr" defTabSz="355600">
+          <a:pPr marL="0" lvl="0" indent="0" algn="ctr" defTabSz="444500">
             <a:lnSpc>
               <a:spcPct val="90000"/>
             </a:lnSpc>
@@ -4977,27 +5632,28 @@
             <a:spcAft>
               <a:spcPct val="35000"/>
             </a:spcAft>
+            <a:buNone/>
           </a:pPr>
           <a:r>
-            <a:rPr lang="zh-CN" altLang="en-US" sz="800" kern="1200"/>
-            <a:t>数据库</a:t>
+            <a:rPr lang="zh-CN" altLang="en-US" sz="1000" kern="1200"/>
+            <a:t>提交结果</a:t>
           </a:r>
         </a:p>
       </dsp:txBody>
       <dsp:txXfrm>
-        <a:off x="4532291" y="688340"/>
-        <a:ext cx="646347" cy="323173"/>
+        <a:off x="2560533" y="2544531"/>
+        <a:ext cx="659831" cy="329915"/>
       </dsp:txXfrm>
     </dsp:sp>
-    <dsp:sp modelId="{088A9012-ABCA-4476-84C7-A515BAC7B1AC}">
+    <dsp:sp modelId="{992CB5CE-7D08-4B99-BB6C-0F1A149D6220}">
       <dsp:nvSpPr>
         <dsp:cNvPr id="0" name=""/>
         <dsp:cNvSpPr/>
       </dsp:nvSpPr>
       <dsp:spPr>
         <a:xfrm>
-          <a:off x="4693878" y="1147247"/>
-          <a:ext cx="646347" cy="323173"/>
+          <a:off x="3193971" y="670608"/>
+          <a:ext cx="659831" cy="329915"/>
         </a:xfrm>
         <a:prstGeom prst="rect">
           <a:avLst/>
@@ -5039,12 +5695,12 @@
         </a:fontRef>
       </dsp:style>
       <dsp:txBody>
-        <a:bodyPr spcFirstLastPara="0" vert="horz" wrap="square" lIns="5080" tIns="5080" rIns="5080" bIns="5080" numCol="1" spcCol="1270" anchor="ctr" anchorCtr="0">
+        <a:bodyPr spcFirstLastPara="0" vert="horz" wrap="square" lIns="6350" tIns="6350" rIns="6350" bIns="6350" numCol="1" spcCol="1270" anchor="ctr" anchorCtr="0">
           <a:noAutofit/>
         </a:bodyPr>
         <a:lstStyle/>
         <a:p>
-          <a:pPr lvl="0" algn="ctr" defTabSz="355600">
+          <a:pPr marL="0" lvl="0" indent="0" algn="ctr" defTabSz="444500">
             <a:lnSpc>
               <a:spcPct val="90000"/>
             </a:lnSpc>
@@ -5054,27 +5710,28 @@
             <a:spcAft>
               <a:spcPct val="35000"/>
             </a:spcAft>
+            <a:buNone/>
           </a:pPr>
           <a:r>
-            <a:rPr lang="zh-CN" altLang="en-US" sz="800" kern="1200"/>
-            <a:t>账号及权限控制</a:t>
+            <a:rPr lang="zh-CN" altLang="en-US" sz="1000" kern="1200"/>
+            <a:t>审核界面</a:t>
           </a:r>
         </a:p>
       </dsp:txBody>
       <dsp:txXfrm>
-        <a:off x="4693878" y="1147247"/>
-        <a:ext cx="646347" cy="323173"/>
+        <a:off x="3193971" y="670608"/>
+        <a:ext cx="659831" cy="329915"/>
       </dsp:txXfrm>
     </dsp:sp>
-    <dsp:sp modelId="{208848D7-1D50-49B1-AC2D-032A199520EB}">
+    <dsp:sp modelId="{DB171B81-7AFB-4664-9294-1E6DF464FF50}">
       <dsp:nvSpPr>
         <dsp:cNvPr id="0" name=""/>
         <dsp:cNvSpPr/>
       </dsp:nvSpPr>
       <dsp:spPr>
         <a:xfrm>
-          <a:off x="4693878" y="1606154"/>
-          <a:ext cx="646347" cy="323173"/>
+          <a:off x="3358929" y="1139089"/>
+          <a:ext cx="659831" cy="329915"/>
         </a:xfrm>
         <a:prstGeom prst="rect">
           <a:avLst/>
@@ -5116,12 +5773,12 @@
         </a:fontRef>
       </dsp:style>
       <dsp:txBody>
-        <a:bodyPr spcFirstLastPara="0" vert="horz" wrap="square" lIns="5080" tIns="5080" rIns="5080" bIns="5080" numCol="1" spcCol="1270" anchor="ctr" anchorCtr="0">
+        <a:bodyPr spcFirstLastPara="0" vert="horz" wrap="square" lIns="6350" tIns="6350" rIns="6350" bIns="6350" numCol="1" spcCol="1270" anchor="ctr" anchorCtr="0">
           <a:noAutofit/>
         </a:bodyPr>
         <a:lstStyle/>
         <a:p>
-          <a:pPr lvl="0" algn="ctr" defTabSz="355600">
+          <a:pPr marL="0" lvl="0" indent="0" algn="ctr" defTabSz="444500">
             <a:lnSpc>
               <a:spcPct val="90000"/>
             </a:lnSpc>
@@ -5131,27 +5788,28 @@
             <a:spcAft>
               <a:spcPct val="35000"/>
             </a:spcAft>
+            <a:buNone/>
           </a:pPr>
           <a:r>
-            <a:rPr lang="zh-CN" altLang="en-US" sz="800" kern="1200"/>
-            <a:t>教材数据模型</a:t>
+            <a:rPr lang="zh-CN" altLang="en-US" sz="1000" kern="1200"/>
+            <a:t>审核</a:t>
           </a:r>
         </a:p>
       </dsp:txBody>
       <dsp:txXfrm>
-        <a:off x="4693878" y="1606154"/>
-        <a:ext cx="646347" cy="323173"/>
+        <a:off x="3358929" y="1139089"/>
+        <a:ext cx="659831" cy="329915"/>
       </dsp:txXfrm>
     </dsp:sp>
-    <dsp:sp modelId="{8812BD42-9A4D-4EAF-9B76-73DBE07D570B}">
+    <dsp:sp modelId="{DF641CEE-E78A-4B76-B49A-3968399DBE56}">
       <dsp:nvSpPr>
         <dsp:cNvPr id="0" name=""/>
         <dsp:cNvSpPr/>
       </dsp:nvSpPr>
       <dsp:spPr>
         <a:xfrm>
-          <a:off x="4693878" y="2065060"/>
-          <a:ext cx="646347" cy="323173"/>
+          <a:off x="3358929" y="1607569"/>
+          <a:ext cx="659831" cy="329915"/>
         </a:xfrm>
         <a:prstGeom prst="rect">
           <a:avLst/>
@@ -5193,12 +5851,12 @@
         </a:fontRef>
       </dsp:style>
       <dsp:txBody>
-        <a:bodyPr spcFirstLastPara="0" vert="horz" wrap="square" lIns="5080" tIns="5080" rIns="5080" bIns="5080" numCol="1" spcCol="1270" anchor="ctr" anchorCtr="0">
+        <a:bodyPr spcFirstLastPara="0" vert="horz" wrap="square" lIns="6350" tIns="6350" rIns="6350" bIns="6350" numCol="1" spcCol="1270" anchor="ctr" anchorCtr="0">
           <a:noAutofit/>
         </a:bodyPr>
         <a:lstStyle/>
         <a:p>
-          <a:pPr lvl="0" algn="ctr" defTabSz="355600">
+          <a:pPr marL="0" lvl="0" indent="0" algn="ctr" defTabSz="444500">
             <a:lnSpc>
               <a:spcPct val="90000"/>
             </a:lnSpc>
@@ -5208,16 +5866,407 @@
             <a:spcAft>
               <a:spcPct val="35000"/>
             </a:spcAft>
+            <a:buNone/>
           </a:pPr>
           <a:r>
-            <a:rPr lang="zh-CN" altLang="en-US" sz="800" kern="1200"/>
-            <a:t>课程数据模型</a:t>
+            <a:rPr lang="zh-CN" altLang="en-US" sz="1000" kern="1200"/>
+            <a:t>提交审核结果</a:t>
           </a:r>
         </a:p>
       </dsp:txBody>
       <dsp:txXfrm>
-        <a:off x="4693878" y="2065060"/>
-        <a:ext cx="646347" cy="323173"/>
+        <a:off x="3358929" y="1607569"/>
+        <a:ext cx="659831" cy="329915"/>
+      </dsp:txXfrm>
+    </dsp:sp>
+    <dsp:sp modelId="{628685D6-D82B-43C0-999D-630BCCD7F708}">
+      <dsp:nvSpPr>
+        <dsp:cNvPr id="0" name=""/>
+        <dsp:cNvSpPr/>
+      </dsp:nvSpPr>
+      <dsp:spPr>
+        <a:xfrm>
+          <a:off x="3992368" y="670608"/>
+          <a:ext cx="659831" cy="329915"/>
+        </a:xfrm>
+        <a:prstGeom prst="rect">
+          <a:avLst/>
+        </a:prstGeom>
+        <a:solidFill>
+          <a:schemeClr val="accent1">
+            <a:hueOff val="0"/>
+            <a:satOff val="0"/>
+            <a:lumOff val="0"/>
+            <a:alphaOff val="0"/>
+          </a:schemeClr>
+        </a:solidFill>
+        <a:ln w="12700" cap="flat" cmpd="sng" algn="ctr">
+          <a:solidFill>
+            <a:schemeClr val="lt1">
+              <a:hueOff val="0"/>
+              <a:satOff val="0"/>
+              <a:lumOff val="0"/>
+              <a:alphaOff val="0"/>
+            </a:schemeClr>
+          </a:solidFill>
+          <a:prstDash val="solid"/>
+          <a:miter lim="800000"/>
+        </a:ln>
+        <a:effectLst/>
+      </dsp:spPr>
+      <dsp:style>
+        <a:lnRef idx="2">
+          <a:scrgbClr r="0" g="0" b="0"/>
+        </a:lnRef>
+        <a:fillRef idx="1">
+          <a:scrgbClr r="0" g="0" b="0"/>
+        </a:fillRef>
+        <a:effectRef idx="0">
+          <a:scrgbClr r="0" g="0" b="0"/>
+        </a:effectRef>
+        <a:fontRef idx="minor">
+          <a:schemeClr val="lt1"/>
+        </a:fontRef>
+      </dsp:style>
+      <dsp:txBody>
+        <a:bodyPr spcFirstLastPara="0" vert="horz" wrap="square" lIns="6350" tIns="6350" rIns="6350" bIns="6350" numCol="1" spcCol="1270" anchor="ctr" anchorCtr="0">
+          <a:noAutofit/>
+        </a:bodyPr>
+        <a:lstStyle/>
+        <a:p>
+          <a:pPr marL="0" lvl="0" indent="0" algn="ctr" defTabSz="444500">
+            <a:lnSpc>
+              <a:spcPct val="90000"/>
+            </a:lnSpc>
+            <a:spcBef>
+              <a:spcPct val="0"/>
+            </a:spcBef>
+            <a:spcAft>
+              <a:spcPct val="35000"/>
+            </a:spcAft>
+            <a:buNone/>
+          </a:pPr>
+          <a:r>
+            <a:rPr lang="zh-CN" altLang="en-US" sz="1000" kern="1200"/>
+            <a:t>账号信息</a:t>
+          </a:r>
+        </a:p>
+      </dsp:txBody>
+      <dsp:txXfrm>
+        <a:off x="3992368" y="670608"/>
+        <a:ext cx="659831" cy="329915"/>
+      </dsp:txXfrm>
+    </dsp:sp>
+    <dsp:sp modelId="{D6B25E0C-4421-4EF2-A2FF-44F1E9ECE938}">
+      <dsp:nvSpPr>
+        <dsp:cNvPr id="0" name=""/>
+        <dsp:cNvSpPr/>
+      </dsp:nvSpPr>
+      <dsp:spPr>
+        <a:xfrm>
+          <a:off x="4157326" y="1139089"/>
+          <a:ext cx="659831" cy="329915"/>
+        </a:xfrm>
+        <a:prstGeom prst="rect">
+          <a:avLst/>
+        </a:prstGeom>
+        <a:solidFill>
+          <a:schemeClr val="accent1">
+            <a:hueOff val="0"/>
+            <a:satOff val="0"/>
+            <a:lumOff val="0"/>
+            <a:alphaOff val="0"/>
+          </a:schemeClr>
+        </a:solidFill>
+        <a:ln w="12700" cap="flat" cmpd="sng" algn="ctr">
+          <a:solidFill>
+            <a:schemeClr val="lt1">
+              <a:hueOff val="0"/>
+              <a:satOff val="0"/>
+              <a:lumOff val="0"/>
+              <a:alphaOff val="0"/>
+            </a:schemeClr>
+          </a:solidFill>
+          <a:prstDash val="solid"/>
+          <a:miter lim="800000"/>
+        </a:ln>
+        <a:effectLst/>
+      </dsp:spPr>
+      <dsp:style>
+        <a:lnRef idx="2">
+          <a:scrgbClr r="0" g="0" b="0"/>
+        </a:lnRef>
+        <a:fillRef idx="1">
+          <a:scrgbClr r="0" g="0" b="0"/>
+        </a:fillRef>
+        <a:effectRef idx="0">
+          <a:scrgbClr r="0" g="0" b="0"/>
+        </a:effectRef>
+        <a:fontRef idx="minor">
+          <a:schemeClr val="lt1"/>
+        </a:fontRef>
+      </dsp:style>
+      <dsp:txBody>
+        <a:bodyPr spcFirstLastPara="0" vert="horz" wrap="square" lIns="6350" tIns="6350" rIns="6350" bIns="6350" numCol="1" spcCol="1270" anchor="ctr" anchorCtr="0">
+          <a:noAutofit/>
+        </a:bodyPr>
+        <a:lstStyle/>
+        <a:p>
+          <a:pPr marL="0" lvl="0" indent="0" algn="ctr" defTabSz="444500">
+            <a:lnSpc>
+              <a:spcPct val="90000"/>
+            </a:lnSpc>
+            <a:spcBef>
+              <a:spcPct val="0"/>
+            </a:spcBef>
+            <a:spcAft>
+              <a:spcPct val="35000"/>
+            </a:spcAft>
+            <a:buNone/>
+          </a:pPr>
+          <a:r>
+            <a:rPr lang="zh-CN" altLang="en-US" sz="1000" kern="1200"/>
+            <a:t>修改密码</a:t>
+          </a:r>
+        </a:p>
+      </dsp:txBody>
+      <dsp:txXfrm>
+        <a:off x="4157326" y="1139089"/>
+        <a:ext cx="659831" cy="329915"/>
+      </dsp:txXfrm>
+    </dsp:sp>
+    <dsp:sp modelId="{7C084295-37E1-4B1C-BAD2-A5FD77974AF7}">
+      <dsp:nvSpPr>
+        <dsp:cNvPr id="0" name=""/>
+        <dsp:cNvSpPr/>
+      </dsp:nvSpPr>
+      <dsp:spPr>
+        <a:xfrm>
+          <a:off x="4790764" y="670608"/>
+          <a:ext cx="659831" cy="329915"/>
+        </a:xfrm>
+        <a:prstGeom prst="rect">
+          <a:avLst/>
+        </a:prstGeom>
+        <a:solidFill>
+          <a:schemeClr val="accent1">
+            <a:hueOff val="0"/>
+            <a:satOff val="0"/>
+            <a:lumOff val="0"/>
+            <a:alphaOff val="0"/>
+          </a:schemeClr>
+        </a:solidFill>
+        <a:ln w="12700" cap="flat" cmpd="sng" algn="ctr">
+          <a:solidFill>
+            <a:schemeClr val="lt1">
+              <a:hueOff val="0"/>
+              <a:satOff val="0"/>
+              <a:lumOff val="0"/>
+              <a:alphaOff val="0"/>
+            </a:schemeClr>
+          </a:solidFill>
+          <a:prstDash val="solid"/>
+          <a:miter lim="800000"/>
+        </a:ln>
+        <a:effectLst/>
+      </dsp:spPr>
+      <dsp:style>
+        <a:lnRef idx="2">
+          <a:scrgbClr r="0" g="0" b="0"/>
+        </a:lnRef>
+        <a:fillRef idx="1">
+          <a:scrgbClr r="0" g="0" b="0"/>
+        </a:fillRef>
+        <a:effectRef idx="0">
+          <a:scrgbClr r="0" g="0" b="0"/>
+        </a:effectRef>
+        <a:fontRef idx="minor">
+          <a:schemeClr val="lt1"/>
+        </a:fontRef>
+      </dsp:style>
+      <dsp:txBody>
+        <a:bodyPr spcFirstLastPara="0" vert="horz" wrap="square" lIns="6350" tIns="6350" rIns="6350" bIns="6350" numCol="1" spcCol="1270" anchor="ctr" anchorCtr="0">
+          <a:noAutofit/>
+        </a:bodyPr>
+        <a:lstStyle/>
+        <a:p>
+          <a:pPr marL="0" lvl="0" indent="0" algn="ctr" defTabSz="444500">
+            <a:lnSpc>
+              <a:spcPct val="90000"/>
+            </a:lnSpc>
+            <a:spcBef>
+              <a:spcPct val="0"/>
+            </a:spcBef>
+            <a:spcAft>
+              <a:spcPct val="35000"/>
+            </a:spcAft>
+            <a:buNone/>
+          </a:pPr>
+          <a:r>
+            <a:rPr lang="zh-CN" altLang="en-US" sz="1000" kern="1200"/>
+            <a:t>导出及打印</a:t>
+          </a:r>
+        </a:p>
+      </dsp:txBody>
+      <dsp:txXfrm>
+        <a:off x="4790764" y="670608"/>
+        <a:ext cx="659831" cy="329915"/>
+      </dsp:txXfrm>
+    </dsp:sp>
+    <dsp:sp modelId="{52E67A81-7C0F-4346-BCCA-0AE5A8078B6C}">
+      <dsp:nvSpPr>
+        <dsp:cNvPr id="0" name=""/>
+        <dsp:cNvSpPr/>
+      </dsp:nvSpPr>
+      <dsp:spPr>
+        <a:xfrm>
+          <a:off x="4955722" y="1139089"/>
+          <a:ext cx="659831" cy="329915"/>
+        </a:xfrm>
+        <a:prstGeom prst="rect">
+          <a:avLst/>
+        </a:prstGeom>
+        <a:solidFill>
+          <a:schemeClr val="accent1">
+            <a:hueOff val="0"/>
+            <a:satOff val="0"/>
+            <a:lumOff val="0"/>
+            <a:alphaOff val="0"/>
+          </a:schemeClr>
+        </a:solidFill>
+        <a:ln w="12700" cap="flat" cmpd="sng" algn="ctr">
+          <a:solidFill>
+            <a:schemeClr val="lt1">
+              <a:hueOff val="0"/>
+              <a:satOff val="0"/>
+              <a:lumOff val="0"/>
+              <a:alphaOff val="0"/>
+            </a:schemeClr>
+          </a:solidFill>
+          <a:prstDash val="solid"/>
+          <a:miter lim="800000"/>
+        </a:ln>
+        <a:effectLst/>
+      </dsp:spPr>
+      <dsp:style>
+        <a:lnRef idx="2">
+          <a:scrgbClr r="0" g="0" b="0"/>
+        </a:lnRef>
+        <a:fillRef idx="1">
+          <a:scrgbClr r="0" g="0" b="0"/>
+        </a:fillRef>
+        <a:effectRef idx="0">
+          <a:scrgbClr r="0" g="0" b="0"/>
+        </a:effectRef>
+        <a:fontRef idx="minor">
+          <a:schemeClr val="lt1"/>
+        </a:fontRef>
+      </dsp:style>
+      <dsp:txBody>
+        <a:bodyPr spcFirstLastPara="0" vert="horz" wrap="square" lIns="6350" tIns="6350" rIns="6350" bIns="6350" numCol="1" spcCol="1270" anchor="ctr" anchorCtr="0">
+          <a:noAutofit/>
+        </a:bodyPr>
+        <a:lstStyle/>
+        <a:p>
+          <a:pPr marL="0" lvl="0" indent="0" algn="ctr" defTabSz="444500">
+            <a:lnSpc>
+              <a:spcPct val="90000"/>
+            </a:lnSpc>
+            <a:spcBef>
+              <a:spcPct val="0"/>
+            </a:spcBef>
+            <a:spcAft>
+              <a:spcPct val="35000"/>
+            </a:spcAft>
+            <a:buNone/>
+          </a:pPr>
+          <a:r>
+            <a:rPr lang="zh-CN" altLang="en-US" sz="1000" kern="1200"/>
+            <a:t>导出</a:t>
+          </a:r>
+        </a:p>
+      </dsp:txBody>
+      <dsp:txXfrm>
+        <a:off x="4955722" y="1139089"/>
+        <a:ext cx="659831" cy="329915"/>
+      </dsp:txXfrm>
+    </dsp:sp>
+    <dsp:sp modelId="{9BF92530-8C4E-4439-A951-352F139A8B12}">
+      <dsp:nvSpPr>
+        <dsp:cNvPr id="0" name=""/>
+        <dsp:cNvSpPr/>
+      </dsp:nvSpPr>
+      <dsp:spPr>
+        <a:xfrm>
+          <a:off x="4955722" y="1607569"/>
+          <a:ext cx="659831" cy="329915"/>
+        </a:xfrm>
+        <a:prstGeom prst="rect">
+          <a:avLst/>
+        </a:prstGeom>
+        <a:solidFill>
+          <a:schemeClr val="accent1">
+            <a:hueOff val="0"/>
+            <a:satOff val="0"/>
+            <a:lumOff val="0"/>
+            <a:alphaOff val="0"/>
+          </a:schemeClr>
+        </a:solidFill>
+        <a:ln w="12700" cap="flat" cmpd="sng" algn="ctr">
+          <a:solidFill>
+            <a:schemeClr val="lt1">
+              <a:hueOff val="0"/>
+              <a:satOff val="0"/>
+              <a:lumOff val="0"/>
+              <a:alphaOff val="0"/>
+            </a:schemeClr>
+          </a:solidFill>
+          <a:prstDash val="solid"/>
+          <a:miter lim="800000"/>
+        </a:ln>
+        <a:effectLst/>
+      </dsp:spPr>
+      <dsp:style>
+        <a:lnRef idx="2">
+          <a:scrgbClr r="0" g="0" b="0"/>
+        </a:lnRef>
+        <a:fillRef idx="1">
+          <a:scrgbClr r="0" g="0" b="0"/>
+        </a:fillRef>
+        <a:effectRef idx="0">
+          <a:scrgbClr r="0" g="0" b="0"/>
+        </a:effectRef>
+        <a:fontRef idx="minor">
+          <a:schemeClr val="lt1"/>
+        </a:fontRef>
+      </dsp:style>
+      <dsp:txBody>
+        <a:bodyPr spcFirstLastPara="0" vert="horz" wrap="square" lIns="6350" tIns="6350" rIns="6350" bIns="6350" numCol="1" spcCol="1270" anchor="ctr" anchorCtr="0">
+          <a:noAutofit/>
+        </a:bodyPr>
+        <a:lstStyle/>
+        <a:p>
+          <a:pPr marL="0" lvl="0" indent="0" algn="ctr" defTabSz="444500">
+            <a:lnSpc>
+              <a:spcPct val="90000"/>
+            </a:lnSpc>
+            <a:spcBef>
+              <a:spcPct val="0"/>
+            </a:spcBef>
+            <a:spcAft>
+              <a:spcPct val="35000"/>
+            </a:spcAft>
+            <a:buNone/>
+          </a:pPr>
+          <a:r>
+            <a:rPr lang="zh-CN" altLang="en-US" sz="1000" kern="1200"/>
+            <a:t>打印</a:t>
+          </a:r>
+        </a:p>
+      </dsp:txBody>
+      <dsp:txXfrm>
+        <a:off x="4955722" y="1607569"/>
+        <a:ext cx="659831" cy="329915"/>
       </dsp:txXfrm>
     </dsp:sp>
   </dsp:spTree>
